--- a/docs/OS_1BM23CS343_SubramanyaJ.docx
+++ b/docs/OS_1BM23CS343_SubramanyaJ.docx
@@ -106,7 +106,7 @@
           <w:sz w:val="20"/>
         </w:rPr>
         <w:drawing>
-          <wp:anchor behindDoc="1" distT="0" distB="0" distL="0" distR="0" simplePos="0" locked="0" layoutInCell="0" allowOverlap="1" relativeHeight="68">
+          <wp:anchor behindDoc="1" distT="0" distB="0" distL="0" distR="0" simplePos="0" locked="0" layoutInCell="0" allowOverlap="1" relativeHeight="78">
             <wp:simplePos x="0" y="0"/>
             <wp:positionH relativeFrom="page">
               <wp:posOffset>3456305</wp:posOffset>
@@ -863,7 +863,7 @@
           <w:sz w:val="20"/>
         </w:rPr>
         <w:drawing>
-          <wp:anchor behindDoc="1" distT="0" distB="0" distL="0" distR="0" simplePos="0" locked="0" layoutInCell="0" allowOverlap="1" relativeHeight="69">
+          <wp:anchor behindDoc="1" distT="0" distB="0" distL="0" distR="0" simplePos="0" locked="0" layoutInCell="0" allowOverlap="1" relativeHeight="79">
             <wp:simplePos x="0" y="0"/>
             <wp:positionH relativeFrom="page">
               <wp:posOffset>3429000</wp:posOffset>
@@ -1441,7 +1441,7 @@
           <w:sz w:val="20"/>
         </w:rPr>
         <w:drawing>
-          <wp:anchor behindDoc="1" distT="0" distB="0" distL="0" distR="0" simplePos="0" locked="0" layoutInCell="0" allowOverlap="1" relativeHeight="70">
+          <wp:anchor behindDoc="1" distT="0" distB="0" distL="0" distR="0" simplePos="0" locked="0" layoutInCell="0" allowOverlap="1" relativeHeight="80">
             <wp:simplePos x="0" y="0"/>
             <wp:positionH relativeFrom="page">
               <wp:posOffset>3451225</wp:posOffset>
@@ -2699,6 +2699,7 @@
               <w:pStyle w:val="TableParagraph"/>
               <w:widowControl w:val="false"/>
               <w:spacing w:before="0" w:after="0"/>
+              <w:jc w:val="center"/>
               <w:rPr>
                 <w:sz w:val="20"/>
               </w:rPr>
@@ -2707,6 +2708,7 @@
               <w:rPr>
                 <w:sz w:val="20"/>
               </w:rPr>
+              <w:t>5</w:t>
             </w:r>
           </w:p>
         </w:tc>
@@ -2997,6 +2999,7 @@
               <w:pStyle w:val="TableParagraph"/>
               <w:widowControl w:val="false"/>
               <w:spacing w:before="0" w:after="0"/>
+              <w:jc w:val="center"/>
               <w:rPr>
                 <w:sz w:val="20"/>
               </w:rPr>
@@ -3005,6 +3008,7 @@
               <w:rPr>
                 <w:sz w:val="20"/>
               </w:rPr>
+              <w:t>16</w:t>
             </w:r>
           </w:p>
         </w:tc>
@@ -3244,6 +3248,7 @@
               <w:pStyle w:val="TableParagraph"/>
               <w:widowControl w:val="false"/>
               <w:spacing w:before="0" w:after="0"/>
+              <w:jc w:val="center"/>
               <w:rPr>
                 <w:sz w:val="20"/>
               </w:rPr>
@@ -3252,6 +3257,7 @@
               <w:rPr>
                 <w:sz w:val="20"/>
               </w:rPr>
+              <w:t>19</w:t>
             </w:r>
           </w:p>
         </w:tc>
@@ -3506,6 +3512,7 @@
               <w:pStyle w:val="TableParagraph"/>
               <w:widowControl w:val="false"/>
               <w:spacing w:before="0" w:after="0"/>
+              <w:jc w:val="center"/>
               <w:rPr>
                 <w:sz w:val="20"/>
               </w:rPr>
@@ -3514,6 +3521,7 @@
               <w:rPr>
                 <w:sz w:val="20"/>
               </w:rPr>
+              <w:t>21</w:t>
             </w:r>
           </w:p>
         </w:tc>
@@ -3779,6 +3787,7 @@
               <w:pStyle w:val="TableParagraph"/>
               <w:widowControl w:val="false"/>
               <w:spacing w:before="0" w:after="0"/>
+              <w:jc w:val="center"/>
               <w:rPr>
                 <w:sz w:val="20"/>
               </w:rPr>
@@ -3787,6 +3796,7 @@
               <w:rPr>
                 <w:sz w:val="20"/>
               </w:rPr>
+              <w:t>25</w:t>
             </w:r>
           </w:p>
         </w:tc>
@@ -4107,6 +4117,7 @@
               <w:pStyle w:val="TableParagraph"/>
               <w:widowControl w:val="false"/>
               <w:spacing w:before="0" w:after="0"/>
+              <w:jc w:val="center"/>
               <w:rPr>
                 <w:sz w:val="20"/>
               </w:rPr>
@@ -4115,6 +4126,7 @@
               <w:rPr>
                 <w:sz w:val="20"/>
               </w:rPr>
+              <w:t>27</w:t>
             </w:r>
           </w:p>
         </w:tc>
@@ -4382,6 +4394,7 @@
               <w:pStyle w:val="TableParagraph"/>
               <w:widowControl w:val="false"/>
               <w:spacing w:before="0" w:after="0"/>
+              <w:jc w:val="center"/>
               <w:rPr>
                 <w:sz w:val="20"/>
               </w:rPr>
@@ -4390,307 +4403,7 @@
               <w:rPr>
                 <w:sz w:val="20"/>
               </w:rPr>
-            </w:r>
-          </w:p>
-        </w:tc>
-      </w:tr>
-      <w:tr>
-        <w:trPr>
-          <w:trHeight w:val="1619" w:hRule="atLeast"/>
-        </w:trPr>
-        <w:tc>
-          <w:tcPr>
-            <w:tcW w:w="980" w:type="dxa"/>
-            <w:tcBorders>
-              <w:top w:val="single" w:sz="8" w:space="0" w:color="000000"/>
-              <w:left w:val="single" w:sz="8" w:space="0" w:color="000000"/>
-              <w:bottom w:val="single" w:sz="8" w:space="0" w:color="000000"/>
-              <w:right w:val="single" w:sz="8" w:space="0" w:color="000000"/>
-            </w:tcBorders>
-          </w:tcPr>
-          <w:p>
-            <w:pPr>
-              <w:pStyle w:val="TableParagraph"/>
-              <w:widowControl w:val="false"/>
-              <w:spacing w:before="2" w:after="0"/>
-              <w:ind w:left="0" w:right="308" w:hanging="0"/>
-              <w:jc w:val="right"/>
-              <w:rPr>
-                <w:sz w:val="22"/>
-              </w:rPr>
-            </w:pPr>
-            <w:r>
-              <w:rPr>
-                <w:spacing w:val="-5"/>
-                <w:sz w:val="22"/>
-              </w:rPr>
-              <w:t>8.</w:t>
-            </w:r>
-          </w:p>
-        </w:tc>
-        <w:tc>
-          <w:tcPr>
-            <w:tcW w:w="7240" w:type="dxa"/>
-            <w:tcBorders>
-              <w:top w:val="single" w:sz="8" w:space="0" w:color="000000"/>
-              <w:left w:val="single" w:sz="8" w:space="0" w:color="000000"/>
-              <w:bottom w:val="single" w:sz="8" w:space="0" w:color="000000"/>
-              <w:right w:val="single" w:sz="8" w:space="0" w:color="000000"/>
-            </w:tcBorders>
-          </w:tcPr>
-          <w:p>
-            <w:pPr>
-              <w:pStyle w:val="TableParagraph"/>
-              <w:widowControl w:val="false"/>
-              <w:spacing w:before="2" w:after="0"/>
-              <w:ind w:left="119" w:right="0" w:hanging="0"/>
-              <w:rPr>
-                <w:sz w:val="20"/>
-              </w:rPr>
-            </w:pPr>
-            <w:r>
-              <w:rPr>
-                <w:sz w:val="20"/>
-              </w:rPr>
-              <w:t>Write</w:t>
-            </w:r>
-            <w:r>
-              <w:rPr>
-                <w:spacing w:val="-6"/>
-                <w:sz w:val="20"/>
-              </w:rPr>
-              <w:t xml:space="preserve"> </w:t>
-            </w:r>
-            <w:r>
-              <w:rPr>
-                <w:sz w:val="20"/>
-              </w:rPr>
-              <w:t>a</w:t>
-            </w:r>
-            <w:r>
-              <w:rPr>
-                <w:spacing w:val="-6"/>
-                <w:sz w:val="20"/>
-              </w:rPr>
-              <w:t xml:space="preserve"> </w:t>
-            </w:r>
-            <w:r>
-              <w:rPr>
-                <w:sz w:val="20"/>
-              </w:rPr>
-              <w:t>C</w:t>
-            </w:r>
-            <w:r>
-              <w:rPr>
-                <w:spacing w:val="-6"/>
-                <w:sz w:val="20"/>
-              </w:rPr>
-              <w:t xml:space="preserve"> </w:t>
-            </w:r>
-            <w:r>
-              <w:rPr>
-                <w:sz w:val="20"/>
-              </w:rPr>
-              <w:t>program</w:t>
-            </w:r>
-            <w:r>
-              <w:rPr>
-                <w:spacing w:val="-6"/>
-                <w:sz w:val="20"/>
-              </w:rPr>
-              <w:t xml:space="preserve"> </w:t>
-            </w:r>
-            <w:r>
-              <w:rPr>
-                <w:sz w:val="20"/>
-              </w:rPr>
-              <w:t>to</w:t>
-            </w:r>
-            <w:r>
-              <w:rPr>
-                <w:spacing w:val="-5"/>
-                <w:sz w:val="20"/>
-              </w:rPr>
-              <w:t xml:space="preserve"> </w:t>
-            </w:r>
-            <w:r>
-              <w:rPr>
-                <w:sz w:val="20"/>
-              </w:rPr>
-              <w:t>simulate</w:t>
-            </w:r>
-            <w:r>
-              <w:rPr>
-                <w:spacing w:val="-6"/>
-                <w:sz w:val="20"/>
-              </w:rPr>
-              <w:t xml:space="preserve"> </w:t>
-            </w:r>
-            <w:r>
-              <w:rPr>
-                <w:sz w:val="20"/>
-              </w:rPr>
-              <w:t>the</w:t>
-            </w:r>
-            <w:r>
-              <w:rPr>
-                <w:spacing w:val="-6"/>
-                <w:sz w:val="20"/>
-              </w:rPr>
-              <w:t xml:space="preserve"> </w:t>
-            </w:r>
-            <w:r>
-              <w:rPr>
-                <w:sz w:val="20"/>
-              </w:rPr>
-              <w:t>following</w:t>
-            </w:r>
-            <w:r>
-              <w:rPr>
-                <w:spacing w:val="-6"/>
-                <w:sz w:val="20"/>
-              </w:rPr>
-              <w:t xml:space="preserve"> </w:t>
-            </w:r>
-            <w:r>
-              <w:rPr>
-                <w:sz w:val="20"/>
-              </w:rPr>
-              <w:t>file</w:t>
-            </w:r>
-            <w:r>
-              <w:rPr>
-                <w:spacing w:val="-6"/>
-                <w:sz w:val="20"/>
-              </w:rPr>
-              <w:t xml:space="preserve"> </w:t>
-            </w:r>
-            <w:r>
-              <w:rPr>
-                <w:sz w:val="20"/>
-              </w:rPr>
-              <w:t>allocation</w:t>
-            </w:r>
-            <w:r>
-              <w:rPr>
-                <w:spacing w:val="-5"/>
-                <w:sz w:val="20"/>
-              </w:rPr>
-              <w:t xml:space="preserve"> </w:t>
-            </w:r>
-            <w:r>
-              <w:rPr>
-                <w:spacing w:val="-2"/>
-                <w:sz w:val="20"/>
-              </w:rPr>
-              <w:t>strategies.</w:t>
-            </w:r>
-          </w:p>
-          <w:p>
-            <w:pPr>
-              <w:pStyle w:val="TableParagraph"/>
-              <w:widowControl w:val="false"/>
-              <w:numPr>
-                <w:ilvl w:val="0"/>
-                <w:numId w:val="2"/>
-              </w:numPr>
-              <w:tabs>
-                <w:tab w:val="clear" w:pos="720"/>
-                <w:tab w:val="left" w:pos="322" w:leader="none"/>
-              </w:tabs>
-              <w:spacing w:lineRule="auto" w:line="240" w:before="175" w:after="0"/>
-              <w:ind w:left="322" w:right="0" w:hanging="203"/>
-              <w:jc w:val="left"/>
-              <w:rPr>
-                <w:sz w:val="20"/>
-              </w:rPr>
-            </w:pPr>
-            <w:r>
-              <w:rPr>
-                <w:spacing w:val="-2"/>
-                <w:sz w:val="20"/>
-              </w:rPr>
-              <w:t>Sequential</w:t>
-            </w:r>
-          </w:p>
-          <w:p>
-            <w:pPr>
-              <w:pStyle w:val="TableParagraph"/>
-              <w:widowControl w:val="false"/>
-              <w:numPr>
-                <w:ilvl w:val="0"/>
-                <w:numId w:val="2"/>
-              </w:numPr>
-              <w:tabs>
-                <w:tab w:val="clear" w:pos="720"/>
-                <w:tab w:val="left" w:pos="333" w:leader="none"/>
-              </w:tabs>
-              <w:spacing w:lineRule="auto" w:line="240" w:before="175" w:after="0"/>
-              <w:ind w:left="333" w:right="0" w:hanging="214"/>
-              <w:jc w:val="left"/>
-              <w:rPr>
-                <w:sz w:val="20"/>
-              </w:rPr>
-            </w:pPr>
-            <w:r>
-              <w:rPr>
-                <w:spacing w:val="-2"/>
-                <w:sz w:val="20"/>
-              </w:rPr>
-              <w:t>Indexed</w:t>
-            </w:r>
-          </w:p>
-          <w:p>
-            <w:pPr>
-              <w:pStyle w:val="TableParagraph"/>
-              <w:widowControl w:val="false"/>
-              <w:numPr>
-                <w:ilvl w:val="0"/>
-                <w:numId w:val="2"/>
-              </w:numPr>
-              <w:tabs>
-                <w:tab w:val="clear" w:pos="720"/>
-                <w:tab w:val="left" w:pos="322" w:leader="none"/>
-              </w:tabs>
-              <w:spacing w:lineRule="auto" w:line="240" w:before="176" w:after="0"/>
-              <w:ind w:left="322" w:right="0" w:hanging="203"/>
-              <w:jc w:val="left"/>
-              <w:rPr>
-                <w:sz w:val="20"/>
-              </w:rPr>
-            </w:pPr>
-            <w:r>
-              <w:rPr>
-                <w:spacing w:val="-2"/>
-                <w:sz w:val="20"/>
-              </w:rPr>
-              <w:t>Linked</w:t>
-            </w:r>
-          </w:p>
-        </w:tc>
-        <w:tc>
-          <w:tcPr>
-            <w:tcW w:w="1620" w:type="dxa"/>
-            <w:tcBorders>
-              <w:top w:val="single" w:sz="8" w:space="0" w:color="000000"/>
-              <w:left w:val="single" w:sz="8" w:space="0" w:color="000000"/>
-              <w:bottom w:val="single" w:sz="8" w:space="0" w:color="000000"/>
-              <w:right w:val="single" w:sz="8" w:space="0" w:color="000000"/>
-            </w:tcBorders>
-          </w:tcPr>
-          <w:p>
-            <w:pPr>
-              <w:pStyle w:val="TableParagraph"/>
-              <w:widowControl w:val="false"/>
-              <w:spacing w:before="0" w:after="0"/>
-              <w:rPr>
-                <w:sz w:val="20"/>
-              </w:rPr>
-            </w:pPr>
-            <w:r>
-              <w:rPr>
-                <w:sz w:val="20"/>
-              </w:rPr>
+              <w:t>33</w:t>
             </w:r>
           </w:p>
         </w:tc>
@@ -4779,7 +4492,7 @@
       </w:tblPr>
       <w:tblGrid>
         <w:gridCol w:w="1678"/>
-        <w:gridCol w:w="7422"/>
+        <w:gridCol w:w="7421"/>
       </w:tblGrid>
       <w:tr>
         <w:trPr>
@@ -4817,7 +4530,7 @@
         </w:tc>
         <w:tc>
           <w:tcPr>
-            <w:tcW w:w="7422" w:type="dxa"/>
+            <w:tcW w:w="7421" w:type="dxa"/>
             <w:tcBorders>
               <w:top w:val="single" w:sz="8" w:space="0" w:color="000000"/>
               <w:left w:val="single" w:sz="8" w:space="0" w:color="000000"/>
@@ -4985,7 +4698,7 @@
         </w:tc>
         <w:tc>
           <w:tcPr>
-            <w:tcW w:w="7422" w:type="dxa"/>
+            <w:tcW w:w="7421" w:type="dxa"/>
             <w:tcBorders>
               <w:top w:val="single" w:sz="8" w:space="0" w:color="000000"/>
               <w:left w:val="single" w:sz="8" w:space="0" w:color="000000"/>
@@ -5127,7 +4840,7 @@
         </w:tc>
         <w:tc>
           <w:tcPr>
-            <w:tcW w:w="7422" w:type="dxa"/>
+            <w:tcW w:w="7421" w:type="dxa"/>
             <w:tcBorders>
               <w:top w:val="single" w:sz="8" w:space="0" w:color="000000"/>
               <w:left w:val="single" w:sz="8" w:space="0" w:color="000000"/>
@@ -5288,7 +5001,7 @@
         </w:tc>
         <w:tc>
           <w:tcPr>
-            <w:tcW w:w="7422" w:type="dxa"/>
+            <w:tcW w:w="7421" w:type="dxa"/>
             <w:tcBorders>
               <w:top w:val="single" w:sz="8" w:space="0" w:color="000000"/>
               <w:left w:val="single" w:sz="8" w:space="0" w:color="000000"/>
@@ -5440,23 +5153,10 @@
         </w:rPr>
       </w:pPr>
       <w:r>
-        <w:rPr/>
-      </w:r>
-    </w:p>
-    <w:p>
-      <w:pPr>
-        <w:pStyle w:val="Normal"/>
-        <w:spacing w:before="66" w:after="0"/>
-        <w:ind w:left="23" w:right="0" w:hanging="0"/>
-        <w:jc w:val="left"/>
-        <w:rPr>
-          <w:b/>
+        <w:rPr>
           <w:b/>
           <w:sz w:val="22"/>
         </w:rPr>
-      </w:pPr>
-      <w:r>
-        <w:rPr/>
       </w:r>
     </w:p>
     <w:p>
@@ -5472,23 +5172,10 @@
         </w:rPr>
       </w:pPr>
       <w:r>
-        <w:rPr/>
-      </w:r>
-    </w:p>
-    <w:p>
-      <w:pPr>
-        <w:pStyle w:val="Normal"/>
-        <w:spacing w:before="66" w:after="0"/>
-        <w:ind w:left="23" w:right="0" w:hanging="0"/>
-        <w:jc w:val="left"/>
-        <w:rPr>
-          <w:b/>
+        <w:rPr>
           <w:b/>
           <w:sz w:val="22"/>
         </w:rPr>
-      </w:pPr>
-      <w:r>
-        <w:rPr/>
       </w:r>
     </w:p>
     <w:p>
@@ -5504,23 +5191,10 @@
         </w:rPr>
       </w:pPr>
       <w:r>
-        <w:rPr/>
-      </w:r>
-    </w:p>
-    <w:p>
-      <w:pPr>
-        <w:pStyle w:val="Normal"/>
-        <w:spacing w:before="66" w:after="0"/>
-        <w:ind w:left="23" w:right="0" w:hanging="0"/>
-        <w:jc w:val="left"/>
-        <w:rPr>
-          <w:b/>
+        <w:rPr>
           <w:b/>
           <w:sz w:val="22"/>
         </w:rPr>
-      </w:pPr>
-      <w:r>
-        <w:rPr/>
       </w:r>
     </w:p>
     <w:p>
@@ -5536,23 +5210,10 @@
         </w:rPr>
       </w:pPr>
       <w:r>
-        <w:rPr/>
-      </w:r>
-    </w:p>
-    <w:p>
-      <w:pPr>
-        <w:pStyle w:val="Normal"/>
-        <w:spacing w:before="66" w:after="0"/>
-        <w:ind w:left="23" w:right="0" w:hanging="0"/>
-        <w:jc w:val="left"/>
-        <w:rPr>
-          <w:b/>
+        <w:rPr>
           <w:b/>
           <w:sz w:val="22"/>
         </w:rPr>
-      </w:pPr>
-      <w:r>
-        <w:rPr/>
       </w:r>
     </w:p>
     <w:p>
@@ -5568,23 +5229,10 @@
         </w:rPr>
       </w:pPr>
       <w:r>
-        <w:rPr/>
-      </w:r>
-    </w:p>
-    <w:p>
-      <w:pPr>
-        <w:pStyle w:val="Normal"/>
-        <w:spacing w:before="66" w:after="0"/>
-        <w:ind w:left="23" w:right="0" w:hanging="0"/>
-        <w:jc w:val="left"/>
-        <w:rPr>
-          <w:b/>
+        <w:rPr>
           <w:b/>
           <w:sz w:val="22"/>
         </w:rPr>
-      </w:pPr>
-      <w:r>
-        <w:rPr/>
       </w:r>
     </w:p>
     <w:p>
@@ -5600,23 +5248,10 @@
         </w:rPr>
       </w:pPr>
       <w:r>
-        <w:rPr/>
-      </w:r>
-    </w:p>
-    <w:p>
-      <w:pPr>
-        <w:pStyle w:val="Normal"/>
-        <w:spacing w:before="66" w:after="0"/>
-        <w:ind w:left="23" w:right="0" w:hanging="0"/>
-        <w:jc w:val="left"/>
-        <w:rPr>
-          <w:b/>
+        <w:rPr>
           <w:b/>
           <w:sz w:val="22"/>
         </w:rPr>
-      </w:pPr>
-      <w:r>
-        <w:rPr/>
       </w:r>
     </w:p>
     <w:p>
@@ -5632,23 +5267,10 @@
         </w:rPr>
       </w:pPr>
       <w:r>
-        <w:rPr/>
-      </w:r>
-    </w:p>
-    <w:p>
-      <w:pPr>
-        <w:pStyle w:val="Normal"/>
-        <w:spacing w:before="66" w:after="0"/>
-        <w:ind w:left="23" w:right="0" w:hanging="0"/>
-        <w:jc w:val="left"/>
-        <w:rPr>
-          <w:b/>
+        <w:rPr>
           <w:b/>
           <w:sz w:val="22"/>
         </w:rPr>
-      </w:pPr>
-      <w:r>
-        <w:rPr/>
       </w:r>
     </w:p>
     <w:p>
@@ -5664,23 +5286,10 @@
         </w:rPr>
       </w:pPr>
       <w:r>
-        <w:rPr/>
-      </w:r>
-    </w:p>
-    <w:p>
-      <w:pPr>
-        <w:pStyle w:val="Normal"/>
-        <w:spacing w:before="66" w:after="0"/>
-        <w:ind w:left="23" w:right="0" w:hanging="0"/>
-        <w:jc w:val="left"/>
-        <w:rPr>
-          <w:b/>
+        <w:rPr>
           <w:b/>
           <w:sz w:val="22"/>
         </w:rPr>
-      </w:pPr>
-      <w:r>
-        <w:rPr/>
       </w:r>
     </w:p>
     <w:p>
@@ -5696,23 +5305,10 @@
         </w:rPr>
       </w:pPr>
       <w:r>
-        <w:rPr/>
-      </w:r>
-    </w:p>
-    <w:p>
-      <w:pPr>
-        <w:pStyle w:val="Normal"/>
-        <w:spacing w:before="66" w:after="0"/>
-        <w:ind w:left="23" w:right="0" w:hanging="0"/>
-        <w:jc w:val="left"/>
-        <w:rPr>
-          <w:b/>
+        <w:rPr>
           <w:b/>
           <w:sz w:val="22"/>
         </w:rPr>
-      </w:pPr>
-      <w:r>
-        <w:rPr/>
       </w:r>
     </w:p>
     <w:p>
@@ -5728,23 +5324,10 @@
         </w:rPr>
       </w:pPr>
       <w:r>
-        <w:rPr/>
-      </w:r>
-    </w:p>
-    <w:p>
-      <w:pPr>
-        <w:pStyle w:val="Normal"/>
-        <w:spacing w:before="66" w:after="0"/>
-        <w:ind w:left="23" w:right="0" w:hanging="0"/>
-        <w:jc w:val="left"/>
-        <w:rPr>
-          <w:b/>
+        <w:rPr>
           <w:b/>
           <w:sz w:val="22"/>
         </w:rPr>
-      </w:pPr>
-      <w:r>
-        <w:rPr/>
       </w:r>
     </w:p>
     <w:p>
@@ -5760,23 +5343,10 @@
         </w:rPr>
       </w:pPr>
       <w:r>
-        <w:rPr/>
-      </w:r>
-    </w:p>
-    <w:p>
-      <w:pPr>
-        <w:pStyle w:val="Normal"/>
-        <w:spacing w:before="66" w:after="0"/>
-        <w:ind w:left="23" w:right="0" w:hanging="0"/>
-        <w:jc w:val="left"/>
-        <w:rPr>
-          <w:b/>
+        <w:rPr>
           <w:b/>
           <w:sz w:val="22"/>
         </w:rPr>
-      </w:pPr>
-      <w:r>
-        <w:rPr/>
       </w:r>
     </w:p>
     <w:p>
@@ -5792,23 +5362,10 @@
         </w:rPr>
       </w:pPr>
       <w:r>
-        <w:rPr/>
-      </w:r>
-    </w:p>
-    <w:p>
-      <w:pPr>
-        <w:pStyle w:val="Normal"/>
-        <w:spacing w:before="66" w:after="0"/>
-        <w:ind w:left="23" w:right="0" w:hanging="0"/>
-        <w:jc w:val="left"/>
-        <w:rPr>
-          <w:b/>
+        <w:rPr>
           <w:b/>
           <w:sz w:val="22"/>
         </w:rPr>
-      </w:pPr>
-      <w:r>
-        <w:rPr/>
       </w:r>
     </w:p>
     <w:p>
@@ -5824,23 +5381,10 @@
         </w:rPr>
       </w:pPr>
       <w:r>
-        <w:rPr/>
-      </w:r>
-    </w:p>
-    <w:p>
-      <w:pPr>
-        <w:pStyle w:val="Normal"/>
-        <w:spacing w:before="66" w:after="0"/>
-        <w:ind w:left="23" w:right="0" w:hanging="0"/>
-        <w:jc w:val="left"/>
-        <w:rPr>
-          <w:b/>
+        <w:rPr>
           <w:b/>
           <w:sz w:val="22"/>
         </w:rPr>
-      </w:pPr>
-      <w:r>
-        <w:rPr/>
       </w:r>
     </w:p>
     <w:p>
@@ -5856,23 +5400,10 @@
         </w:rPr>
       </w:pPr>
       <w:r>
-        <w:rPr/>
-      </w:r>
-    </w:p>
-    <w:p>
-      <w:pPr>
-        <w:pStyle w:val="Normal"/>
-        <w:spacing w:before="66" w:after="0"/>
-        <w:ind w:left="23" w:right="0" w:hanging="0"/>
-        <w:jc w:val="left"/>
-        <w:rPr>
-          <w:b/>
+        <w:rPr>
           <w:b/>
           <w:sz w:val="22"/>
         </w:rPr>
-      </w:pPr>
-      <w:r>
-        <w:rPr/>
       </w:r>
     </w:p>
     <w:p>
@@ -5888,23 +5419,10 @@
         </w:rPr>
       </w:pPr>
       <w:r>
-        <w:rPr/>
-      </w:r>
-    </w:p>
-    <w:p>
-      <w:pPr>
-        <w:pStyle w:val="Normal"/>
-        <w:spacing w:before="66" w:after="0"/>
-        <w:ind w:left="23" w:right="0" w:hanging="0"/>
-        <w:jc w:val="left"/>
-        <w:rPr>
-          <w:b/>
+        <w:rPr>
           <w:b/>
           <w:sz w:val="22"/>
         </w:rPr>
-      </w:pPr>
-      <w:r>
-        <w:rPr/>
       </w:r>
     </w:p>
     <w:p>
@@ -5920,23 +5438,10 @@
         </w:rPr>
       </w:pPr>
       <w:r>
-        <w:rPr/>
-      </w:r>
-    </w:p>
-    <w:p>
-      <w:pPr>
-        <w:pStyle w:val="Normal"/>
-        <w:spacing w:before="66" w:after="0"/>
-        <w:ind w:left="23" w:right="0" w:hanging="0"/>
-        <w:jc w:val="left"/>
-        <w:rPr>
-          <w:b/>
+        <w:rPr>
           <w:b/>
           <w:sz w:val="22"/>
         </w:rPr>
-      </w:pPr>
-      <w:r>
-        <w:rPr/>
       </w:r>
     </w:p>
     <w:p>
@@ -5952,23 +5457,333 @@
         </w:rPr>
       </w:pPr>
       <w:r>
-        <w:rPr/>
-      </w:r>
-    </w:p>
-    <w:p>
-      <w:pPr>
-        <w:pStyle w:val="Normal"/>
-        <w:spacing w:before="66" w:after="0"/>
-        <w:ind w:left="23" w:right="0" w:hanging="0"/>
-        <w:jc w:val="left"/>
-        <w:rPr>
-          <w:b/>
+        <w:rPr>
           <w:b/>
           <w:sz w:val="22"/>
         </w:rPr>
-      </w:pPr>
-      <w:r>
-        <w:rPr/>
+      </w:r>
+    </w:p>
+    <w:p>
+      <w:pPr>
+        <w:pStyle w:val="Normal"/>
+        <w:spacing w:before="66" w:after="0"/>
+        <w:ind w:left="23" w:right="0" w:hanging="0"/>
+        <w:jc w:val="left"/>
+        <w:rPr>
+          <w:b/>
+          <w:b/>
+          <w:sz w:val="22"/>
+        </w:rPr>
+      </w:pPr>
+      <w:r>
+        <w:rPr>
+          <w:b/>
+          <w:sz w:val="22"/>
+        </w:rPr>
+      </w:r>
+    </w:p>
+    <w:p>
+      <w:pPr>
+        <w:pStyle w:val="Normal"/>
+        <w:spacing w:before="66" w:after="0"/>
+        <w:ind w:left="23" w:right="0" w:hanging="0"/>
+        <w:jc w:val="left"/>
+        <w:rPr>
+          <w:b/>
+          <w:b/>
+          <w:sz w:val="22"/>
+        </w:rPr>
+      </w:pPr>
+      <w:r>
+        <w:rPr>
+          <w:b/>
+          <w:sz w:val="22"/>
+        </w:rPr>
+      </w:r>
+    </w:p>
+    <w:p>
+      <w:pPr>
+        <w:pStyle w:val="Normal"/>
+        <w:spacing w:before="66" w:after="0"/>
+        <w:ind w:left="23" w:right="0" w:hanging="0"/>
+        <w:jc w:val="left"/>
+        <w:rPr>
+          <w:b/>
+          <w:b/>
+          <w:sz w:val="22"/>
+        </w:rPr>
+      </w:pPr>
+      <w:r>
+        <w:rPr>
+          <w:b/>
+          <w:sz w:val="22"/>
+        </w:rPr>
+      </w:r>
+    </w:p>
+    <w:p>
+      <w:pPr>
+        <w:pStyle w:val="Normal"/>
+        <w:spacing w:before="66" w:after="0"/>
+        <w:ind w:left="23" w:right="0" w:hanging="0"/>
+        <w:jc w:val="left"/>
+        <w:rPr>
+          <w:b/>
+          <w:b/>
+          <w:sz w:val="22"/>
+        </w:rPr>
+      </w:pPr>
+      <w:r>
+        <w:rPr>
+          <w:b/>
+          <w:sz w:val="22"/>
+        </w:rPr>
+      </w:r>
+    </w:p>
+    <w:p>
+      <w:pPr>
+        <w:pStyle w:val="Normal"/>
+        <w:spacing w:before="66" w:after="0"/>
+        <w:ind w:left="23" w:right="0" w:hanging="0"/>
+        <w:jc w:val="left"/>
+        <w:rPr>
+          <w:b/>
+          <w:b/>
+          <w:sz w:val="22"/>
+        </w:rPr>
+      </w:pPr>
+      <w:r>
+        <w:rPr>
+          <w:b/>
+          <w:sz w:val="22"/>
+        </w:rPr>
+      </w:r>
+    </w:p>
+    <w:p>
+      <w:pPr>
+        <w:pStyle w:val="Normal"/>
+        <w:spacing w:before="66" w:after="0"/>
+        <w:ind w:left="23" w:right="0" w:hanging="0"/>
+        <w:jc w:val="left"/>
+        <w:rPr>
+          <w:b/>
+          <w:b/>
+          <w:sz w:val="22"/>
+        </w:rPr>
+      </w:pPr>
+      <w:r>
+        <w:rPr>
+          <w:b/>
+          <w:sz w:val="22"/>
+        </w:rPr>
+      </w:r>
+    </w:p>
+    <w:p>
+      <w:pPr>
+        <w:pStyle w:val="Normal"/>
+        <w:spacing w:before="66" w:after="0"/>
+        <w:ind w:left="23" w:right="0" w:hanging="0"/>
+        <w:jc w:val="left"/>
+        <w:rPr>
+          <w:b/>
+          <w:b/>
+          <w:sz w:val="22"/>
+        </w:rPr>
+      </w:pPr>
+      <w:r>
+        <w:rPr>
+          <w:b/>
+          <w:sz w:val="22"/>
+        </w:rPr>
+      </w:r>
+    </w:p>
+    <w:p>
+      <w:pPr>
+        <w:pStyle w:val="Normal"/>
+        <w:spacing w:before="66" w:after="0"/>
+        <w:ind w:left="23" w:right="0" w:hanging="0"/>
+        <w:jc w:val="left"/>
+        <w:rPr>
+          <w:b/>
+          <w:b/>
+          <w:sz w:val="22"/>
+        </w:rPr>
+      </w:pPr>
+      <w:r>
+        <w:rPr>
+          <w:b/>
+          <w:sz w:val="22"/>
+        </w:rPr>
+      </w:r>
+    </w:p>
+    <w:p>
+      <w:pPr>
+        <w:pStyle w:val="Normal"/>
+        <w:spacing w:before="66" w:after="0"/>
+        <w:ind w:left="23" w:right="0" w:hanging="0"/>
+        <w:jc w:val="left"/>
+        <w:rPr>
+          <w:b/>
+          <w:b/>
+          <w:sz w:val="22"/>
+        </w:rPr>
+      </w:pPr>
+      <w:r>
+        <w:rPr>
+          <w:b/>
+          <w:sz w:val="22"/>
+        </w:rPr>
+      </w:r>
+    </w:p>
+    <w:p>
+      <w:pPr>
+        <w:pStyle w:val="Normal"/>
+        <w:spacing w:before="66" w:after="0"/>
+        <w:ind w:left="23" w:right="0" w:hanging="0"/>
+        <w:jc w:val="left"/>
+        <w:rPr>
+          <w:b/>
+          <w:b/>
+          <w:sz w:val="22"/>
+        </w:rPr>
+      </w:pPr>
+      <w:r>
+        <w:rPr>
+          <w:b/>
+          <w:sz w:val="22"/>
+        </w:rPr>
+      </w:r>
+    </w:p>
+    <w:p>
+      <w:pPr>
+        <w:pStyle w:val="Normal"/>
+        <w:spacing w:before="66" w:after="0"/>
+        <w:ind w:left="23" w:right="0" w:hanging="0"/>
+        <w:jc w:val="left"/>
+        <w:rPr>
+          <w:b/>
+          <w:b/>
+          <w:sz w:val="22"/>
+        </w:rPr>
+      </w:pPr>
+      <w:r>
+        <w:rPr>
+          <w:b/>
+          <w:sz w:val="22"/>
+        </w:rPr>
+      </w:r>
+    </w:p>
+    <w:p>
+      <w:pPr>
+        <w:pStyle w:val="Normal"/>
+        <w:spacing w:before="66" w:after="0"/>
+        <w:ind w:left="23" w:right="0" w:hanging="0"/>
+        <w:jc w:val="left"/>
+        <w:rPr>
+          <w:b/>
+          <w:b/>
+          <w:sz w:val="22"/>
+        </w:rPr>
+      </w:pPr>
+      <w:r>
+        <w:rPr>
+          <w:b/>
+          <w:sz w:val="22"/>
+        </w:rPr>
+      </w:r>
+    </w:p>
+    <w:p>
+      <w:pPr>
+        <w:pStyle w:val="Normal"/>
+        <w:spacing w:before="66" w:after="0"/>
+        <w:ind w:left="23" w:right="0" w:hanging="0"/>
+        <w:jc w:val="left"/>
+        <w:rPr>
+          <w:b/>
+          <w:b/>
+          <w:sz w:val="22"/>
+        </w:rPr>
+      </w:pPr>
+      <w:r>
+        <w:rPr>
+          <w:b/>
+          <w:sz w:val="22"/>
+        </w:rPr>
+      </w:r>
+    </w:p>
+    <w:p>
+      <w:pPr>
+        <w:pStyle w:val="Normal"/>
+        <w:spacing w:before="66" w:after="0"/>
+        <w:ind w:left="23" w:right="0" w:hanging="0"/>
+        <w:jc w:val="left"/>
+        <w:rPr>
+          <w:b/>
+          <w:b/>
+          <w:sz w:val="22"/>
+        </w:rPr>
+      </w:pPr>
+      <w:r>
+        <w:rPr>
+          <w:b/>
+          <w:sz w:val="22"/>
+        </w:rPr>
+      </w:r>
+    </w:p>
+    <w:p>
+      <w:pPr>
+        <w:pStyle w:val="Normal"/>
+        <w:spacing w:before="66" w:after="0"/>
+        <w:ind w:left="23" w:right="0" w:hanging="0"/>
+        <w:jc w:val="left"/>
+        <w:rPr>
+          <w:b/>
+          <w:b/>
+          <w:sz w:val="22"/>
+        </w:rPr>
+      </w:pPr>
+      <w:r>
+        <w:rPr>
+          <w:b/>
+          <w:sz w:val="22"/>
+        </w:rPr>
+      </w:r>
+    </w:p>
+    <w:p>
+      <w:pPr>
+        <w:pStyle w:val="Normal"/>
+        <w:spacing w:before="66" w:after="0"/>
+        <w:ind w:left="23" w:right="0" w:hanging="0"/>
+        <w:jc w:val="left"/>
+        <w:rPr>
+          <w:b/>
+          <w:b/>
+          <w:sz w:val="22"/>
+        </w:rPr>
+      </w:pPr>
+      <w:r>
+        <w:rPr>
+          <w:b/>
+          <w:sz w:val="22"/>
+        </w:rPr>
+      </w:r>
+    </w:p>
+    <w:p>
+      <w:pPr>
+        <w:pStyle w:val="Normal"/>
+        <w:spacing w:before="66" w:after="0"/>
+        <w:ind w:left="23" w:right="0" w:hanging="0"/>
+        <w:jc w:val="left"/>
+        <w:rPr>
+          <w:b/>
+          <w:b/>
+          <w:sz w:val="22"/>
+        </w:rPr>
+      </w:pPr>
+      <w:r>
+        <w:rPr>
+          <w:b/>
+          <w:sz w:val="22"/>
+        </w:rPr>
       </w:r>
     </w:p>
     <w:p>
@@ -6240,26 +6055,29 @@
         </w:rPr>
       </w:pPr>
       <w:r>
-        <w:rPr/>
-      </w:r>
-    </w:p>
-    <w:p>
-      <w:pPr>
-        <w:pStyle w:val="Normal"/>
-        <w:spacing w:before="66" w:after="0"/>
-        <w:ind w:left="23" w:right="0" w:hanging="0"/>
-        <w:jc w:val="left"/>
-        <w:rPr>
-          <w:b/>
+        <w:rPr>
           <w:b/>
           <w:sz w:val="22"/>
         </w:rPr>
-      </w:pPr>
-      <w:r>
-        <w:rPr>
+      </w:r>
+    </w:p>
+    <w:p>
+      <w:pPr>
+        <w:pStyle w:val="Normal"/>
+        <w:spacing w:before="66" w:after="0"/>
+        <w:ind w:left="23" w:right="0" w:hanging="0"/>
+        <w:jc w:val="left"/>
+        <w:rPr>
+          <w:b/>
           <w:b/>
           <w:sz w:val="22"/>
         </w:rPr>
+      </w:pPr>
+      <w:r>
+        <w:rPr>
+          <w:b/>
+          <w:sz w:val="22"/>
+        </w:rPr>
         <w:t>Code :</w:t>
       </w:r>
     </w:p>
@@ -16152,25 +15970,31 @@
         </w:rPr>
       </w:pPr>
       <w:r>
-        <w:rPr/>
-      </w:r>
-    </w:p>
-    <w:p>
-      <w:pPr>
-        <w:pStyle w:val="Normal"/>
-        <w:spacing w:before="66" w:after="0"/>
-        <w:ind w:left="23" w:right="0" w:hanging="0"/>
-        <w:jc w:val="left"/>
-        <w:rPr>
-          <w:b/>
+        <w:rPr>
           <w:b/>
           <w:sz w:val="22"/>
         </w:rPr>
-      </w:pPr>
-      <w:r>
-        <w:rPr/>
+      </w:r>
+    </w:p>
+    <w:p>
+      <w:pPr>
+        <w:pStyle w:val="Normal"/>
+        <w:spacing w:before="66" w:after="0"/>
+        <w:ind w:left="23" w:right="0" w:hanging="0"/>
+        <w:jc w:val="left"/>
+        <w:rPr>
+          <w:b/>
+          <w:b/>
+          <w:sz w:val="22"/>
+        </w:rPr>
+      </w:pPr>
+      <w:r>
+        <w:rPr>
+          <w:b/>
+          <w:sz w:val="22"/>
+        </w:rPr>
         <w:drawing>
-          <wp:anchor behindDoc="0" distT="0" distB="0" distL="0" distR="0" simplePos="0" locked="0" layoutInCell="0" allowOverlap="1" relativeHeight="71">
+          <wp:anchor behindDoc="0" distT="0" distB="0" distL="0" distR="0" simplePos="0" locked="0" layoutInCell="0" allowOverlap="1" relativeHeight="81">
             <wp:simplePos x="0" y="0"/>
             <wp:positionH relativeFrom="column">
               <wp:posOffset>293370</wp:posOffset>
@@ -16229,23 +16053,10 @@
         </w:rPr>
       </w:pPr>
       <w:r>
-        <w:rPr/>
-      </w:r>
-    </w:p>
-    <w:p>
-      <w:pPr>
-        <w:pStyle w:val="Normal"/>
-        <w:spacing w:before="66" w:after="0"/>
-        <w:ind w:left="23" w:right="0" w:hanging="0"/>
-        <w:jc w:val="left"/>
-        <w:rPr>
-          <w:b/>
+        <w:rPr>
           <w:b/>
           <w:sz w:val="22"/>
         </w:rPr>
-      </w:pPr>
-      <w:r>
-        <w:rPr/>
       </w:r>
     </w:p>
     <w:p>
@@ -16261,23 +16072,10 @@
         </w:rPr>
       </w:pPr>
       <w:r>
-        <w:rPr/>
-      </w:r>
-    </w:p>
-    <w:p>
-      <w:pPr>
-        <w:pStyle w:val="Normal"/>
-        <w:spacing w:before="66" w:after="0"/>
-        <w:ind w:left="23" w:right="0" w:hanging="0"/>
-        <w:jc w:val="left"/>
-        <w:rPr>
-          <w:b/>
+        <w:rPr>
           <w:b/>
           <w:sz w:val="22"/>
         </w:rPr>
-      </w:pPr>
-      <w:r>
-        <w:rPr/>
       </w:r>
     </w:p>
     <w:p>
@@ -16293,23 +16091,10 @@
         </w:rPr>
       </w:pPr>
       <w:r>
-        <w:rPr/>
-      </w:r>
-    </w:p>
-    <w:p>
-      <w:pPr>
-        <w:pStyle w:val="Normal"/>
-        <w:spacing w:before="66" w:after="0"/>
-        <w:ind w:left="23" w:right="0" w:hanging="0"/>
-        <w:jc w:val="left"/>
-        <w:rPr>
-          <w:b/>
+        <w:rPr>
           <w:b/>
           <w:sz w:val="22"/>
         </w:rPr>
-      </w:pPr>
-      <w:r>
-        <w:rPr/>
       </w:r>
     </w:p>
     <w:p>
@@ -16325,23 +16110,10 @@
         </w:rPr>
       </w:pPr>
       <w:r>
-        <w:rPr/>
-      </w:r>
-    </w:p>
-    <w:p>
-      <w:pPr>
-        <w:pStyle w:val="Normal"/>
-        <w:spacing w:before="66" w:after="0"/>
-        <w:ind w:left="23" w:right="0" w:hanging="0"/>
-        <w:jc w:val="left"/>
-        <w:rPr>
-          <w:b/>
+        <w:rPr>
           <w:b/>
           <w:sz w:val="22"/>
         </w:rPr>
-      </w:pPr>
-      <w:r>
-        <w:rPr/>
       </w:r>
     </w:p>
     <w:p>
@@ -16359,27 +16131,8 @@
       <w:r>
         <w:rPr>
           <w:b/>
-          <w:sz w:val="20"/>
-        </w:rPr>
-      </w:r>
-    </w:p>
-    <w:p>
-      <w:pPr>
-        <w:pStyle w:val="Normal"/>
-        <w:spacing w:before="66" w:after="0"/>
-        <w:ind w:left="23" w:right="0" w:hanging="0"/>
-        <w:jc w:val="left"/>
-        <w:rPr>
-          <w:b/>
-          <w:b/>
           <w:sz w:val="22"/>
         </w:rPr>
-      </w:pPr>
-      <w:r>
-        <w:rPr>
-          <w:b/>
-          <w:sz w:val="20"/>
-        </w:rPr>
       </w:r>
     </w:p>
     <w:p>
@@ -16397,27 +16150,8 @@
       <w:r>
         <w:rPr>
           <w:b/>
-          <w:sz w:val="20"/>
-        </w:rPr>
-      </w:r>
-    </w:p>
-    <w:p>
-      <w:pPr>
-        <w:pStyle w:val="Normal"/>
-        <w:spacing w:before="66" w:after="0"/>
-        <w:ind w:left="23" w:right="0" w:hanging="0"/>
-        <w:jc w:val="left"/>
-        <w:rPr>
-          <w:b/>
-          <w:b/>
           <w:sz w:val="22"/>
         </w:rPr>
-      </w:pPr>
-      <w:r>
-        <w:rPr>
-          <w:b/>
-          <w:sz w:val="20"/>
-        </w:rPr>
       </w:r>
     </w:p>
     <w:p>
@@ -16435,27 +16169,8 @@
       <w:r>
         <w:rPr>
           <w:b/>
-          <w:sz w:val="20"/>
-        </w:rPr>
-      </w:r>
-    </w:p>
-    <w:p>
-      <w:pPr>
-        <w:pStyle w:val="Normal"/>
-        <w:spacing w:before="66" w:after="0"/>
-        <w:ind w:left="23" w:right="0" w:hanging="0"/>
-        <w:jc w:val="left"/>
-        <w:rPr>
-          <w:b/>
-          <w:b/>
           <w:sz w:val="22"/>
         </w:rPr>
-      </w:pPr>
-      <w:r>
-        <w:rPr>
-          <w:b/>
-          <w:sz w:val="20"/>
-        </w:rPr>
       </w:r>
     </w:p>
     <w:p>
@@ -16473,27 +16188,8 @@
       <w:r>
         <w:rPr>
           <w:b/>
-          <w:sz w:val="20"/>
-        </w:rPr>
-      </w:r>
-    </w:p>
-    <w:p>
-      <w:pPr>
-        <w:pStyle w:val="Normal"/>
-        <w:spacing w:before="66" w:after="0"/>
-        <w:ind w:left="23" w:right="0" w:hanging="0"/>
-        <w:jc w:val="left"/>
-        <w:rPr>
-          <w:b/>
-          <w:b/>
           <w:sz w:val="22"/>
         </w:rPr>
-      </w:pPr>
-      <w:r>
-        <w:rPr>
-          <w:b/>
-          <w:sz w:val="20"/>
-        </w:rPr>
       </w:r>
     </w:p>
     <w:p>
@@ -16511,27 +16207,8 @@
       <w:r>
         <w:rPr>
           <w:b/>
-          <w:sz w:val="20"/>
-        </w:rPr>
-      </w:r>
-    </w:p>
-    <w:p>
-      <w:pPr>
-        <w:pStyle w:val="Normal"/>
-        <w:spacing w:before="66" w:after="0"/>
-        <w:ind w:left="23" w:right="0" w:hanging="0"/>
-        <w:jc w:val="left"/>
-        <w:rPr>
-          <w:b/>
-          <w:b/>
           <w:sz w:val="22"/>
         </w:rPr>
-      </w:pPr>
-      <w:r>
-        <w:rPr>
-          <w:b/>
-          <w:sz w:val="20"/>
-        </w:rPr>
       </w:r>
     </w:p>
     <w:p>
@@ -16549,10 +16226,181 @@
       <w:r>
         <w:rPr>
           <w:b/>
-          <w:sz w:val="20"/>
+          <w:sz w:val="22"/>
+        </w:rPr>
+      </w:r>
+    </w:p>
+    <w:p>
+      <w:pPr>
+        <w:pStyle w:val="Normal"/>
+        <w:spacing w:before="66" w:after="0"/>
+        <w:ind w:left="23" w:right="0" w:hanging="0"/>
+        <w:jc w:val="left"/>
+        <w:rPr>
+          <w:b/>
+          <w:b/>
+          <w:sz w:val="22"/>
+        </w:rPr>
+      </w:pPr>
+      <w:r>
+        <w:rPr>
+          <w:b/>
+          <w:sz w:val="22"/>
+        </w:rPr>
+      </w:r>
+    </w:p>
+    <w:p>
+      <w:pPr>
+        <w:pStyle w:val="Normal"/>
+        <w:spacing w:before="66" w:after="0"/>
+        <w:ind w:left="23" w:right="0" w:hanging="0"/>
+        <w:jc w:val="left"/>
+        <w:rPr>
+          <w:b/>
+          <w:b/>
+          <w:sz w:val="22"/>
+        </w:rPr>
+      </w:pPr>
+      <w:r>
+        <w:rPr>
+          <w:b/>
+          <w:sz w:val="22"/>
+        </w:rPr>
+      </w:r>
+    </w:p>
+    <w:p>
+      <w:pPr>
+        <w:pStyle w:val="Normal"/>
+        <w:spacing w:before="66" w:after="0"/>
+        <w:ind w:left="23" w:right="0" w:hanging="0"/>
+        <w:jc w:val="left"/>
+        <w:rPr>
+          <w:b/>
+          <w:b/>
+          <w:sz w:val="22"/>
+        </w:rPr>
+      </w:pPr>
+      <w:r>
+        <w:rPr>
+          <w:b/>
+          <w:sz w:val="22"/>
+        </w:rPr>
+      </w:r>
+    </w:p>
+    <w:p>
+      <w:pPr>
+        <w:pStyle w:val="Normal"/>
+        <w:spacing w:before="66" w:after="0"/>
+        <w:ind w:left="23" w:right="0" w:hanging="0"/>
+        <w:jc w:val="left"/>
+        <w:rPr>
+          <w:b/>
+          <w:b/>
+          <w:sz w:val="22"/>
+        </w:rPr>
+      </w:pPr>
+      <w:r>
+        <w:rPr>
+          <w:b/>
+          <w:sz w:val="22"/>
+        </w:rPr>
+      </w:r>
+    </w:p>
+    <w:p>
+      <w:pPr>
+        <w:pStyle w:val="Normal"/>
+        <w:spacing w:before="66" w:after="0"/>
+        <w:ind w:left="23" w:right="0" w:hanging="0"/>
+        <w:jc w:val="left"/>
+        <w:rPr>
+          <w:b/>
+          <w:b/>
+          <w:sz w:val="22"/>
+        </w:rPr>
+      </w:pPr>
+      <w:r>
+        <w:rPr>
+          <w:b/>
+          <w:sz w:val="22"/>
+        </w:rPr>
+      </w:r>
+    </w:p>
+    <w:p>
+      <w:pPr>
+        <w:pStyle w:val="Normal"/>
+        <w:spacing w:before="66" w:after="0"/>
+        <w:ind w:left="23" w:right="0" w:hanging="0"/>
+        <w:jc w:val="left"/>
+        <w:rPr>
+          <w:b/>
+          <w:b/>
+          <w:sz w:val="22"/>
+        </w:rPr>
+      </w:pPr>
+      <w:r>
+        <w:rPr>
+          <w:b/>
+          <w:sz w:val="22"/>
+        </w:rPr>
+      </w:r>
+    </w:p>
+    <w:p>
+      <w:pPr>
+        <w:pStyle w:val="Normal"/>
+        <w:spacing w:before="66" w:after="0"/>
+        <w:ind w:left="23" w:right="0" w:hanging="0"/>
+        <w:jc w:val="left"/>
+        <w:rPr>
+          <w:b/>
+          <w:b/>
+          <w:sz w:val="22"/>
+        </w:rPr>
+      </w:pPr>
+      <w:r>
+        <w:rPr>
+          <w:b/>
+          <w:sz w:val="22"/>
+        </w:rPr>
+      </w:r>
+    </w:p>
+    <w:p>
+      <w:pPr>
+        <w:pStyle w:val="Normal"/>
+        <w:spacing w:before="66" w:after="0"/>
+        <w:ind w:left="23" w:right="0" w:hanging="0"/>
+        <w:jc w:val="left"/>
+        <w:rPr>
+          <w:b/>
+          <w:b/>
+          <w:sz w:val="22"/>
+        </w:rPr>
+      </w:pPr>
+      <w:r>
+        <w:rPr>
+          <w:b/>
+          <w:sz w:val="22"/>
+        </w:rPr>
+      </w:r>
+    </w:p>
+    <w:p>
+      <w:pPr>
+        <w:pStyle w:val="Normal"/>
+        <w:spacing w:before="66" w:after="0"/>
+        <w:ind w:left="23" w:right="0" w:hanging="0"/>
+        <w:jc w:val="left"/>
+        <w:rPr>
+          <w:b/>
+          <w:b/>
+          <w:sz w:val="22"/>
+        </w:rPr>
+      </w:pPr>
+      <w:r>
+        <w:rPr>
+          <w:b/>
+          <w:sz w:val="22"/>
         </w:rPr>
         <w:drawing>
-          <wp:anchor behindDoc="0" distT="0" distB="0" distL="0" distR="0" simplePos="0" locked="0" layoutInCell="0" allowOverlap="1" relativeHeight="72">
+          <wp:anchor behindDoc="0" distT="0" distB="0" distL="0" distR="0" simplePos="0" locked="0" layoutInCell="0" allowOverlap="1" relativeHeight="82">
             <wp:simplePos x="0" y="0"/>
             <wp:positionH relativeFrom="column">
               <wp:posOffset>349250</wp:posOffset>
@@ -16613,27 +16461,8 @@
       <w:r>
         <w:rPr>
           <w:b/>
-          <w:sz w:val="20"/>
-        </w:rPr>
-      </w:r>
-    </w:p>
-    <w:p>
-      <w:pPr>
-        <w:pStyle w:val="Normal"/>
-        <w:spacing w:before="66" w:after="0"/>
-        <w:ind w:left="23" w:right="0" w:hanging="0"/>
-        <w:jc w:val="left"/>
-        <w:rPr>
-          <w:b/>
-          <w:b/>
           <w:sz w:val="22"/>
         </w:rPr>
-      </w:pPr>
-      <w:r>
-        <w:rPr>
-          <w:b/>
-          <w:sz w:val="20"/>
-        </w:rPr>
       </w:r>
     </w:p>
     <w:p>
@@ -16651,27 +16480,8 @@
       <w:r>
         <w:rPr>
           <w:b/>
-          <w:sz w:val="20"/>
-        </w:rPr>
-      </w:r>
-    </w:p>
-    <w:p>
-      <w:pPr>
-        <w:pStyle w:val="Normal"/>
-        <w:spacing w:before="66" w:after="0"/>
-        <w:ind w:left="23" w:right="0" w:hanging="0"/>
-        <w:jc w:val="left"/>
-        <w:rPr>
-          <w:b/>
-          <w:b/>
           <w:sz w:val="22"/>
         </w:rPr>
-      </w:pPr>
-      <w:r>
-        <w:rPr>
-          <w:b/>
-          <w:sz w:val="20"/>
-        </w:rPr>
       </w:r>
     </w:p>
     <w:p>
@@ -16689,27 +16499,8 @@
       <w:r>
         <w:rPr>
           <w:b/>
-          <w:sz w:val="20"/>
-        </w:rPr>
-      </w:r>
-    </w:p>
-    <w:p>
-      <w:pPr>
-        <w:pStyle w:val="Normal"/>
-        <w:spacing w:before="66" w:after="0"/>
-        <w:ind w:left="23" w:right="0" w:hanging="0"/>
-        <w:jc w:val="left"/>
-        <w:rPr>
-          <w:b/>
-          <w:b/>
           <w:sz w:val="22"/>
         </w:rPr>
-      </w:pPr>
-      <w:r>
-        <w:rPr>
-          <w:b/>
-          <w:sz w:val="20"/>
-        </w:rPr>
       </w:r>
     </w:p>
     <w:p>
@@ -16727,27 +16518,8 @@
       <w:r>
         <w:rPr>
           <w:b/>
-          <w:sz w:val="20"/>
-        </w:rPr>
-      </w:r>
-    </w:p>
-    <w:p>
-      <w:pPr>
-        <w:pStyle w:val="Normal"/>
-        <w:spacing w:before="66" w:after="0"/>
-        <w:ind w:left="23" w:right="0" w:hanging="0"/>
-        <w:jc w:val="left"/>
-        <w:rPr>
-          <w:b/>
-          <w:b/>
           <w:sz w:val="22"/>
         </w:rPr>
-      </w:pPr>
-      <w:r>
-        <w:rPr>
-          <w:b/>
-          <w:sz w:val="20"/>
-        </w:rPr>
       </w:r>
     </w:p>
     <w:p>
@@ -16765,27 +16537,8 @@
       <w:r>
         <w:rPr>
           <w:b/>
-          <w:sz w:val="20"/>
-        </w:rPr>
-      </w:r>
-    </w:p>
-    <w:p>
-      <w:pPr>
-        <w:pStyle w:val="Normal"/>
-        <w:spacing w:before="66" w:after="0"/>
-        <w:ind w:left="23" w:right="0" w:hanging="0"/>
-        <w:jc w:val="left"/>
-        <w:rPr>
-          <w:b/>
-          <w:b/>
           <w:sz w:val="22"/>
         </w:rPr>
-      </w:pPr>
-      <w:r>
-        <w:rPr>
-          <w:b/>
-          <w:sz w:val="20"/>
-        </w:rPr>
       </w:r>
     </w:p>
     <w:p>
@@ -16803,27 +16556,8 @@
       <w:r>
         <w:rPr>
           <w:b/>
-          <w:sz w:val="20"/>
-        </w:rPr>
-      </w:r>
-    </w:p>
-    <w:p>
-      <w:pPr>
-        <w:pStyle w:val="Normal"/>
-        <w:spacing w:before="66" w:after="0"/>
-        <w:ind w:left="23" w:right="0" w:hanging="0"/>
-        <w:jc w:val="left"/>
-        <w:rPr>
-          <w:b/>
-          <w:b/>
           <w:sz w:val="22"/>
         </w:rPr>
-      </w:pPr>
-      <w:r>
-        <w:rPr>
-          <w:b/>
-          <w:sz w:val="20"/>
-        </w:rPr>
       </w:r>
     </w:p>
     <w:p>
@@ -16841,27 +16575,8 @@
       <w:r>
         <w:rPr>
           <w:b/>
-          <w:sz w:val="20"/>
-        </w:rPr>
-      </w:r>
-    </w:p>
-    <w:p>
-      <w:pPr>
-        <w:pStyle w:val="Normal"/>
-        <w:spacing w:before="66" w:after="0"/>
-        <w:ind w:left="23" w:right="0" w:hanging="0"/>
-        <w:jc w:val="left"/>
-        <w:rPr>
-          <w:b/>
-          <w:b/>
           <w:sz w:val="22"/>
         </w:rPr>
-      </w:pPr>
-      <w:r>
-        <w:rPr>
-          <w:b/>
-          <w:sz w:val="20"/>
-        </w:rPr>
       </w:r>
     </w:p>
     <w:p>
@@ -16879,27 +16594,8 @@
       <w:r>
         <w:rPr>
           <w:b/>
-          <w:sz w:val="20"/>
-        </w:rPr>
-      </w:r>
-    </w:p>
-    <w:p>
-      <w:pPr>
-        <w:pStyle w:val="Normal"/>
-        <w:spacing w:before="66" w:after="0"/>
-        <w:ind w:left="23" w:right="0" w:hanging="0"/>
-        <w:jc w:val="left"/>
-        <w:rPr>
-          <w:b/>
-          <w:b/>
           <w:sz w:val="22"/>
         </w:rPr>
-      </w:pPr>
-      <w:r>
-        <w:rPr>
-          <w:b/>
-          <w:sz w:val="20"/>
-        </w:rPr>
       </w:r>
     </w:p>
     <w:p>
@@ -16917,7 +16613,159 @@
       <w:r>
         <w:rPr>
           <w:b/>
-          <w:sz w:val="20"/>
+          <w:sz w:val="22"/>
+        </w:rPr>
+      </w:r>
+    </w:p>
+    <w:p>
+      <w:pPr>
+        <w:pStyle w:val="Normal"/>
+        <w:spacing w:before="66" w:after="0"/>
+        <w:ind w:left="23" w:right="0" w:hanging="0"/>
+        <w:jc w:val="left"/>
+        <w:rPr>
+          <w:b/>
+          <w:b/>
+          <w:sz w:val="22"/>
+        </w:rPr>
+      </w:pPr>
+      <w:r>
+        <w:rPr>
+          <w:b/>
+          <w:sz w:val="22"/>
+        </w:rPr>
+      </w:r>
+    </w:p>
+    <w:p>
+      <w:pPr>
+        <w:pStyle w:val="Normal"/>
+        <w:spacing w:before="66" w:after="0"/>
+        <w:ind w:left="23" w:right="0" w:hanging="0"/>
+        <w:jc w:val="left"/>
+        <w:rPr>
+          <w:b/>
+          <w:b/>
+          <w:sz w:val="22"/>
+        </w:rPr>
+      </w:pPr>
+      <w:r>
+        <w:rPr>
+          <w:b/>
+          <w:sz w:val="22"/>
+        </w:rPr>
+      </w:r>
+    </w:p>
+    <w:p>
+      <w:pPr>
+        <w:pStyle w:val="Normal"/>
+        <w:spacing w:before="66" w:after="0"/>
+        <w:ind w:left="23" w:right="0" w:hanging="0"/>
+        <w:jc w:val="left"/>
+        <w:rPr>
+          <w:b/>
+          <w:b/>
+          <w:sz w:val="22"/>
+        </w:rPr>
+      </w:pPr>
+      <w:r>
+        <w:rPr>
+          <w:b/>
+          <w:sz w:val="22"/>
+        </w:rPr>
+      </w:r>
+    </w:p>
+    <w:p>
+      <w:pPr>
+        <w:pStyle w:val="Normal"/>
+        <w:spacing w:before="66" w:after="0"/>
+        <w:ind w:left="23" w:right="0" w:hanging="0"/>
+        <w:jc w:val="left"/>
+        <w:rPr>
+          <w:b/>
+          <w:b/>
+          <w:sz w:val="22"/>
+        </w:rPr>
+      </w:pPr>
+      <w:r>
+        <w:rPr>
+          <w:b/>
+          <w:sz w:val="22"/>
+        </w:rPr>
+      </w:r>
+    </w:p>
+    <w:p>
+      <w:pPr>
+        <w:pStyle w:val="Normal"/>
+        <w:spacing w:before="66" w:after="0"/>
+        <w:ind w:left="23" w:right="0" w:hanging="0"/>
+        <w:jc w:val="left"/>
+        <w:rPr>
+          <w:b/>
+          <w:b/>
+          <w:sz w:val="22"/>
+        </w:rPr>
+      </w:pPr>
+      <w:r>
+        <w:rPr>
+          <w:b/>
+          <w:sz w:val="22"/>
+        </w:rPr>
+      </w:r>
+    </w:p>
+    <w:p>
+      <w:pPr>
+        <w:pStyle w:val="Normal"/>
+        <w:spacing w:before="66" w:after="0"/>
+        <w:ind w:left="23" w:right="0" w:hanging="0"/>
+        <w:jc w:val="left"/>
+        <w:rPr>
+          <w:b/>
+          <w:b/>
+          <w:sz w:val="22"/>
+        </w:rPr>
+      </w:pPr>
+      <w:r>
+        <w:rPr>
+          <w:b/>
+          <w:sz w:val="22"/>
+        </w:rPr>
+      </w:r>
+    </w:p>
+    <w:p>
+      <w:pPr>
+        <w:pStyle w:val="Normal"/>
+        <w:spacing w:before="66" w:after="0"/>
+        <w:ind w:left="23" w:right="0" w:hanging="0"/>
+        <w:jc w:val="left"/>
+        <w:rPr>
+          <w:b/>
+          <w:b/>
+          <w:sz w:val="22"/>
+        </w:rPr>
+      </w:pPr>
+      <w:r>
+        <w:rPr>
+          <w:b/>
+          <w:sz w:val="22"/>
+        </w:rPr>
+      </w:r>
+    </w:p>
+    <w:p>
+      <w:pPr>
+        <w:pStyle w:val="Normal"/>
+        <w:spacing w:before="66" w:after="0"/>
+        <w:ind w:left="23" w:right="0" w:hanging="0"/>
+        <w:jc w:val="left"/>
+        <w:rPr>
+          <w:b/>
+          <w:b/>
+          <w:sz w:val="22"/>
+        </w:rPr>
+      </w:pPr>
+      <w:r>
+        <w:rPr>
+          <w:b/>
+          <w:sz w:val="22"/>
         </w:rPr>
       </w:r>
     </w:p>
@@ -17164,7 +17012,9 @@
         </w:rPr>
       </w:pPr>
       <w:r>
-        <w:rPr/>
+        <w:rPr>
+          <w:sz w:val="20"/>
+        </w:rPr>
       </w:r>
     </w:p>
     <w:p>
@@ -17248,7 +17098,9 @@
         </w:rPr>
       </w:pPr>
       <w:r>
-        <w:rPr/>
+        <w:rPr>
+          <w:sz w:val="20"/>
+        </w:rPr>
       </w:r>
     </w:p>
     <w:p>
@@ -17355,7 +17207,9 @@
         </w:rPr>
       </w:pPr>
       <w:r>
-        <w:rPr/>
+        <w:rPr>
+          <w:sz w:val="20"/>
+        </w:rPr>
       </w:r>
     </w:p>
     <w:p>
@@ -17426,7 +17280,9 @@
         </w:rPr>
       </w:pPr>
       <w:r>
-        <w:rPr/>
+        <w:rPr>
+          <w:sz w:val="20"/>
+        </w:rPr>
       </w:r>
     </w:p>
     <w:p>
@@ -17617,7 +17473,9 @@
         </w:rPr>
       </w:pPr>
       <w:r>
-        <w:rPr/>
+        <w:rPr>
+          <w:sz w:val="20"/>
+        </w:rPr>
       </w:r>
     </w:p>
     <w:p>
@@ -17684,7 +17542,9 @@
         </w:rPr>
       </w:pPr>
       <w:r>
-        <w:rPr/>
+        <w:rPr>
+          <w:sz w:val="20"/>
+        </w:rPr>
       </w:r>
     </w:p>
     <w:p>
@@ -17927,7 +17787,9 @@
         </w:rPr>
       </w:pPr>
       <w:r>
-        <w:rPr/>
+        <w:rPr>
+          <w:sz w:val="20"/>
+        </w:rPr>
       </w:r>
     </w:p>
     <w:p>
@@ -18074,7 +17936,9 @@
         </w:rPr>
       </w:pPr>
       <w:r>
-        <w:rPr/>
+        <w:rPr>
+          <w:sz w:val="20"/>
+        </w:rPr>
       </w:r>
     </w:p>
     <w:p>
@@ -18649,7 +18513,9 @@
         </w:rPr>
       </w:pPr>
       <w:r>
-        <w:rPr/>
+        <w:rPr>
+          <w:sz w:val="20"/>
+        </w:rPr>
       </w:r>
     </w:p>
     <w:p>
@@ -19008,7 +18874,9 @@
         </w:rPr>
       </w:pPr>
       <w:r>
-        <w:rPr/>
+        <w:rPr>
+          <w:sz w:val="20"/>
+        </w:rPr>
       </w:r>
     </w:p>
     <w:p>
@@ -19339,7 +19207,9 @@
         </w:rPr>
       </w:pPr>
       <w:r>
-        <w:rPr/>
+        <w:rPr>
+          <w:sz w:val="20"/>
+        </w:rPr>
       </w:r>
     </w:p>
     <w:p>
@@ -19354,7 +19224,9 @@
         </w:rPr>
       </w:pPr>
       <w:r>
-        <w:rPr/>
+        <w:rPr>
+          <w:sz w:val="20"/>
+        </w:rPr>
       </w:r>
     </w:p>
     <w:p>
@@ -19390,7 +19262,9 @@
         </w:rPr>
       </w:pPr>
       <w:r>
-        <w:rPr/>
+        <w:rPr>
+          <w:sz w:val="20"/>
+        </w:rPr>
       </w:r>
     </w:p>
     <w:p>
@@ -19406,7 +19280,7 @@
       </w:pPr>
       <w:r>
         <w:drawing>
-          <wp:anchor behindDoc="0" distT="0" distB="0" distL="0" distR="0" simplePos="0" locked="0" layoutInCell="0" allowOverlap="1" relativeHeight="73">
+          <wp:anchor behindDoc="0" distT="0" distB="0" distL="0" distR="0" simplePos="0" locked="0" layoutInCell="0" allowOverlap="1" relativeHeight="83">
             <wp:simplePos x="0" y="0"/>
             <wp:positionH relativeFrom="column">
               <wp:align>center</wp:align>
@@ -19468,7 +19342,9 @@
         </w:rPr>
       </w:pPr>
       <w:r>
-        <w:rPr/>
+        <w:rPr>
+          <w:sz w:val="20"/>
+        </w:rPr>
       </w:r>
     </w:p>
     <w:p>
@@ -19483,7 +19359,9 @@
         </w:rPr>
       </w:pPr>
       <w:r>
-        <w:rPr/>
+        <w:rPr>
+          <w:sz w:val="20"/>
+        </w:rPr>
       </w:r>
     </w:p>
     <w:p>
@@ -19498,7 +19376,9 @@
         </w:rPr>
       </w:pPr>
       <w:r>
-        <w:rPr/>
+        <w:rPr>
+          <w:sz w:val="20"/>
+        </w:rPr>
       </w:r>
     </w:p>
     <w:p>
@@ -19513,7 +19393,9 @@
         </w:rPr>
       </w:pPr>
       <w:r>
-        <w:rPr/>
+        <w:rPr>
+          <w:sz w:val="20"/>
+        </w:rPr>
       </w:r>
     </w:p>
     <w:p>
@@ -19528,7 +19410,9 @@
         </w:rPr>
       </w:pPr>
       <w:r>
-        <w:rPr/>
+        <w:rPr>
+          <w:sz w:val="20"/>
+        </w:rPr>
       </w:r>
     </w:p>
     <w:p>
@@ -19543,7 +19427,9 @@
         </w:rPr>
       </w:pPr>
       <w:r>
-        <w:rPr/>
+        <w:rPr>
+          <w:sz w:val="20"/>
+        </w:rPr>
       </w:r>
     </w:p>
     <w:p>
@@ -19558,7 +19444,9 @@
         </w:rPr>
       </w:pPr>
       <w:r>
-        <w:rPr/>
+        <w:rPr>
+          <w:sz w:val="20"/>
+        </w:rPr>
       </w:r>
     </w:p>
     <w:p>
@@ -19573,7 +19461,9 @@
         </w:rPr>
       </w:pPr>
       <w:r>
-        <w:rPr/>
+        <w:rPr>
+          <w:sz w:val="20"/>
+        </w:rPr>
       </w:r>
     </w:p>
     <w:p>
@@ -19588,7 +19478,9 @@
         </w:rPr>
       </w:pPr>
       <w:r>
-        <w:rPr/>
+        <w:rPr>
+          <w:sz w:val="20"/>
+        </w:rPr>
       </w:r>
     </w:p>
     <w:p>
@@ -19603,7 +19495,9 @@
         </w:rPr>
       </w:pPr>
       <w:r>
-        <w:rPr/>
+        <w:rPr>
+          <w:sz w:val="20"/>
+        </w:rPr>
       </w:r>
     </w:p>
     <w:p>
@@ -19781,13 +19675,7 @@
         <w:rPr>
           <w:sz w:val="20"/>
         </w:rPr>
-        <w:t xml:space="preserve">a) </w:t>
-      </w:r>
-      <w:r>
-        <w:rPr>
-          <w:sz w:val="20"/>
-        </w:rPr>
-        <w:t>Rate-</w:t>
+        <w:t>a) Rate-</w:t>
       </w:r>
       <w:r>
         <w:rPr>
@@ -20889,7 +20777,7 @@
       </w:pPr>
       <w:r>
         <w:drawing>
-          <wp:anchor behindDoc="0" distT="0" distB="0" distL="0" distR="0" simplePos="0" locked="0" layoutInCell="0" allowOverlap="1" relativeHeight="74">
+          <wp:anchor behindDoc="0" distT="0" distB="0" distL="0" distR="0" simplePos="0" locked="0" layoutInCell="0" allowOverlap="1" relativeHeight="84">
             <wp:simplePos x="0" y="0"/>
             <wp:positionH relativeFrom="column">
               <wp:align>center</wp:align>
@@ -24151,7 +24039,7 @@
       </w:pPr>
       <w:r>
         <w:drawing>
-          <wp:anchor behindDoc="0" distT="0" distB="0" distL="0" distR="0" simplePos="0" locked="0" layoutInCell="0" allowOverlap="1" relativeHeight="75">
+          <wp:anchor behindDoc="0" distT="0" distB="0" distL="0" distR="0" simplePos="0" locked="0" layoutInCell="0" allowOverlap="1" relativeHeight="85">
             <wp:simplePos x="0" y="0"/>
             <wp:positionH relativeFrom="column">
               <wp:align>center</wp:align>
@@ -24583,7 +24471,7 @@
       </w:pPr>
       <w:r>
         <w:drawing>
-          <wp:anchor behindDoc="0" distT="0" distB="0" distL="0" distR="0" simplePos="0" locked="0" layoutInCell="0" allowOverlap="1" relativeHeight="76">
+          <wp:anchor behindDoc="0" distT="0" distB="0" distL="0" distR="0" simplePos="0" locked="0" layoutInCell="0" allowOverlap="1" relativeHeight="86">
             <wp:simplePos x="0" y="0"/>
             <wp:positionH relativeFrom="column">
               <wp:align>center</wp:align>
@@ -24979,13 +24867,7 @@
         <w:rPr>
           <w:sz w:val="20"/>
         </w:rPr>
-        <w:t xml:space="preserve">a) </w:t>
-      </w:r>
-      <w:r>
-        <w:rPr>
-          <w:sz w:val="20"/>
-        </w:rPr>
-        <w:t>Bankers’</w:t>
+        <w:t>a) Bankers’</w:t>
       </w:r>
       <w:r>
         <w:rPr>
@@ -25119,7 +25001,9 @@
         </w:rPr>
       </w:pPr>
       <w:r>
-        <w:rPr/>
+        <w:rPr>
+          <w:sz w:val="20"/>
+        </w:rPr>
       </w:r>
     </w:p>
     <w:p>
@@ -25233,7 +25117,9 @@
         </w:rPr>
       </w:pPr>
       <w:r>
-        <w:rPr/>
+        <w:rPr>
+          <w:sz w:val="20"/>
+        </w:rPr>
       </w:r>
     </w:p>
     <w:p>
@@ -25375,7 +25261,9 @@
         </w:rPr>
       </w:pPr>
       <w:r>
-        <w:rPr/>
+        <w:rPr>
+          <w:sz w:val="20"/>
+        </w:rPr>
       </w:r>
     </w:p>
     <w:p>
@@ -25544,7 +25432,9 @@
         </w:rPr>
       </w:pPr>
       <w:r>
-        <w:rPr/>
+        <w:rPr>
+          <w:sz w:val="20"/>
+        </w:rPr>
       </w:r>
     </w:p>
     <w:p>
@@ -25636,7 +25526,9 @@
         </w:rPr>
       </w:pPr>
       <w:r>
-        <w:rPr/>
+        <w:rPr>
+          <w:sz w:val="20"/>
+        </w:rPr>
       </w:r>
     </w:p>
     <w:p>
@@ -25703,7 +25595,9 @@
         </w:rPr>
       </w:pPr>
       <w:r>
-        <w:rPr/>
+        <w:rPr>
+          <w:sz w:val="20"/>
+        </w:rPr>
       </w:r>
     </w:p>
     <w:p>
@@ -26249,7 +26143,9 @@
         </w:rPr>
       </w:pPr>
       <w:r>
-        <w:rPr/>
+        <w:rPr>
+          <w:sz w:val="20"/>
+        </w:rPr>
       </w:r>
     </w:p>
     <w:p>
@@ -26436,7 +26332,7 @@
       </w:pPr>
       <w:r>
         <w:drawing>
-          <wp:anchor behindDoc="0" distT="0" distB="0" distL="0" distR="0" simplePos="0" locked="0" layoutInCell="0" allowOverlap="1" relativeHeight="77">
+          <wp:anchor behindDoc="0" distT="0" distB="0" distL="0" distR="0" simplePos="0" locked="0" layoutInCell="0" allowOverlap="1" relativeHeight="87">
             <wp:simplePos x="0" y="0"/>
             <wp:positionH relativeFrom="column">
               <wp:posOffset>907415</wp:posOffset>
@@ -30849,7 +30745,7 @@
       </w:pPr>
       <w:r>
         <w:drawing>
-          <wp:anchor behindDoc="0" distT="0" distB="0" distL="0" distR="0" simplePos="0" locked="0" layoutInCell="0" allowOverlap="1" relativeHeight="78">
+          <wp:anchor behindDoc="0" distT="0" distB="0" distL="0" distR="0" simplePos="0" locked="0" layoutInCell="0" allowOverlap="1" relativeHeight="88">
             <wp:simplePos x="0" y="0"/>
             <wp:positionH relativeFrom="column">
               <wp:align>center</wp:align>
@@ -30894,7 +30790,7 @@
           </wp:anchor>
         </w:drawing>
         <w:drawing>
-          <wp:anchor behindDoc="0" distT="0" distB="0" distL="0" distR="0" simplePos="0" locked="0" layoutInCell="0" allowOverlap="1" relativeHeight="79">
+          <wp:anchor behindDoc="0" distT="0" distB="0" distL="0" distR="0" simplePos="0" locked="0" layoutInCell="0" allowOverlap="1" relativeHeight="89">
             <wp:simplePos x="0" y="0"/>
             <wp:positionH relativeFrom="column">
               <wp:posOffset>326390</wp:posOffset>
@@ -30939,7 +30835,7 @@
           </wp:anchor>
         </w:drawing>
         <w:drawing>
-          <wp:anchor behindDoc="0" distT="0" distB="0" distL="0" distR="0" simplePos="0" locked="0" layoutInCell="0" allowOverlap="1" relativeHeight="80">
+          <wp:anchor behindDoc="0" distT="0" distB="0" distL="0" distR="0" simplePos="0" locked="0" layoutInCell="0" allowOverlap="1" relativeHeight="90">
             <wp:simplePos x="0" y="0"/>
             <wp:positionH relativeFrom="column">
               <wp:posOffset>291465</wp:posOffset>
@@ -31748,15 +31644,15 @@
         <w:ind w:left="119" w:right="0" w:hanging="0"/>
         <w:jc w:val="left"/>
         <w:rPr>
-          <w:b w:val="false"/>
-          <w:b w:val="false"/>
-          <w:bCs w:val="false"/>
-        </w:rPr>
-      </w:pPr>
-      <w:r>
-        <w:rPr>
-          <w:b w:val="false"/>
-          <w:bCs w:val="false"/>
+          <w:b/>
+          <w:b/>
+          <w:bCs/>
+        </w:rPr>
+      </w:pPr>
+      <w:r>
+        <w:rPr>
+          <w:b/>
+          <w:bCs/>
         </w:rPr>
         <w:t>Program</w:t>
       </w:r>
@@ -31765,28 +31661,3408 @@
       <w:pPr>
         <w:pStyle w:val="TableParagraph"/>
         <w:widowControl w:val="false"/>
-        <w:tabs>
-          <w:tab w:val="clear" w:pos="720"/>
-          <w:tab w:val="left" w:pos="322" w:leader="none"/>
-        </w:tabs>
-        <w:spacing w:lineRule="auto" w:line="240" w:before="175" w:after="0"/>
+        <w:spacing w:before="5" w:after="0"/>
         <w:ind w:left="119" w:right="0" w:hanging="0"/>
-        <w:jc w:val="left"/>
-        <w:rPr>
-          <w:b w:val="false"/>
-          <w:b w:val="false"/>
-          <w:bCs w:val="false"/>
-        </w:rPr>
-      </w:pPr>
-      <w:r>
-        <w:rPr>
-          <w:b w:val="false"/>
-          <w:bCs w:val="false"/>
-        </w:rPr>
+        <w:rPr>
+          <w:sz w:val="20"/>
+        </w:rPr>
+      </w:pPr>
+      <w:r>
+        <w:rPr>
+          <w:sz w:val="20"/>
+        </w:rPr>
+        <w:t>Write</w:t>
+      </w:r>
+      <w:r>
+        <w:rPr>
+          <w:spacing w:val="-6"/>
+          <w:sz w:val="20"/>
+        </w:rPr>
+        <w:t xml:space="preserve"> </w:t>
+      </w:r>
+      <w:r>
+        <w:rPr>
+          <w:sz w:val="20"/>
+        </w:rPr>
+        <w:t>a</w:t>
+      </w:r>
+      <w:r>
+        <w:rPr>
+          <w:spacing w:val="-6"/>
+          <w:sz w:val="20"/>
+        </w:rPr>
+        <w:t xml:space="preserve"> </w:t>
+      </w:r>
+      <w:r>
+        <w:rPr>
+          <w:sz w:val="20"/>
+        </w:rPr>
+        <w:t>C</w:t>
+      </w:r>
+      <w:r>
+        <w:rPr>
+          <w:spacing w:val="-6"/>
+          <w:sz w:val="20"/>
+        </w:rPr>
+        <w:t xml:space="preserve"> </w:t>
+      </w:r>
+      <w:r>
+        <w:rPr>
+          <w:sz w:val="20"/>
+        </w:rPr>
+        <w:t>program</w:t>
+      </w:r>
+      <w:r>
+        <w:rPr>
+          <w:spacing w:val="-6"/>
+          <w:sz w:val="20"/>
+        </w:rPr>
+        <w:t xml:space="preserve"> </w:t>
+      </w:r>
+      <w:r>
+        <w:rPr>
+          <w:sz w:val="20"/>
+        </w:rPr>
+        <w:t>to</w:t>
+      </w:r>
+      <w:r>
+        <w:rPr>
+          <w:spacing w:val="-6"/>
+          <w:sz w:val="20"/>
+        </w:rPr>
+        <w:t xml:space="preserve"> </w:t>
+      </w:r>
+      <w:r>
+        <w:rPr>
+          <w:sz w:val="20"/>
+        </w:rPr>
+        <w:t>simulate</w:t>
+      </w:r>
+      <w:r>
+        <w:rPr>
+          <w:spacing w:val="-6"/>
+          <w:sz w:val="20"/>
+        </w:rPr>
+        <w:t xml:space="preserve"> </w:t>
+      </w:r>
+      <w:r>
+        <w:rPr>
+          <w:sz w:val="20"/>
+        </w:rPr>
+        <w:t>page</w:t>
+      </w:r>
+      <w:r>
+        <w:rPr>
+          <w:spacing w:val="-6"/>
+          <w:sz w:val="20"/>
+        </w:rPr>
+        <w:t xml:space="preserve"> </w:t>
+      </w:r>
+      <w:r>
+        <w:rPr>
+          <w:sz w:val="20"/>
+        </w:rPr>
+        <w:t>replacement</w:t>
+      </w:r>
+      <w:r>
+        <w:rPr>
+          <w:spacing w:val="-5"/>
+          <w:sz w:val="20"/>
+        </w:rPr>
+        <w:t xml:space="preserve"> </w:t>
+      </w:r>
+      <w:r>
+        <w:rPr>
+          <w:spacing w:val="-2"/>
+          <w:sz w:val="20"/>
+        </w:rPr>
+        <w:t>algorithms.</w:t>
+      </w:r>
+    </w:p>
+    <w:p>
+      <w:pPr>
+        <w:pStyle w:val="TableParagraph"/>
+        <w:widowControl w:val="false"/>
+        <w:numPr>
+          <w:ilvl w:val="0"/>
+          <w:numId w:val="3"/>
+        </w:numPr>
+        <w:tabs>
+          <w:tab w:val="clear" w:pos="720"/>
+          <w:tab w:val="left" w:pos="322" w:leader="none"/>
+        </w:tabs>
+        <w:spacing w:lineRule="auto" w:line="240" w:before="176" w:after="0"/>
+        <w:ind w:left="322" w:right="0" w:hanging="203"/>
+        <w:jc w:val="left"/>
+        <w:rPr>
+          <w:sz w:val="20"/>
+        </w:rPr>
+      </w:pPr>
+      <w:r>
+        <w:rPr>
+          <w:spacing w:val="-4"/>
+          <w:sz w:val="20"/>
+        </w:rPr>
+        <w:t>FIFO</w:t>
+      </w:r>
+    </w:p>
+    <w:p>
+      <w:pPr>
+        <w:pStyle w:val="TableParagraph"/>
+        <w:widowControl w:val="false"/>
+        <w:numPr>
+          <w:ilvl w:val="0"/>
+          <w:numId w:val="3"/>
+        </w:numPr>
+        <w:tabs>
+          <w:tab w:val="clear" w:pos="720"/>
+          <w:tab w:val="left" w:pos="333" w:leader="none"/>
+        </w:tabs>
+        <w:spacing w:lineRule="auto" w:line="240" w:before="175" w:after="0"/>
+        <w:ind w:left="333" w:right="0" w:hanging="214"/>
+        <w:jc w:val="left"/>
+        <w:rPr>
+          <w:sz w:val="20"/>
+        </w:rPr>
+      </w:pPr>
+      <w:r>
+        <w:rPr>
+          <w:spacing w:val="-5"/>
+          <w:sz w:val="20"/>
+        </w:rPr>
+        <w:t>LRU</w:t>
+      </w:r>
+    </w:p>
+    <w:p>
+      <w:pPr>
+        <w:pStyle w:val="TableParagraph"/>
+        <w:widowControl w:val="false"/>
+        <w:numPr>
+          <w:ilvl w:val="0"/>
+          <w:numId w:val="3"/>
+        </w:numPr>
+        <w:tabs>
+          <w:tab w:val="clear" w:pos="720"/>
+          <w:tab w:val="left" w:pos="322" w:leader="none"/>
+        </w:tabs>
+        <w:spacing w:lineRule="auto" w:line="240" w:before="175" w:after="0"/>
+        <w:ind w:left="322" w:right="0" w:hanging="203"/>
+        <w:jc w:val="left"/>
+        <w:rPr>
+          <w:sz w:val="20"/>
+        </w:rPr>
+      </w:pPr>
+      <w:r>
+        <w:rPr>
+          <w:spacing w:val="-2"/>
+          <w:sz w:val="20"/>
+        </w:rPr>
+        <w:t>Optimal</w:t>
+      </w:r>
+    </w:p>
+    <w:p>
+      <w:pPr>
+        <w:pStyle w:val="TableParagraph"/>
+        <w:widowControl w:val="false"/>
+        <w:numPr>
+          <w:ilvl w:val="0"/>
+          <w:numId w:val="0"/>
+        </w:numPr>
+        <w:tabs>
+          <w:tab w:val="clear" w:pos="720"/>
+          <w:tab w:val="left" w:pos="322" w:leader="none"/>
+        </w:tabs>
+        <w:spacing w:lineRule="auto" w:line="240" w:before="175" w:after="0"/>
+        <w:ind w:left="119" w:right="0" w:hanging="0"/>
+        <w:jc w:val="left"/>
+        <w:rPr/>
+      </w:pPr>
+      <w:r>
+        <w:rPr/>
+        <w:t>Code :</w:t>
+      </w:r>
+    </w:p>
+    <w:p>
+      <w:pPr>
+        <w:pStyle w:val="TableParagraph"/>
+        <w:widowControl w:val="false"/>
+        <w:tabs>
+          <w:tab w:val="clear" w:pos="720"/>
+          <w:tab w:val="left" w:pos="322" w:leader="none"/>
+        </w:tabs>
+        <w:spacing w:lineRule="auto" w:line="240" w:before="175" w:after="0"/>
+        <w:ind w:left="0" w:right="0" w:hanging="0"/>
+        <w:jc w:val="left"/>
+        <w:rPr/>
+      </w:pPr>
+      <w:r>
+        <w:rPr/>
+        <w:t>==&gt; main_fifo.c &lt;==</w:t>
+      </w:r>
+    </w:p>
+    <w:p>
+      <w:pPr>
+        <w:pStyle w:val="TableParagraph"/>
+        <w:widowControl w:val="false"/>
+        <w:tabs>
+          <w:tab w:val="clear" w:pos="720"/>
+          <w:tab w:val="left" w:pos="322" w:leader="none"/>
+        </w:tabs>
+        <w:spacing w:lineRule="auto" w:line="240" w:before="175" w:after="0"/>
+        <w:ind w:left="0" w:right="0" w:hanging="0"/>
+        <w:jc w:val="left"/>
+        <w:rPr/>
+      </w:pPr>
+      <w:r>
+        <w:rPr/>
+        <w:t>#include "page_replacement.h"</w:t>
+      </w:r>
+    </w:p>
+    <w:p>
+      <w:pPr>
+        <w:pStyle w:val="TableParagraph"/>
+        <w:widowControl w:val="false"/>
+        <w:tabs>
+          <w:tab w:val="clear" w:pos="720"/>
+          <w:tab w:val="left" w:pos="322" w:leader="none"/>
+        </w:tabs>
+        <w:spacing w:lineRule="auto" w:line="240" w:before="175" w:after="0"/>
+        <w:ind w:left="0" w:right="0" w:hanging="0"/>
+        <w:jc w:val="left"/>
+        <w:rPr/>
+      </w:pPr>
+      <w:r>
+        <w:rPr/>
+      </w:r>
+    </w:p>
+    <w:p>
+      <w:pPr>
+        <w:pStyle w:val="TableParagraph"/>
+        <w:widowControl w:val="false"/>
+        <w:tabs>
+          <w:tab w:val="clear" w:pos="720"/>
+          <w:tab w:val="left" w:pos="322" w:leader="none"/>
+        </w:tabs>
+        <w:spacing w:lineRule="auto" w:line="240" w:before="175" w:after="0"/>
+        <w:ind w:left="0" w:right="0" w:hanging="0"/>
+        <w:jc w:val="left"/>
+        <w:rPr/>
+      </w:pPr>
+      <w:r>
+        <w:rPr/>
+        <w:t>int main() {</w:t>
+      </w:r>
+    </w:p>
+    <w:p>
+      <w:pPr>
+        <w:pStyle w:val="TableParagraph"/>
+        <w:widowControl w:val="false"/>
+        <w:tabs>
+          <w:tab w:val="clear" w:pos="720"/>
+          <w:tab w:val="left" w:pos="322" w:leader="none"/>
+        </w:tabs>
+        <w:spacing w:lineRule="auto" w:line="240" w:before="175" w:after="0"/>
+        <w:ind w:left="0" w:right="0" w:hanging="0"/>
+        <w:jc w:val="left"/>
+        <w:rPr/>
+      </w:pPr>
+      <w:r>
+        <w:rPr/>
+        <w:tab/>
+        <w:t>int frames, pages, pageFaults = 0, current = 0;</w:t>
+      </w:r>
+    </w:p>
+    <w:p>
+      <w:pPr>
+        <w:pStyle w:val="TableParagraph"/>
+        <w:widowControl w:val="false"/>
+        <w:tabs>
+          <w:tab w:val="clear" w:pos="720"/>
+          <w:tab w:val="left" w:pos="322" w:leader="none"/>
+        </w:tabs>
+        <w:spacing w:lineRule="auto" w:line="240" w:before="175" w:after="0"/>
+        <w:ind w:left="0" w:right="0" w:hanging="0"/>
+        <w:jc w:val="left"/>
+        <w:rPr/>
+      </w:pPr>
+      <w:r>
+        <w:rPr/>
+        <w:tab/>
+        <w:t>int referenceString[100], frame[100]; // Max size to prevent runtime issues</w:t>
+      </w:r>
+    </w:p>
+    <w:p>
+      <w:pPr>
+        <w:pStyle w:val="TableParagraph"/>
+        <w:widowControl w:val="false"/>
+        <w:tabs>
+          <w:tab w:val="clear" w:pos="720"/>
+          <w:tab w:val="left" w:pos="322" w:leader="none"/>
+        </w:tabs>
+        <w:spacing w:lineRule="auto" w:line="240" w:before="175" w:after="0"/>
+        <w:ind w:left="0" w:right="0" w:hanging="0"/>
+        <w:jc w:val="left"/>
+        <w:rPr/>
+      </w:pPr>
+      <w:r>
+        <w:rPr/>
+      </w:r>
+    </w:p>
+    <w:p>
+      <w:pPr>
+        <w:pStyle w:val="TableParagraph"/>
+        <w:widowControl w:val="false"/>
+        <w:tabs>
+          <w:tab w:val="clear" w:pos="720"/>
+          <w:tab w:val="left" w:pos="322" w:leader="none"/>
+        </w:tabs>
+        <w:spacing w:lineRule="auto" w:line="240" w:before="175" w:after="0"/>
+        <w:ind w:left="0" w:right="0" w:hanging="0"/>
+        <w:jc w:val="left"/>
+        <w:rPr/>
+      </w:pPr>
+      <w:r>
+        <w:rPr/>
+        <w:tab/>
+        <w:t>GET_INPUT(frames, pages, referenceString);</w:t>
+      </w:r>
+    </w:p>
+    <w:p>
+      <w:pPr>
+        <w:pStyle w:val="TableParagraph"/>
+        <w:widowControl w:val="false"/>
+        <w:tabs>
+          <w:tab w:val="clear" w:pos="720"/>
+          <w:tab w:val="left" w:pos="322" w:leader="none"/>
+        </w:tabs>
+        <w:spacing w:lineRule="auto" w:line="240" w:before="175" w:after="0"/>
+        <w:ind w:left="0" w:right="0" w:hanging="0"/>
+        <w:jc w:val="left"/>
+        <w:rPr/>
+      </w:pPr>
+      <w:r>
+        <w:rPr/>
+      </w:r>
+    </w:p>
+    <w:p>
+      <w:pPr>
+        <w:pStyle w:val="TableParagraph"/>
+        <w:widowControl w:val="false"/>
+        <w:tabs>
+          <w:tab w:val="clear" w:pos="720"/>
+          <w:tab w:val="left" w:pos="322" w:leader="none"/>
+        </w:tabs>
+        <w:spacing w:lineRule="auto" w:line="240" w:before="175" w:after="0"/>
+        <w:ind w:left="0" w:right="0" w:hanging="0"/>
+        <w:jc w:val="left"/>
+        <w:rPr/>
+      </w:pPr>
+      <w:r>
+        <w:rPr/>
+        <w:tab/>
+        <w:t>// Initialize frames</w:t>
+      </w:r>
+    </w:p>
+    <w:p>
+      <w:pPr>
+        <w:pStyle w:val="TableParagraph"/>
+        <w:widowControl w:val="false"/>
+        <w:tabs>
+          <w:tab w:val="clear" w:pos="720"/>
+          <w:tab w:val="left" w:pos="322" w:leader="none"/>
+        </w:tabs>
+        <w:spacing w:lineRule="auto" w:line="240" w:before="175" w:after="0"/>
+        <w:ind w:left="0" w:right="0" w:hanging="0"/>
+        <w:jc w:val="left"/>
+        <w:rPr/>
+      </w:pPr>
+      <w:r>
+        <w:rPr/>
+        <w:tab/>
+        <w:t>for (int i = 0; i &lt; frames; i++) {</w:t>
+      </w:r>
+    </w:p>
+    <w:p>
+      <w:pPr>
+        <w:pStyle w:val="TableParagraph"/>
+        <w:widowControl w:val="false"/>
+        <w:tabs>
+          <w:tab w:val="clear" w:pos="720"/>
+          <w:tab w:val="left" w:pos="322" w:leader="none"/>
+        </w:tabs>
+        <w:spacing w:lineRule="auto" w:line="240" w:before="175" w:after="0"/>
+        <w:ind w:left="0" w:right="0" w:hanging="0"/>
+        <w:jc w:val="left"/>
+        <w:rPr/>
+      </w:pPr>
+      <w:r>
+        <w:rPr/>
+        <w:tab/>
+        <w:tab/>
+        <w:t>frame[i] = -1;</w:t>
+      </w:r>
+    </w:p>
+    <w:p>
+      <w:pPr>
+        <w:pStyle w:val="TableParagraph"/>
+        <w:widowControl w:val="false"/>
+        <w:tabs>
+          <w:tab w:val="clear" w:pos="720"/>
+          <w:tab w:val="left" w:pos="322" w:leader="none"/>
+        </w:tabs>
+        <w:spacing w:lineRule="auto" w:line="240" w:before="175" w:after="0"/>
+        <w:ind w:left="0" w:right="0" w:hanging="0"/>
+        <w:jc w:val="left"/>
+        <w:rPr/>
+      </w:pPr>
+      <w:r>
+        <w:rPr/>
+        <w:tab/>
+        <w:t>}</w:t>
+      </w:r>
+    </w:p>
+    <w:p>
+      <w:pPr>
+        <w:pStyle w:val="TableParagraph"/>
+        <w:widowControl w:val="false"/>
+        <w:tabs>
+          <w:tab w:val="clear" w:pos="720"/>
+          <w:tab w:val="left" w:pos="322" w:leader="none"/>
+        </w:tabs>
+        <w:spacing w:lineRule="auto" w:line="240" w:before="175" w:after="0"/>
+        <w:ind w:left="0" w:right="0" w:hanging="0"/>
+        <w:jc w:val="left"/>
+        <w:rPr/>
+      </w:pPr>
+      <w:r>
+        <w:rPr/>
+      </w:r>
+    </w:p>
+    <w:p>
+      <w:pPr>
+        <w:pStyle w:val="TableParagraph"/>
+        <w:widowControl w:val="false"/>
+        <w:tabs>
+          <w:tab w:val="clear" w:pos="720"/>
+          <w:tab w:val="left" w:pos="322" w:leader="none"/>
+        </w:tabs>
+        <w:spacing w:lineRule="auto" w:line="240" w:before="175" w:after="0"/>
+        <w:ind w:left="0" w:right="0" w:hanging="0"/>
+        <w:jc w:val="left"/>
+        <w:rPr/>
+      </w:pPr>
+      <w:r>
+        <w:rPr/>
+        <w:tab/>
+        <w:t>for (int i = 0; i &lt; pages; i++) {</w:t>
+      </w:r>
+    </w:p>
+    <w:p>
+      <w:pPr>
+        <w:pStyle w:val="TableParagraph"/>
+        <w:widowControl w:val="false"/>
+        <w:tabs>
+          <w:tab w:val="clear" w:pos="720"/>
+          <w:tab w:val="left" w:pos="322" w:leader="none"/>
+        </w:tabs>
+        <w:spacing w:lineRule="auto" w:line="240" w:before="175" w:after="0"/>
+        <w:ind w:left="0" w:right="0" w:hanging="0"/>
+        <w:jc w:val="left"/>
+        <w:rPr/>
+      </w:pPr>
+      <w:r>
+        <w:rPr/>
+        <w:tab/>
+        <w:tab/>
+        <w:t>int found = 0;</w:t>
+      </w:r>
+    </w:p>
+    <w:p>
+      <w:pPr>
+        <w:pStyle w:val="TableParagraph"/>
+        <w:widowControl w:val="false"/>
+        <w:tabs>
+          <w:tab w:val="clear" w:pos="720"/>
+          <w:tab w:val="left" w:pos="322" w:leader="none"/>
+        </w:tabs>
+        <w:spacing w:lineRule="auto" w:line="240" w:before="175" w:after="0"/>
+        <w:ind w:left="0" w:right="0" w:hanging="0"/>
+        <w:jc w:val="left"/>
+        <w:rPr/>
+      </w:pPr>
+      <w:r>
+        <w:rPr/>
+        <w:tab/>
+        <w:tab/>
+        <w:t>for (int j = 0; j &lt; frames; j++) {</w:t>
+      </w:r>
+    </w:p>
+    <w:p>
+      <w:pPr>
+        <w:pStyle w:val="TableParagraph"/>
+        <w:widowControl w:val="false"/>
+        <w:tabs>
+          <w:tab w:val="clear" w:pos="720"/>
+          <w:tab w:val="left" w:pos="322" w:leader="none"/>
+        </w:tabs>
+        <w:spacing w:lineRule="auto" w:line="240" w:before="175" w:after="0"/>
+        <w:ind w:left="0" w:right="0" w:hanging="0"/>
+        <w:jc w:val="left"/>
+        <w:rPr/>
+      </w:pPr>
+      <w:r>
+        <w:rPr/>
+        <w:tab/>
+        <w:tab/>
+        <w:tab/>
+        <w:t>if (frame[j] == referenceString[i]) {</w:t>
+      </w:r>
+    </w:p>
+    <w:p>
+      <w:pPr>
+        <w:pStyle w:val="TableParagraph"/>
+        <w:widowControl w:val="false"/>
+        <w:tabs>
+          <w:tab w:val="clear" w:pos="720"/>
+          <w:tab w:val="left" w:pos="322" w:leader="none"/>
+        </w:tabs>
+        <w:spacing w:lineRule="auto" w:line="240" w:before="175" w:after="0"/>
+        <w:ind w:left="0" w:right="0" w:hanging="0"/>
+        <w:jc w:val="left"/>
+        <w:rPr/>
+      </w:pPr>
+      <w:r>
+        <w:rPr/>
+        <w:tab/>
+        <w:tab/>
+        <w:tab/>
+        <w:tab/>
+        <w:t>found = 1;</w:t>
+      </w:r>
+    </w:p>
+    <w:p>
+      <w:pPr>
+        <w:pStyle w:val="TableParagraph"/>
+        <w:widowControl w:val="false"/>
+        <w:tabs>
+          <w:tab w:val="clear" w:pos="720"/>
+          <w:tab w:val="left" w:pos="322" w:leader="none"/>
+        </w:tabs>
+        <w:spacing w:lineRule="auto" w:line="240" w:before="175" w:after="0"/>
+        <w:ind w:left="0" w:right="0" w:hanging="0"/>
+        <w:jc w:val="left"/>
+        <w:rPr/>
+      </w:pPr>
+      <w:r>
+        <w:rPr/>
+        <w:tab/>
+        <w:tab/>
+        <w:tab/>
+        <w:tab/>
+        <w:t>break;</w:t>
+      </w:r>
+    </w:p>
+    <w:p>
+      <w:pPr>
+        <w:pStyle w:val="TableParagraph"/>
+        <w:widowControl w:val="false"/>
+        <w:tabs>
+          <w:tab w:val="clear" w:pos="720"/>
+          <w:tab w:val="left" w:pos="322" w:leader="none"/>
+        </w:tabs>
+        <w:spacing w:lineRule="auto" w:line="240" w:before="175" w:after="0"/>
+        <w:ind w:left="0" w:right="0" w:hanging="0"/>
+        <w:jc w:val="left"/>
+        <w:rPr/>
+      </w:pPr>
+      <w:r>
+        <w:rPr/>
+        <w:tab/>
+        <w:tab/>
+        <w:tab/>
+        <w:t>}</w:t>
+      </w:r>
+    </w:p>
+    <w:p>
+      <w:pPr>
+        <w:pStyle w:val="TableParagraph"/>
+        <w:widowControl w:val="false"/>
+        <w:tabs>
+          <w:tab w:val="clear" w:pos="720"/>
+          <w:tab w:val="left" w:pos="322" w:leader="none"/>
+        </w:tabs>
+        <w:spacing w:lineRule="auto" w:line="240" w:before="175" w:after="0"/>
+        <w:ind w:left="0" w:right="0" w:hanging="0"/>
+        <w:jc w:val="left"/>
+        <w:rPr/>
+      </w:pPr>
+      <w:r>
+        <w:rPr/>
+        <w:tab/>
+        <w:tab/>
+        <w:t>}</w:t>
+      </w:r>
+    </w:p>
+    <w:p>
+      <w:pPr>
+        <w:pStyle w:val="TableParagraph"/>
+        <w:widowControl w:val="false"/>
+        <w:tabs>
+          <w:tab w:val="clear" w:pos="720"/>
+          <w:tab w:val="left" w:pos="322" w:leader="none"/>
+        </w:tabs>
+        <w:spacing w:lineRule="auto" w:line="240" w:before="175" w:after="0"/>
+        <w:ind w:left="0" w:right="0" w:hanging="0"/>
+        <w:jc w:val="left"/>
+        <w:rPr/>
+      </w:pPr>
+      <w:r>
+        <w:rPr/>
+        <w:tab/>
+        <w:tab/>
+        <w:t>if (!found) {</w:t>
+      </w:r>
+    </w:p>
+    <w:p>
+      <w:pPr>
+        <w:pStyle w:val="TableParagraph"/>
+        <w:widowControl w:val="false"/>
+        <w:tabs>
+          <w:tab w:val="clear" w:pos="720"/>
+          <w:tab w:val="left" w:pos="322" w:leader="none"/>
+        </w:tabs>
+        <w:spacing w:lineRule="auto" w:line="240" w:before="175" w:after="0"/>
+        <w:ind w:left="0" w:right="0" w:hanging="0"/>
+        <w:jc w:val="left"/>
+        <w:rPr/>
+      </w:pPr>
+      <w:r>
+        <w:rPr/>
+        <w:tab/>
+        <w:tab/>
+        <w:tab/>
+        <w:t>frame[current] = referenceString[i];</w:t>
+      </w:r>
+    </w:p>
+    <w:p>
+      <w:pPr>
+        <w:pStyle w:val="TableParagraph"/>
+        <w:widowControl w:val="false"/>
+        <w:tabs>
+          <w:tab w:val="clear" w:pos="720"/>
+          <w:tab w:val="left" w:pos="322" w:leader="none"/>
+        </w:tabs>
+        <w:spacing w:lineRule="auto" w:line="240" w:before="175" w:after="0"/>
+        <w:ind w:left="0" w:right="0" w:hanging="0"/>
+        <w:jc w:val="left"/>
+        <w:rPr/>
+      </w:pPr>
+      <w:r>
+        <w:rPr/>
+        <w:tab/>
+        <w:tab/>
+        <w:tab/>
+        <w:t>current = (current + 1) % frames;</w:t>
+      </w:r>
+    </w:p>
+    <w:p>
+      <w:pPr>
+        <w:pStyle w:val="TableParagraph"/>
+        <w:widowControl w:val="false"/>
+        <w:tabs>
+          <w:tab w:val="clear" w:pos="720"/>
+          <w:tab w:val="left" w:pos="322" w:leader="none"/>
+        </w:tabs>
+        <w:spacing w:lineRule="auto" w:line="240" w:before="175" w:after="0"/>
+        <w:ind w:left="0" w:right="0" w:hanging="0"/>
+        <w:jc w:val="left"/>
+        <w:rPr/>
+      </w:pPr>
+      <w:r>
+        <w:rPr/>
+        <w:tab/>
+        <w:tab/>
+        <w:tab/>
+        <w:t>pageFaults++;</w:t>
+      </w:r>
+    </w:p>
+    <w:p>
+      <w:pPr>
+        <w:pStyle w:val="TableParagraph"/>
+        <w:widowControl w:val="false"/>
+        <w:tabs>
+          <w:tab w:val="clear" w:pos="720"/>
+          <w:tab w:val="left" w:pos="322" w:leader="none"/>
+        </w:tabs>
+        <w:spacing w:lineRule="auto" w:line="240" w:before="175" w:after="0"/>
+        <w:ind w:left="0" w:right="0" w:hanging="0"/>
+        <w:jc w:val="left"/>
+        <w:rPr/>
+      </w:pPr>
+      <w:r>
+        <w:rPr/>
+        <w:tab/>
+        <w:tab/>
+        <w:t>}</w:t>
+      </w:r>
+    </w:p>
+    <w:p>
+      <w:pPr>
+        <w:pStyle w:val="TableParagraph"/>
+        <w:widowControl w:val="false"/>
+        <w:tabs>
+          <w:tab w:val="clear" w:pos="720"/>
+          <w:tab w:val="left" w:pos="322" w:leader="none"/>
+        </w:tabs>
+        <w:spacing w:lineRule="auto" w:line="240" w:before="175" w:after="0"/>
+        <w:ind w:left="0" w:right="0" w:hanging="0"/>
+        <w:jc w:val="left"/>
+        <w:rPr/>
+      </w:pPr>
+      <w:r>
+        <w:rPr/>
+        <w:tab/>
+        <w:tab/>
+        <w:t>DISPLAY_FRAMES(referenceString[i], frames, frame);</w:t>
+      </w:r>
+    </w:p>
+    <w:p>
+      <w:pPr>
+        <w:pStyle w:val="TableParagraph"/>
+        <w:widowControl w:val="false"/>
+        <w:tabs>
+          <w:tab w:val="clear" w:pos="720"/>
+          <w:tab w:val="left" w:pos="322" w:leader="none"/>
+        </w:tabs>
+        <w:spacing w:lineRule="auto" w:line="240" w:before="175" w:after="0"/>
+        <w:ind w:left="0" w:right="0" w:hanging="0"/>
+        <w:jc w:val="left"/>
+        <w:rPr/>
+      </w:pPr>
+      <w:r>
+        <w:rPr/>
+        <w:tab/>
+        <w:t>}</w:t>
+      </w:r>
+    </w:p>
+    <w:p>
+      <w:pPr>
+        <w:pStyle w:val="TableParagraph"/>
+        <w:widowControl w:val="false"/>
+        <w:tabs>
+          <w:tab w:val="clear" w:pos="720"/>
+          <w:tab w:val="left" w:pos="322" w:leader="none"/>
+        </w:tabs>
+        <w:spacing w:lineRule="auto" w:line="240" w:before="175" w:after="0"/>
+        <w:ind w:left="0" w:right="0" w:hanging="0"/>
+        <w:jc w:val="left"/>
+        <w:rPr/>
+      </w:pPr>
+      <w:r>
+        <w:rPr/>
+      </w:r>
+    </w:p>
+    <w:p>
+      <w:pPr>
+        <w:pStyle w:val="TableParagraph"/>
+        <w:widowControl w:val="false"/>
+        <w:tabs>
+          <w:tab w:val="clear" w:pos="720"/>
+          <w:tab w:val="left" w:pos="322" w:leader="none"/>
+        </w:tabs>
+        <w:spacing w:lineRule="auto" w:line="240" w:before="175" w:after="0"/>
+        <w:ind w:left="0" w:right="0" w:hanging="0"/>
+        <w:jc w:val="left"/>
+        <w:rPr/>
+      </w:pPr>
+      <w:r>
+        <w:rPr/>
+        <w:tab/>
+        <w:t>PRINT_PAGE_FAULTS(pageFaults);</w:t>
+      </w:r>
+    </w:p>
+    <w:p>
+      <w:pPr>
+        <w:pStyle w:val="TableParagraph"/>
+        <w:widowControl w:val="false"/>
+        <w:tabs>
+          <w:tab w:val="clear" w:pos="720"/>
+          <w:tab w:val="left" w:pos="322" w:leader="none"/>
+        </w:tabs>
+        <w:spacing w:lineRule="auto" w:line="240" w:before="175" w:after="0"/>
+        <w:ind w:left="0" w:right="0" w:hanging="0"/>
+        <w:jc w:val="left"/>
+        <w:rPr/>
+      </w:pPr>
+      <w:r>
+        <w:rPr/>
+        <w:tab/>
+        <w:t>return 0;</w:t>
+      </w:r>
+    </w:p>
+    <w:p>
+      <w:pPr>
+        <w:pStyle w:val="TableParagraph"/>
+        <w:widowControl w:val="false"/>
+        <w:tabs>
+          <w:tab w:val="clear" w:pos="720"/>
+          <w:tab w:val="left" w:pos="322" w:leader="none"/>
+        </w:tabs>
+        <w:spacing w:lineRule="auto" w:line="240" w:before="175" w:after="0"/>
+        <w:ind w:left="0" w:right="0" w:hanging="0"/>
+        <w:jc w:val="left"/>
+        <w:rPr/>
+      </w:pPr>
+      <w:r>
+        <w:rPr/>
+        <w:t>}</w:t>
+      </w:r>
+    </w:p>
+    <w:p>
+      <w:pPr>
+        <w:pStyle w:val="TableParagraph"/>
+        <w:widowControl w:val="false"/>
+        <w:tabs>
+          <w:tab w:val="clear" w:pos="720"/>
+          <w:tab w:val="left" w:pos="322" w:leader="none"/>
+        </w:tabs>
+        <w:spacing w:lineRule="auto" w:line="240" w:before="175" w:after="0"/>
+        <w:ind w:left="0" w:right="0" w:hanging="0"/>
+        <w:jc w:val="left"/>
+        <w:rPr/>
+      </w:pPr>
+      <w:r>
+        <w:rPr/>
+      </w:r>
+    </w:p>
+    <w:p>
+      <w:pPr>
+        <w:pStyle w:val="TableParagraph"/>
+        <w:widowControl w:val="false"/>
+        <w:tabs>
+          <w:tab w:val="clear" w:pos="720"/>
+          <w:tab w:val="left" w:pos="322" w:leader="none"/>
+        </w:tabs>
+        <w:spacing w:lineRule="auto" w:line="240" w:before="175" w:after="0"/>
+        <w:ind w:left="0" w:right="0" w:hanging="0"/>
+        <w:jc w:val="left"/>
+        <w:rPr/>
+      </w:pPr>
+      <w:r>
+        <w:rPr/>
+        <w:t>==&gt; main_lru.c &lt;==</w:t>
+      </w:r>
+    </w:p>
+    <w:p>
+      <w:pPr>
+        <w:pStyle w:val="TableParagraph"/>
+        <w:widowControl w:val="false"/>
+        <w:tabs>
+          <w:tab w:val="clear" w:pos="720"/>
+          <w:tab w:val="left" w:pos="322" w:leader="none"/>
+        </w:tabs>
+        <w:spacing w:lineRule="auto" w:line="240" w:before="175" w:after="0"/>
+        <w:ind w:left="0" w:right="0" w:hanging="0"/>
+        <w:jc w:val="left"/>
+        <w:rPr/>
+      </w:pPr>
+      <w:r>
+        <w:rPr/>
+        <w:t>#include "page_replacement.h"</w:t>
+      </w:r>
+    </w:p>
+    <w:p>
+      <w:pPr>
+        <w:pStyle w:val="TableParagraph"/>
+        <w:widowControl w:val="false"/>
+        <w:tabs>
+          <w:tab w:val="clear" w:pos="720"/>
+          <w:tab w:val="left" w:pos="322" w:leader="none"/>
+        </w:tabs>
+        <w:spacing w:lineRule="auto" w:line="240" w:before="175" w:after="0"/>
+        <w:ind w:left="0" w:right="0" w:hanging="0"/>
+        <w:jc w:val="left"/>
+        <w:rPr/>
+      </w:pPr>
+      <w:r>
+        <w:rPr/>
+      </w:r>
+    </w:p>
+    <w:p>
+      <w:pPr>
+        <w:pStyle w:val="TableParagraph"/>
+        <w:widowControl w:val="false"/>
+        <w:tabs>
+          <w:tab w:val="clear" w:pos="720"/>
+          <w:tab w:val="left" w:pos="322" w:leader="none"/>
+        </w:tabs>
+        <w:spacing w:lineRule="auto" w:line="240" w:before="175" w:after="0"/>
+        <w:ind w:left="0" w:right="0" w:hanging="0"/>
+        <w:jc w:val="left"/>
+        <w:rPr/>
+      </w:pPr>
+      <w:r>
+        <w:rPr/>
+        <w:t>int main() {</w:t>
+      </w:r>
+    </w:p>
+    <w:p>
+      <w:pPr>
+        <w:pStyle w:val="TableParagraph"/>
+        <w:widowControl w:val="false"/>
+        <w:tabs>
+          <w:tab w:val="clear" w:pos="720"/>
+          <w:tab w:val="left" w:pos="322" w:leader="none"/>
+        </w:tabs>
+        <w:spacing w:lineRule="auto" w:line="240" w:before="175" w:after="0"/>
+        <w:ind w:left="0" w:right="0" w:hanging="0"/>
+        <w:jc w:val="left"/>
+        <w:rPr/>
+      </w:pPr>
+      <w:r>
+        <w:rPr/>
+        <w:tab/>
+        <w:t>int frames, pages, pageFaults = 0;</w:t>
+      </w:r>
+    </w:p>
+    <w:p>
+      <w:pPr>
+        <w:pStyle w:val="TableParagraph"/>
+        <w:widowControl w:val="false"/>
+        <w:tabs>
+          <w:tab w:val="clear" w:pos="720"/>
+          <w:tab w:val="left" w:pos="322" w:leader="none"/>
+        </w:tabs>
+        <w:spacing w:lineRule="auto" w:line="240" w:before="175" w:after="0"/>
+        <w:ind w:left="0" w:right="0" w:hanging="0"/>
+        <w:jc w:val="left"/>
+        <w:rPr/>
+      </w:pPr>
+      <w:r>
+        <w:rPr/>
+        <w:tab/>
+        <w:t>int referenceString[100], frame[100]; // Max size to prevent runtime issues</w:t>
+      </w:r>
+    </w:p>
+    <w:p>
+      <w:pPr>
+        <w:pStyle w:val="TableParagraph"/>
+        <w:widowControl w:val="false"/>
+        <w:tabs>
+          <w:tab w:val="clear" w:pos="720"/>
+          <w:tab w:val="left" w:pos="322" w:leader="none"/>
+        </w:tabs>
+        <w:spacing w:lineRule="auto" w:line="240" w:before="175" w:after="0"/>
+        <w:ind w:left="0" w:right="0" w:hanging="0"/>
+        <w:jc w:val="left"/>
+        <w:rPr/>
+      </w:pPr>
+      <w:r>
+        <w:rPr/>
+      </w:r>
+    </w:p>
+    <w:p>
+      <w:pPr>
+        <w:pStyle w:val="TableParagraph"/>
+        <w:widowControl w:val="false"/>
+        <w:tabs>
+          <w:tab w:val="clear" w:pos="720"/>
+          <w:tab w:val="left" w:pos="322" w:leader="none"/>
+        </w:tabs>
+        <w:spacing w:lineRule="auto" w:line="240" w:before="175" w:after="0"/>
+        <w:ind w:left="0" w:right="0" w:hanging="0"/>
+        <w:jc w:val="left"/>
+        <w:rPr/>
+      </w:pPr>
+      <w:r>
+        <w:rPr/>
+        <w:tab/>
+        <w:t>GET_INPUT(frames, pages, referenceString);</w:t>
+      </w:r>
+    </w:p>
+    <w:p>
+      <w:pPr>
+        <w:pStyle w:val="TableParagraph"/>
+        <w:widowControl w:val="false"/>
+        <w:tabs>
+          <w:tab w:val="clear" w:pos="720"/>
+          <w:tab w:val="left" w:pos="322" w:leader="none"/>
+        </w:tabs>
+        <w:spacing w:lineRule="auto" w:line="240" w:before="175" w:after="0"/>
+        <w:ind w:left="0" w:right="0" w:hanging="0"/>
+        <w:jc w:val="left"/>
+        <w:rPr/>
+      </w:pPr>
+      <w:r>
+        <w:rPr/>
+      </w:r>
+    </w:p>
+    <w:p>
+      <w:pPr>
+        <w:pStyle w:val="TableParagraph"/>
+        <w:widowControl w:val="false"/>
+        <w:tabs>
+          <w:tab w:val="clear" w:pos="720"/>
+          <w:tab w:val="left" w:pos="322" w:leader="none"/>
+        </w:tabs>
+        <w:spacing w:lineRule="auto" w:line="240" w:before="175" w:after="0"/>
+        <w:ind w:left="0" w:right="0" w:hanging="0"/>
+        <w:jc w:val="left"/>
+        <w:rPr/>
+      </w:pPr>
+      <w:r>
+        <w:rPr/>
+        <w:tab/>
+        <w:t>// Initialize frames</w:t>
+      </w:r>
+    </w:p>
+    <w:p>
+      <w:pPr>
+        <w:pStyle w:val="TableParagraph"/>
+        <w:widowControl w:val="false"/>
+        <w:tabs>
+          <w:tab w:val="clear" w:pos="720"/>
+          <w:tab w:val="left" w:pos="322" w:leader="none"/>
+        </w:tabs>
+        <w:spacing w:lineRule="auto" w:line="240" w:before="175" w:after="0"/>
+        <w:ind w:left="0" w:right="0" w:hanging="0"/>
+        <w:jc w:val="left"/>
+        <w:rPr/>
+      </w:pPr>
+      <w:r>
+        <w:rPr/>
+        <w:tab/>
+        <w:t>for (int i = 0; i &lt; frames; i++) {</w:t>
+      </w:r>
+    </w:p>
+    <w:p>
+      <w:pPr>
+        <w:pStyle w:val="TableParagraph"/>
+        <w:widowControl w:val="false"/>
+        <w:tabs>
+          <w:tab w:val="clear" w:pos="720"/>
+          <w:tab w:val="left" w:pos="322" w:leader="none"/>
+        </w:tabs>
+        <w:spacing w:lineRule="auto" w:line="240" w:before="175" w:after="0"/>
+        <w:ind w:left="0" w:right="0" w:hanging="0"/>
+        <w:jc w:val="left"/>
+        <w:rPr/>
+      </w:pPr>
+      <w:r>
+        <w:rPr/>
+        <w:tab/>
+        <w:tab/>
+        <w:t>frame[i] = -1;</w:t>
+      </w:r>
+    </w:p>
+    <w:p>
+      <w:pPr>
+        <w:pStyle w:val="TableParagraph"/>
+        <w:widowControl w:val="false"/>
+        <w:tabs>
+          <w:tab w:val="clear" w:pos="720"/>
+          <w:tab w:val="left" w:pos="322" w:leader="none"/>
+        </w:tabs>
+        <w:spacing w:lineRule="auto" w:line="240" w:before="175" w:after="0"/>
+        <w:ind w:left="0" w:right="0" w:hanging="0"/>
+        <w:jc w:val="left"/>
+        <w:rPr/>
+      </w:pPr>
+      <w:r>
+        <w:rPr/>
+        <w:tab/>
+        <w:t>}</w:t>
+      </w:r>
+    </w:p>
+    <w:p>
+      <w:pPr>
+        <w:pStyle w:val="TableParagraph"/>
+        <w:widowControl w:val="false"/>
+        <w:tabs>
+          <w:tab w:val="clear" w:pos="720"/>
+          <w:tab w:val="left" w:pos="322" w:leader="none"/>
+        </w:tabs>
+        <w:spacing w:lineRule="auto" w:line="240" w:before="175" w:after="0"/>
+        <w:ind w:left="0" w:right="0" w:hanging="0"/>
+        <w:jc w:val="left"/>
+        <w:rPr/>
+      </w:pPr>
+      <w:r>
+        <w:rPr/>
+      </w:r>
+    </w:p>
+    <w:p>
+      <w:pPr>
+        <w:pStyle w:val="TableParagraph"/>
+        <w:widowControl w:val="false"/>
+        <w:tabs>
+          <w:tab w:val="clear" w:pos="720"/>
+          <w:tab w:val="left" w:pos="322" w:leader="none"/>
+        </w:tabs>
+        <w:spacing w:lineRule="auto" w:line="240" w:before="175" w:after="0"/>
+        <w:ind w:left="0" w:right="0" w:hanging="0"/>
+        <w:jc w:val="left"/>
+        <w:rPr/>
+      </w:pPr>
+      <w:r>
+        <w:rPr/>
+        <w:tab/>
+        <w:t>for (int i = 0; i &lt; pages; i++) {</w:t>
+      </w:r>
+    </w:p>
+    <w:p>
+      <w:pPr>
+        <w:pStyle w:val="TableParagraph"/>
+        <w:widowControl w:val="false"/>
+        <w:tabs>
+          <w:tab w:val="clear" w:pos="720"/>
+          <w:tab w:val="left" w:pos="322" w:leader="none"/>
+        </w:tabs>
+        <w:spacing w:lineRule="auto" w:line="240" w:before="175" w:after="0"/>
+        <w:ind w:left="0" w:right="0" w:hanging="0"/>
+        <w:jc w:val="left"/>
+        <w:rPr/>
+      </w:pPr>
+      <w:r>
+        <w:rPr/>
+        <w:tab/>
+        <w:tab/>
+        <w:t>int found = 0;</w:t>
+      </w:r>
+    </w:p>
+    <w:p>
+      <w:pPr>
+        <w:pStyle w:val="TableParagraph"/>
+        <w:widowControl w:val="false"/>
+        <w:tabs>
+          <w:tab w:val="clear" w:pos="720"/>
+          <w:tab w:val="left" w:pos="322" w:leader="none"/>
+        </w:tabs>
+        <w:spacing w:lineRule="auto" w:line="240" w:before="175" w:after="0"/>
+        <w:ind w:left="0" w:right="0" w:hanging="0"/>
+        <w:jc w:val="left"/>
+        <w:rPr/>
+      </w:pPr>
+      <w:r>
+        <w:rPr/>
+        <w:tab/>
+        <w:tab/>
+        <w:t>for (int j = 0; j &lt; frames; j++) {</w:t>
+      </w:r>
+    </w:p>
+    <w:p>
+      <w:pPr>
+        <w:pStyle w:val="TableParagraph"/>
+        <w:widowControl w:val="false"/>
+        <w:tabs>
+          <w:tab w:val="clear" w:pos="720"/>
+          <w:tab w:val="left" w:pos="322" w:leader="none"/>
+        </w:tabs>
+        <w:spacing w:lineRule="auto" w:line="240" w:before="175" w:after="0"/>
+        <w:ind w:left="0" w:right="0" w:hanging="0"/>
+        <w:jc w:val="left"/>
+        <w:rPr/>
+      </w:pPr>
+      <w:r>
+        <w:rPr/>
+        <w:tab/>
+        <w:tab/>
+        <w:tab/>
+        <w:t>if (frame[j] == referenceString[i]) {</w:t>
+      </w:r>
+    </w:p>
+    <w:p>
+      <w:pPr>
+        <w:pStyle w:val="TableParagraph"/>
+        <w:widowControl w:val="false"/>
+        <w:tabs>
+          <w:tab w:val="clear" w:pos="720"/>
+          <w:tab w:val="left" w:pos="322" w:leader="none"/>
+        </w:tabs>
+        <w:spacing w:lineRule="auto" w:line="240" w:before="175" w:after="0"/>
+        <w:ind w:left="0" w:right="0" w:hanging="0"/>
+        <w:jc w:val="left"/>
+        <w:rPr/>
+      </w:pPr>
+      <w:r>
+        <w:rPr/>
+        <w:tab/>
+        <w:tab/>
+        <w:tab/>
+        <w:tab/>
+        <w:t>found = 1;</w:t>
+      </w:r>
+    </w:p>
+    <w:p>
+      <w:pPr>
+        <w:pStyle w:val="TableParagraph"/>
+        <w:widowControl w:val="false"/>
+        <w:tabs>
+          <w:tab w:val="clear" w:pos="720"/>
+          <w:tab w:val="left" w:pos="322" w:leader="none"/>
+        </w:tabs>
+        <w:spacing w:lineRule="auto" w:line="240" w:before="175" w:after="0"/>
+        <w:ind w:left="0" w:right="0" w:hanging="0"/>
+        <w:jc w:val="left"/>
+        <w:rPr/>
+      </w:pPr>
+      <w:r>
+        <w:rPr/>
+        <w:tab/>
+        <w:tab/>
+        <w:tab/>
+        <w:tab/>
+        <w:t>break;</w:t>
+      </w:r>
+    </w:p>
+    <w:p>
+      <w:pPr>
+        <w:pStyle w:val="TableParagraph"/>
+        <w:widowControl w:val="false"/>
+        <w:tabs>
+          <w:tab w:val="clear" w:pos="720"/>
+          <w:tab w:val="left" w:pos="322" w:leader="none"/>
+        </w:tabs>
+        <w:spacing w:lineRule="auto" w:line="240" w:before="175" w:after="0"/>
+        <w:ind w:left="0" w:right="0" w:hanging="0"/>
+        <w:jc w:val="left"/>
+        <w:rPr/>
+      </w:pPr>
+      <w:r>
+        <w:rPr/>
+        <w:tab/>
+        <w:tab/>
+        <w:tab/>
+        <w:t>}</w:t>
+      </w:r>
+    </w:p>
+    <w:p>
+      <w:pPr>
+        <w:pStyle w:val="TableParagraph"/>
+        <w:widowControl w:val="false"/>
+        <w:tabs>
+          <w:tab w:val="clear" w:pos="720"/>
+          <w:tab w:val="left" w:pos="322" w:leader="none"/>
+        </w:tabs>
+        <w:spacing w:lineRule="auto" w:line="240" w:before="175" w:after="0"/>
+        <w:ind w:left="0" w:right="0" w:hanging="0"/>
+        <w:jc w:val="left"/>
+        <w:rPr/>
+      </w:pPr>
+      <w:r>
+        <w:rPr/>
+        <w:tab/>
+        <w:tab/>
+        <w:t>}</w:t>
+      </w:r>
+    </w:p>
+    <w:p>
+      <w:pPr>
+        <w:pStyle w:val="TableParagraph"/>
+        <w:widowControl w:val="false"/>
+        <w:tabs>
+          <w:tab w:val="clear" w:pos="720"/>
+          <w:tab w:val="left" w:pos="322" w:leader="none"/>
+        </w:tabs>
+        <w:spacing w:lineRule="auto" w:line="240" w:before="175" w:after="0"/>
+        <w:ind w:left="0" w:right="0" w:hanging="0"/>
+        <w:jc w:val="left"/>
+        <w:rPr/>
+      </w:pPr>
+      <w:r>
+        <w:rPr/>
+      </w:r>
+    </w:p>
+    <w:p>
+      <w:pPr>
+        <w:pStyle w:val="TableParagraph"/>
+        <w:widowControl w:val="false"/>
+        <w:tabs>
+          <w:tab w:val="clear" w:pos="720"/>
+          <w:tab w:val="left" w:pos="322" w:leader="none"/>
+        </w:tabs>
+        <w:spacing w:lineRule="auto" w:line="240" w:before="175" w:after="0"/>
+        <w:ind w:left="0" w:right="0" w:hanging="0"/>
+        <w:jc w:val="left"/>
+        <w:rPr/>
+      </w:pPr>
+      <w:r>
+        <w:rPr/>
+        <w:tab/>
+        <w:tab/>
+        <w:t>if (!found) {</w:t>
+      </w:r>
+    </w:p>
+    <w:p>
+      <w:pPr>
+        <w:pStyle w:val="TableParagraph"/>
+        <w:widowControl w:val="false"/>
+        <w:tabs>
+          <w:tab w:val="clear" w:pos="720"/>
+          <w:tab w:val="left" w:pos="322" w:leader="none"/>
+        </w:tabs>
+        <w:spacing w:lineRule="auto" w:line="240" w:before="175" w:after="0"/>
+        <w:ind w:left="0" w:right="0" w:hanging="0"/>
+        <w:jc w:val="left"/>
+        <w:rPr/>
+      </w:pPr>
+      <w:r>
+        <w:rPr/>
+        <w:tab/>
+        <w:tab/>
+        <w:tab/>
+        <w:t>int max = -1, index = -1;</w:t>
+      </w:r>
+    </w:p>
+    <w:p>
+      <w:pPr>
+        <w:pStyle w:val="TableParagraph"/>
+        <w:widowControl w:val="false"/>
+        <w:tabs>
+          <w:tab w:val="clear" w:pos="720"/>
+          <w:tab w:val="left" w:pos="322" w:leader="none"/>
+        </w:tabs>
+        <w:spacing w:lineRule="auto" w:line="240" w:before="175" w:after="0"/>
+        <w:ind w:left="0" w:right="0" w:hanging="0"/>
+        <w:jc w:val="left"/>
+        <w:rPr/>
+      </w:pPr>
+      <w:r>
+        <w:rPr/>
+        <w:tab/>
+        <w:tab/>
+        <w:tab/>
+        <w:t>for (int j = 0; j &lt; frames; j++) {</w:t>
+      </w:r>
+    </w:p>
+    <w:p>
+      <w:pPr>
+        <w:pStyle w:val="TableParagraph"/>
+        <w:widowControl w:val="false"/>
+        <w:tabs>
+          <w:tab w:val="clear" w:pos="720"/>
+          <w:tab w:val="left" w:pos="322" w:leader="none"/>
+        </w:tabs>
+        <w:spacing w:lineRule="auto" w:line="240" w:before="175" w:after="0"/>
+        <w:ind w:left="0" w:right="0" w:hanging="0"/>
+        <w:jc w:val="left"/>
+        <w:rPr/>
+      </w:pPr>
+      <w:r>
+        <w:rPr/>
+        <w:tab/>
+        <w:tab/>
+        <w:tab/>
+        <w:tab/>
+        <w:t>if (frame[j] == -1) { index = j; break; }</w:t>
+      </w:r>
+    </w:p>
+    <w:p>
+      <w:pPr>
+        <w:pStyle w:val="TableParagraph"/>
+        <w:widowControl w:val="false"/>
+        <w:tabs>
+          <w:tab w:val="clear" w:pos="720"/>
+          <w:tab w:val="left" w:pos="322" w:leader="none"/>
+        </w:tabs>
+        <w:spacing w:lineRule="auto" w:line="240" w:before="175" w:after="0"/>
+        <w:ind w:left="0" w:right="0" w:hanging="0"/>
+        <w:jc w:val="left"/>
+        <w:rPr/>
+      </w:pPr>
+      <w:r>
+        <w:rPr/>
+      </w:r>
+    </w:p>
+    <w:p>
+      <w:pPr>
+        <w:pStyle w:val="TableParagraph"/>
+        <w:widowControl w:val="false"/>
+        <w:tabs>
+          <w:tab w:val="clear" w:pos="720"/>
+          <w:tab w:val="left" w:pos="322" w:leader="none"/>
+        </w:tabs>
+        <w:spacing w:lineRule="auto" w:line="240" w:before="175" w:after="0"/>
+        <w:ind w:left="0" w:right="0" w:hanging="0"/>
+        <w:jc w:val="left"/>
+        <w:rPr/>
+      </w:pPr>
+      <w:r>
+        <w:rPr/>
+        <w:tab/>
+        <w:tab/>
+        <w:tab/>
+        <w:tab/>
+        <w:t>int next = 0;</w:t>
+      </w:r>
+    </w:p>
+    <w:p>
+      <w:pPr>
+        <w:pStyle w:val="TableParagraph"/>
+        <w:widowControl w:val="false"/>
+        <w:tabs>
+          <w:tab w:val="clear" w:pos="720"/>
+          <w:tab w:val="left" w:pos="322" w:leader="none"/>
+        </w:tabs>
+        <w:spacing w:lineRule="auto" w:line="240" w:before="175" w:after="0"/>
+        <w:ind w:left="0" w:right="0" w:hanging="0"/>
+        <w:jc w:val="left"/>
+        <w:rPr/>
+      </w:pPr>
+      <w:r>
+        <w:rPr/>
+        <w:tab/>
+        <w:tab/>
+        <w:tab/>
+        <w:tab/>
+        <w:t>for (int k = i + 1; k &lt; pages; k++) {</w:t>
+      </w:r>
+    </w:p>
+    <w:p>
+      <w:pPr>
+        <w:pStyle w:val="TableParagraph"/>
+        <w:widowControl w:val="false"/>
+        <w:tabs>
+          <w:tab w:val="clear" w:pos="720"/>
+          <w:tab w:val="left" w:pos="322" w:leader="none"/>
+        </w:tabs>
+        <w:spacing w:lineRule="auto" w:line="240" w:before="175" w:after="0"/>
+        <w:ind w:left="0" w:right="0" w:hanging="0"/>
+        <w:jc w:val="left"/>
+        <w:rPr/>
+      </w:pPr>
+      <w:r>
+        <w:rPr/>
+        <w:tab/>
+        <w:tab/>
+        <w:tab/>
+        <w:tab/>
+        <w:tab/>
+        <w:t>if (frame[j] == referenceString[k]) { next = k; break; }</w:t>
+      </w:r>
+    </w:p>
+    <w:p>
+      <w:pPr>
+        <w:pStyle w:val="TableParagraph"/>
+        <w:widowControl w:val="false"/>
+        <w:tabs>
+          <w:tab w:val="clear" w:pos="720"/>
+          <w:tab w:val="left" w:pos="322" w:leader="none"/>
+        </w:tabs>
+        <w:spacing w:lineRule="auto" w:line="240" w:before="175" w:after="0"/>
+        <w:ind w:left="0" w:right="0" w:hanging="0"/>
+        <w:jc w:val="left"/>
+        <w:rPr/>
+      </w:pPr>
+      <w:r>
+        <w:rPr/>
+        <w:tab/>
+        <w:tab/>
+        <w:tab/>
+        <w:tab/>
+        <w:t>}</w:t>
+      </w:r>
+    </w:p>
+    <w:p>
+      <w:pPr>
+        <w:pStyle w:val="TableParagraph"/>
+        <w:widowControl w:val="false"/>
+        <w:tabs>
+          <w:tab w:val="clear" w:pos="720"/>
+          <w:tab w:val="left" w:pos="322" w:leader="none"/>
+        </w:tabs>
+        <w:spacing w:lineRule="auto" w:line="240" w:before="175" w:after="0"/>
+        <w:ind w:left="0" w:right="0" w:hanging="0"/>
+        <w:jc w:val="left"/>
+        <w:rPr/>
+      </w:pPr>
+      <w:r>
+        <w:rPr/>
+      </w:r>
+    </w:p>
+    <w:p>
+      <w:pPr>
+        <w:pStyle w:val="TableParagraph"/>
+        <w:widowControl w:val="false"/>
+        <w:tabs>
+          <w:tab w:val="clear" w:pos="720"/>
+          <w:tab w:val="left" w:pos="322" w:leader="none"/>
+        </w:tabs>
+        <w:spacing w:lineRule="auto" w:line="240" w:before="175" w:after="0"/>
+        <w:ind w:left="0" w:right="0" w:hanging="0"/>
+        <w:jc w:val="left"/>
+        <w:rPr/>
+      </w:pPr>
+      <w:r>
+        <w:rPr/>
+        <w:tab/>
+        <w:tab/>
+        <w:tab/>
+        <w:tab/>
+        <w:t>if (next == 0) { index = j; break; }</w:t>
+      </w:r>
+    </w:p>
+    <w:p>
+      <w:pPr>
+        <w:pStyle w:val="TableParagraph"/>
+        <w:widowControl w:val="false"/>
+        <w:tabs>
+          <w:tab w:val="clear" w:pos="720"/>
+          <w:tab w:val="left" w:pos="322" w:leader="none"/>
+        </w:tabs>
+        <w:spacing w:lineRule="auto" w:line="240" w:before="175" w:after="0"/>
+        <w:ind w:left="0" w:right="0" w:hanging="0"/>
+        <w:jc w:val="left"/>
+        <w:rPr/>
+      </w:pPr>
+      <w:r>
+        <w:rPr/>
+        <w:tab/>
+        <w:tab/>
+        <w:tab/>
+        <w:tab/>
+        <w:t>if (next &gt; max) { max = next; index = j; }</w:t>
+      </w:r>
+    </w:p>
+    <w:p>
+      <w:pPr>
+        <w:pStyle w:val="TableParagraph"/>
+        <w:widowControl w:val="false"/>
+        <w:tabs>
+          <w:tab w:val="clear" w:pos="720"/>
+          <w:tab w:val="left" w:pos="322" w:leader="none"/>
+        </w:tabs>
+        <w:spacing w:lineRule="auto" w:line="240" w:before="175" w:after="0"/>
+        <w:ind w:left="0" w:right="0" w:hanging="0"/>
+        <w:jc w:val="left"/>
+        <w:rPr/>
+      </w:pPr>
+      <w:r>
+        <w:rPr/>
+        <w:tab/>
+        <w:tab/>
+        <w:tab/>
+        <w:t>}</w:t>
+      </w:r>
+    </w:p>
+    <w:p>
+      <w:pPr>
+        <w:pStyle w:val="TableParagraph"/>
+        <w:widowControl w:val="false"/>
+        <w:tabs>
+          <w:tab w:val="clear" w:pos="720"/>
+          <w:tab w:val="left" w:pos="322" w:leader="none"/>
+        </w:tabs>
+        <w:spacing w:lineRule="auto" w:line="240" w:before="175" w:after="0"/>
+        <w:ind w:left="0" w:right="0" w:hanging="0"/>
+        <w:jc w:val="left"/>
+        <w:rPr/>
+      </w:pPr>
+      <w:r>
+        <w:rPr/>
+      </w:r>
+    </w:p>
+    <w:p>
+      <w:pPr>
+        <w:pStyle w:val="TableParagraph"/>
+        <w:widowControl w:val="false"/>
+        <w:tabs>
+          <w:tab w:val="clear" w:pos="720"/>
+          <w:tab w:val="left" w:pos="322" w:leader="none"/>
+        </w:tabs>
+        <w:spacing w:lineRule="auto" w:line="240" w:before="175" w:after="0"/>
+        <w:ind w:left="0" w:right="0" w:hanging="0"/>
+        <w:jc w:val="left"/>
+        <w:rPr/>
+      </w:pPr>
+      <w:r>
+        <w:rPr/>
+        <w:tab/>
+        <w:tab/>
+        <w:tab/>
+        <w:t>frame[index] = referenceString[i];</w:t>
+      </w:r>
+    </w:p>
+    <w:p>
+      <w:pPr>
+        <w:pStyle w:val="TableParagraph"/>
+        <w:widowControl w:val="false"/>
+        <w:tabs>
+          <w:tab w:val="clear" w:pos="720"/>
+          <w:tab w:val="left" w:pos="322" w:leader="none"/>
+        </w:tabs>
+        <w:spacing w:lineRule="auto" w:line="240" w:before="175" w:after="0"/>
+        <w:ind w:left="0" w:right="0" w:hanging="0"/>
+        <w:jc w:val="left"/>
+        <w:rPr/>
+      </w:pPr>
+      <w:r>
+        <w:rPr/>
+        <w:tab/>
+        <w:tab/>
+        <w:tab/>
+        <w:t>pageFaults++;</w:t>
+      </w:r>
+    </w:p>
+    <w:p>
+      <w:pPr>
+        <w:pStyle w:val="TableParagraph"/>
+        <w:widowControl w:val="false"/>
+        <w:tabs>
+          <w:tab w:val="clear" w:pos="720"/>
+          <w:tab w:val="left" w:pos="322" w:leader="none"/>
+        </w:tabs>
+        <w:spacing w:lineRule="auto" w:line="240" w:before="175" w:after="0"/>
+        <w:ind w:left="0" w:right="0" w:hanging="0"/>
+        <w:jc w:val="left"/>
+        <w:rPr/>
+      </w:pPr>
+      <w:r>
+        <w:rPr/>
+        <w:tab/>
+        <w:tab/>
+        <w:t>}</w:t>
+      </w:r>
+    </w:p>
+    <w:p>
+      <w:pPr>
+        <w:pStyle w:val="TableParagraph"/>
+        <w:widowControl w:val="false"/>
+        <w:tabs>
+          <w:tab w:val="clear" w:pos="720"/>
+          <w:tab w:val="left" w:pos="322" w:leader="none"/>
+        </w:tabs>
+        <w:spacing w:lineRule="auto" w:line="240" w:before="175" w:after="0"/>
+        <w:ind w:left="0" w:right="0" w:hanging="0"/>
+        <w:jc w:val="left"/>
+        <w:rPr/>
+      </w:pPr>
+      <w:r>
+        <w:rPr/>
+      </w:r>
+    </w:p>
+    <w:p>
+      <w:pPr>
+        <w:pStyle w:val="TableParagraph"/>
+        <w:widowControl w:val="false"/>
+        <w:tabs>
+          <w:tab w:val="clear" w:pos="720"/>
+          <w:tab w:val="left" w:pos="322" w:leader="none"/>
+        </w:tabs>
+        <w:spacing w:lineRule="auto" w:line="240" w:before="175" w:after="0"/>
+        <w:ind w:left="0" w:right="0" w:hanging="0"/>
+        <w:jc w:val="left"/>
+        <w:rPr/>
+      </w:pPr>
+      <w:r>
+        <w:rPr/>
+        <w:tab/>
+        <w:tab/>
+        <w:t>DISPLAY_FRAMES(referenceString[i], frames, frame);</w:t>
+      </w:r>
+    </w:p>
+    <w:p>
+      <w:pPr>
+        <w:pStyle w:val="TableParagraph"/>
+        <w:widowControl w:val="false"/>
+        <w:tabs>
+          <w:tab w:val="clear" w:pos="720"/>
+          <w:tab w:val="left" w:pos="322" w:leader="none"/>
+        </w:tabs>
+        <w:spacing w:lineRule="auto" w:line="240" w:before="175" w:after="0"/>
+        <w:ind w:left="0" w:right="0" w:hanging="0"/>
+        <w:jc w:val="left"/>
+        <w:rPr/>
+      </w:pPr>
+      <w:r>
+        <w:rPr/>
+        <w:tab/>
+        <w:t>}</w:t>
+      </w:r>
+    </w:p>
+    <w:p>
+      <w:pPr>
+        <w:pStyle w:val="TableParagraph"/>
+        <w:widowControl w:val="false"/>
+        <w:tabs>
+          <w:tab w:val="clear" w:pos="720"/>
+          <w:tab w:val="left" w:pos="322" w:leader="none"/>
+        </w:tabs>
+        <w:spacing w:lineRule="auto" w:line="240" w:before="175" w:after="0"/>
+        <w:ind w:left="0" w:right="0" w:hanging="0"/>
+        <w:jc w:val="left"/>
+        <w:rPr/>
+      </w:pPr>
+      <w:r>
+        <w:rPr/>
+      </w:r>
+    </w:p>
+    <w:p>
+      <w:pPr>
+        <w:pStyle w:val="TableParagraph"/>
+        <w:widowControl w:val="false"/>
+        <w:tabs>
+          <w:tab w:val="clear" w:pos="720"/>
+          <w:tab w:val="left" w:pos="322" w:leader="none"/>
+        </w:tabs>
+        <w:spacing w:lineRule="auto" w:line="240" w:before="175" w:after="0"/>
+        <w:ind w:left="0" w:right="0" w:hanging="0"/>
+        <w:jc w:val="left"/>
+        <w:rPr/>
+      </w:pPr>
+      <w:r>
+        <w:rPr/>
+        <w:tab/>
+        <w:t>PRINT_PAGE_FAULTS(pageFaults);</w:t>
+      </w:r>
+    </w:p>
+    <w:p>
+      <w:pPr>
+        <w:pStyle w:val="TableParagraph"/>
+        <w:widowControl w:val="false"/>
+        <w:tabs>
+          <w:tab w:val="clear" w:pos="720"/>
+          <w:tab w:val="left" w:pos="322" w:leader="none"/>
+        </w:tabs>
+        <w:spacing w:lineRule="auto" w:line="240" w:before="175" w:after="0"/>
+        <w:ind w:left="0" w:right="0" w:hanging="0"/>
+        <w:jc w:val="left"/>
+        <w:rPr/>
+      </w:pPr>
+      <w:r>
+        <w:rPr/>
+        <w:tab/>
+        <w:t>return 0;</w:t>
+      </w:r>
+    </w:p>
+    <w:p>
+      <w:pPr>
+        <w:pStyle w:val="TableParagraph"/>
+        <w:widowControl w:val="false"/>
+        <w:tabs>
+          <w:tab w:val="clear" w:pos="720"/>
+          <w:tab w:val="left" w:pos="322" w:leader="none"/>
+        </w:tabs>
+        <w:spacing w:lineRule="auto" w:line="240" w:before="175" w:after="0"/>
+        <w:ind w:left="0" w:right="0" w:hanging="0"/>
+        <w:jc w:val="left"/>
+        <w:rPr/>
+      </w:pPr>
+      <w:r>
+        <w:rPr/>
+        <w:t>}</w:t>
+      </w:r>
+    </w:p>
+    <w:p>
+      <w:pPr>
+        <w:pStyle w:val="TableParagraph"/>
+        <w:widowControl w:val="false"/>
+        <w:tabs>
+          <w:tab w:val="clear" w:pos="720"/>
+          <w:tab w:val="left" w:pos="322" w:leader="none"/>
+        </w:tabs>
+        <w:spacing w:lineRule="auto" w:line="240" w:before="175" w:after="0"/>
+        <w:ind w:left="0" w:right="0" w:hanging="0"/>
+        <w:jc w:val="left"/>
+        <w:rPr/>
+      </w:pPr>
+      <w:r>
+        <w:rPr/>
+      </w:r>
+    </w:p>
+    <w:p>
+      <w:pPr>
+        <w:pStyle w:val="TableParagraph"/>
+        <w:widowControl w:val="false"/>
+        <w:tabs>
+          <w:tab w:val="clear" w:pos="720"/>
+          <w:tab w:val="left" w:pos="322" w:leader="none"/>
+        </w:tabs>
+        <w:spacing w:lineRule="auto" w:line="240" w:before="175" w:after="0"/>
+        <w:ind w:left="0" w:right="0" w:hanging="0"/>
+        <w:jc w:val="left"/>
+        <w:rPr/>
+      </w:pPr>
+      <w:r>
+        <w:rPr/>
+        <w:t>==&gt; main_optimal.c &lt;==</w:t>
+      </w:r>
+    </w:p>
+    <w:p>
+      <w:pPr>
+        <w:pStyle w:val="TableParagraph"/>
+        <w:widowControl w:val="false"/>
+        <w:tabs>
+          <w:tab w:val="clear" w:pos="720"/>
+          <w:tab w:val="left" w:pos="322" w:leader="none"/>
+        </w:tabs>
+        <w:spacing w:lineRule="auto" w:line="240" w:before="175" w:after="0"/>
+        <w:ind w:left="0" w:right="0" w:hanging="0"/>
+        <w:jc w:val="left"/>
+        <w:rPr/>
+      </w:pPr>
+      <w:r>
+        <w:rPr/>
+        <w:t>#include "page_replacement.h"</w:t>
+      </w:r>
+    </w:p>
+    <w:p>
+      <w:pPr>
+        <w:pStyle w:val="TableParagraph"/>
+        <w:widowControl w:val="false"/>
+        <w:tabs>
+          <w:tab w:val="clear" w:pos="720"/>
+          <w:tab w:val="left" w:pos="322" w:leader="none"/>
+        </w:tabs>
+        <w:spacing w:lineRule="auto" w:line="240" w:before="175" w:after="0"/>
+        <w:ind w:left="0" w:right="0" w:hanging="0"/>
+        <w:jc w:val="left"/>
+        <w:rPr/>
+      </w:pPr>
+      <w:r>
+        <w:rPr/>
+      </w:r>
+    </w:p>
+    <w:p>
+      <w:pPr>
+        <w:pStyle w:val="TableParagraph"/>
+        <w:widowControl w:val="false"/>
+        <w:tabs>
+          <w:tab w:val="clear" w:pos="720"/>
+          <w:tab w:val="left" w:pos="322" w:leader="none"/>
+        </w:tabs>
+        <w:spacing w:lineRule="auto" w:line="240" w:before="175" w:after="0"/>
+        <w:ind w:left="0" w:right="0" w:hanging="0"/>
+        <w:jc w:val="left"/>
+        <w:rPr/>
+      </w:pPr>
+      <w:r>
+        <w:rPr/>
+        <w:t>int main() {</w:t>
+      </w:r>
+    </w:p>
+    <w:p>
+      <w:pPr>
+        <w:pStyle w:val="TableParagraph"/>
+        <w:widowControl w:val="false"/>
+        <w:tabs>
+          <w:tab w:val="clear" w:pos="720"/>
+          <w:tab w:val="left" w:pos="322" w:leader="none"/>
+        </w:tabs>
+        <w:spacing w:lineRule="auto" w:line="240" w:before="175" w:after="0"/>
+        <w:ind w:left="0" w:right="0" w:hanging="0"/>
+        <w:jc w:val="left"/>
+        <w:rPr/>
+      </w:pPr>
+      <w:r>
+        <w:rPr/>
+        <w:tab/>
+        <w:t>int frames, pages, pageFaults = 0;</w:t>
+      </w:r>
+    </w:p>
+    <w:p>
+      <w:pPr>
+        <w:pStyle w:val="TableParagraph"/>
+        <w:widowControl w:val="false"/>
+        <w:tabs>
+          <w:tab w:val="clear" w:pos="720"/>
+          <w:tab w:val="left" w:pos="322" w:leader="none"/>
+        </w:tabs>
+        <w:spacing w:lineRule="auto" w:line="240" w:before="175" w:after="0"/>
+        <w:ind w:left="0" w:right="0" w:hanging="0"/>
+        <w:jc w:val="left"/>
+        <w:rPr/>
+      </w:pPr>
+      <w:r>
+        <w:rPr/>
+        <w:tab/>
+        <w:t>int referenceString[100], frame[100];</w:t>
+      </w:r>
+    </w:p>
+    <w:p>
+      <w:pPr>
+        <w:pStyle w:val="TableParagraph"/>
+        <w:widowControl w:val="false"/>
+        <w:tabs>
+          <w:tab w:val="clear" w:pos="720"/>
+          <w:tab w:val="left" w:pos="322" w:leader="none"/>
+        </w:tabs>
+        <w:spacing w:lineRule="auto" w:line="240" w:before="175" w:after="0"/>
+        <w:ind w:left="0" w:right="0" w:hanging="0"/>
+        <w:jc w:val="left"/>
+        <w:rPr/>
+      </w:pPr>
+      <w:r>
+        <w:rPr/>
+      </w:r>
+    </w:p>
+    <w:p>
+      <w:pPr>
+        <w:pStyle w:val="TableParagraph"/>
+        <w:widowControl w:val="false"/>
+        <w:tabs>
+          <w:tab w:val="clear" w:pos="720"/>
+          <w:tab w:val="left" w:pos="322" w:leader="none"/>
+        </w:tabs>
+        <w:spacing w:lineRule="auto" w:line="240" w:before="175" w:after="0"/>
+        <w:ind w:left="0" w:right="0" w:hanging="0"/>
+        <w:jc w:val="left"/>
+        <w:rPr/>
+      </w:pPr>
+      <w:r>
+        <w:rPr/>
+        <w:tab/>
+        <w:t>GET_INPUT(frames, pages, referenceString);</w:t>
+      </w:r>
+    </w:p>
+    <w:p>
+      <w:pPr>
+        <w:pStyle w:val="TableParagraph"/>
+        <w:widowControl w:val="false"/>
+        <w:tabs>
+          <w:tab w:val="clear" w:pos="720"/>
+          <w:tab w:val="left" w:pos="322" w:leader="none"/>
+        </w:tabs>
+        <w:spacing w:lineRule="auto" w:line="240" w:before="175" w:after="0"/>
+        <w:ind w:left="0" w:right="0" w:hanging="0"/>
+        <w:jc w:val="left"/>
+        <w:rPr/>
+      </w:pPr>
+      <w:r>
+        <w:rPr/>
+      </w:r>
+    </w:p>
+    <w:p>
+      <w:pPr>
+        <w:pStyle w:val="TableParagraph"/>
+        <w:widowControl w:val="false"/>
+        <w:tabs>
+          <w:tab w:val="clear" w:pos="720"/>
+          <w:tab w:val="left" w:pos="322" w:leader="none"/>
+        </w:tabs>
+        <w:spacing w:lineRule="auto" w:line="240" w:before="175" w:after="0"/>
+        <w:ind w:left="0" w:right="0" w:hanging="0"/>
+        <w:jc w:val="left"/>
+        <w:rPr/>
+      </w:pPr>
+      <w:r>
+        <w:rPr/>
+        <w:tab/>
+        <w:t>for (int i = 0; i &lt; frames; i++) {</w:t>
+      </w:r>
+    </w:p>
+    <w:p>
+      <w:pPr>
+        <w:pStyle w:val="TableParagraph"/>
+        <w:widowControl w:val="false"/>
+        <w:tabs>
+          <w:tab w:val="clear" w:pos="720"/>
+          <w:tab w:val="left" w:pos="322" w:leader="none"/>
+        </w:tabs>
+        <w:spacing w:lineRule="auto" w:line="240" w:before="175" w:after="0"/>
+        <w:ind w:left="0" w:right="0" w:hanging="0"/>
+        <w:jc w:val="left"/>
+        <w:rPr/>
+      </w:pPr>
+      <w:r>
+        <w:rPr/>
+        <w:tab/>
+        <w:tab/>
+        <w:t>frame[i] = -1;</w:t>
+      </w:r>
+    </w:p>
+    <w:p>
+      <w:pPr>
+        <w:pStyle w:val="TableParagraph"/>
+        <w:widowControl w:val="false"/>
+        <w:tabs>
+          <w:tab w:val="clear" w:pos="720"/>
+          <w:tab w:val="left" w:pos="322" w:leader="none"/>
+        </w:tabs>
+        <w:spacing w:lineRule="auto" w:line="240" w:before="175" w:after="0"/>
+        <w:ind w:left="0" w:right="0" w:hanging="0"/>
+        <w:jc w:val="left"/>
+        <w:rPr/>
+      </w:pPr>
+      <w:r>
+        <w:rPr/>
+        <w:tab/>
+        <w:t>}</w:t>
+      </w:r>
+    </w:p>
+    <w:p>
+      <w:pPr>
+        <w:pStyle w:val="TableParagraph"/>
+        <w:widowControl w:val="false"/>
+        <w:tabs>
+          <w:tab w:val="clear" w:pos="720"/>
+          <w:tab w:val="left" w:pos="322" w:leader="none"/>
+        </w:tabs>
+        <w:spacing w:lineRule="auto" w:line="240" w:before="175" w:after="0"/>
+        <w:ind w:left="0" w:right="0" w:hanging="0"/>
+        <w:jc w:val="left"/>
+        <w:rPr/>
+      </w:pPr>
+      <w:r>
+        <w:rPr/>
+      </w:r>
+    </w:p>
+    <w:p>
+      <w:pPr>
+        <w:pStyle w:val="TableParagraph"/>
+        <w:widowControl w:val="false"/>
+        <w:tabs>
+          <w:tab w:val="clear" w:pos="720"/>
+          <w:tab w:val="left" w:pos="322" w:leader="none"/>
+        </w:tabs>
+        <w:spacing w:lineRule="auto" w:line="240" w:before="175" w:after="0"/>
+        <w:ind w:left="0" w:right="0" w:hanging="0"/>
+        <w:jc w:val="left"/>
+        <w:rPr/>
+      </w:pPr>
+      <w:r>
+        <w:rPr/>
+        <w:tab/>
+        <w:t>for (int i = 0; i &lt; pages; i++) {</w:t>
+      </w:r>
+    </w:p>
+    <w:p>
+      <w:pPr>
+        <w:pStyle w:val="TableParagraph"/>
+        <w:widowControl w:val="false"/>
+        <w:tabs>
+          <w:tab w:val="clear" w:pos="720"/>
+          <w:tab w:val="left" w:pos="322" w:leader="none"/>
+        </w:tabs>
+        <w:spacing w:lineRule="auto" w:line="240" w:before="175" w:after="0"/>
+        <w:ind w:left="0" w:right="0" w:hanging="0"/>
+        <w:jc w:val="left"/>
+        <w:rPr/>
+      </w:pPr>
+      <w:r>
+        <w:rPr/>
+        <w:tab/>
+        <w:tab/>
+        <w:t>int found = 0;</w:t>
+      </w:r>
+    </w:p>
+    <w:p>
+      <w:pPr>
+        <w:pStyle w:val="TableParagraph"/>
+        <w:widowControl w:val="false"/>
+        <w:tabs>
+          <w:tab w:val="clear" w:pos="720"/>
+          <w:tab w:val="left" w:pos="322" w:leader="none"/>
+        </w:tabs>
+        <w:spacing w:lineRule="auto" w:line="240" w:before="175" w:after="0"/>
+        <w:ind w:left="0" w:right="0" w:hanging="0"/>
+        <w:jc w:val="left"/>
+        <w:rPr/>
+      </w:pPr>
+      <w:r>
+        <w:rPr/>
+        <w:tab/>
+        <w:tab/>
+        <w:t>for (int j = 0; j &lt; frames; j++) {</w:t>
+      </w:r>
+    </w:p>
+    <w:p>
+      <w:pPr>
+        <w:pStyle w:val="TableParagraph"/>
+        <w:widowControl w:val="false"/>
+        <w:tabs>
+          <w:tab w:val="clear" w:pos="720"/>
+          <w:tab w:val="left" w:pos="322" w:leader="none"/>
+        </w:tabs>
+        <w:spacing w:lineRule="auto" w:line="240" w:before="175" w:after="0"/>
+        <w:ind w:left="0" w:right="0" w:hanging="0"/>
+        <w:jc w:val="left"/>
+        <w:rPr/>
+      </w:pPr>
+      <w:r>
+        <w:rPr/>
+        <w:tab/>
+        <w:tab/>
+        <w:tab/>
+        <w:t>if (frame[j] == referenceString[i]) {</w:t>
+      </w:r>
+    </w:p>
+    <w:p>
+      <w:pPr>
+        <w:pStyle w:val="TableParagraph"/>
+        <w:widowControl w:val="false"/>
+        <w:tabs>
+          <w:tab w:val="clear" w:pos="720"/>
+          <w:tab w:val="left" w:pos="322" w:leader="none"/>
+        </w:tabs>
+        <w:spacing w:lineRule="auto" w:line="240" w:before="175" w:after="0"/>
+        <w:ind w:left="0" w:right="0" w:hanging="0"/>
+        <w:jc w:val="left"/>
+        <w:rPr/>
+      </w:pPr>
+      <w:r>
+        <w:rPr/>
+        <w:tab/>
+        <w:tab/>
+        <w:tab/>
+        <w:tab/>
+        <w:t>found = 1;</w:t>
+      </w:r>
+    </w:p>
+    <w:p>
+      <w:pPr>
+        <w:pStyle w:val="TableParagraph"/>
+        <w:widowControl w:val="false"/>
+        <w:tabs>
+          <w:tab w:val="clear" w:pos="720"/>
+          <w:tab w:val="left" w:pos="322" w:leader="none"/>
+        </w:tabs>
+        <w:spacing w:lineRule="auto" w:line="240" w:before="175" w:after="0"/>
+        <w:ind w:left="0" w:right="0" w:hanging="0"/>
+        <w:jc w:val="left"/>
+        <w:rPr/>
+      </w:pPr>
+      <w:r>
+        <w:rPr/>
+        <w:tab/>
+        <w:tab/>
+        <w:tab/>
+        <w:tab/>
+        <w:t>break;</w:t>
+      </w:r>
+    </w:p>
+    <w:p>
+      <w:pPr>
+        <w:pStyle w:val="TableParagraph"/>
+        <w:widowControl w:val="false"/>
+        <w:tabs>
+          <w:tab w:val="clear" w:pos="720"/>
+          <w:tab w:val="left" w:pos="322" w:leader="none"/>
+        </w:tabs>
+        <w:spacing w:lineRule="auto" w:line="240" w:before="175" w:after="0"/>
+        <w:ind w:left="0" w:right="0" w:hanging="0"/>
+        <w:jc w:val="left"/>
+        <w:rPr/>
+      </w:pPr>
+      <w:r>
+        <w:rPr/>
+        <w:tab/>
+        <w:tab/>
+        <w:tab/>
+        <w:t>}</w:t>
+      </w:r>
+    </w:p>
+    <w:p>
+      <w:pPr>
+        <w:pStyle w:val="TableParagraph"/>
+        <w:widowControl w:val="false"/>
+        <w:tabs>
+          <w:tab w:val="clear" w:pos="720"/>
+          <w:tab w:val="left" w:pos="322" w:leader="none"/>
+        </w:tabs>
+        <w:spacing w:lineRule="auto" w:line="240" w:before="175" w:after="0"/>
+        <w:ind w:left="0" w:right="0" w:hanging="0"/>
+        <w:jc w:val="left"/>
+        <w:rPr/>
+      </w:pPr>
+      <w:r>
+        <w:rPr/>
+        <w:tab/>
+        <w:tab/>
+        <w:t>}</w:t>
+      </w:r>
+    </w:p>
+    <w:p>
+      <w:pPr>
+        <w:pStyle w:val="TableParagraph"/>
+        <w:widowControl w:val="false"/>
+        <w:tabs>
+          <w:tab w:val="clear" w:pos="720"/>
+          <w:tab w:val="left" w:pos="322" w:leader="none"/>
+        </w:tabs>
+        <w:spacing w:lineRule="auto" w:line="240" w:before="175" w:after="0"/>
+        <w:ind w:left="0" w:right="0" w:hanging="0"/>
+        <w:jc w:val="left"/>
+        <w:rPr/>
+      </w:pPr>
+      <w:r>
+        <w:rPr/>
+      </w:r>
+    </w:p>
+    <w:p>
+      <w:pPr>
+        <w:pStyle w:val="TableParagraph"/>
+        <w:widowControl w:val="false"/>
+        <w:tabs>
+          <w:tab w:val="clear" w:pos="720"/>
+          <w:tab w:val="left" w:pos="322" w:leader="none"/>
+        </w:tabs>
+        <w:spacing w:lineRule="auto" w:line="240" w:before="175" w:after="0"/>
+        <w:ind w:left="0" w:right="0" w:hanging="0"/>
+        <w:jc w:val="left"/>
+        <w:rPr/>
+      </w:pPr>
+      <w:r>
+        <w:rPr/>
+        <w:tab/>
+        <w:tab/>
+        <w:t>if (!found) {</w:t>
+      </w:r>
+    </w:p>
+    <w:p>
+      <w:pPr>
+        <w:pStyle w:val="TableParagraph"/>
+        <w:widowControl w:val="false"/>
+        <w:tabs>
+          <w:tab w:val="clear" w:pos="720"/>
+          <w:tab w:val="left" w:pos="322" w:leader="none"/>
+        </w:tabs>
+        <w:spacing w:lineRule="auto" w:line="240" w:before="175" w:after="0"/>
+        <w:ind w:left="0" w:right="0" w:hanging="0"/>
+        <w:jc w:val="left"/>
+        <w:rPr/>
+      </w:pPr>
+      <w:r>
+        <w:rPr/>
+        <w:tab/>
+        <w:tab/>
+        <w:tab/>
+        <w:t>int max = -1, index = -1;</w:t>
+      </w:r>
+    </w:p>
+    <w:p>
+      <w:pPr>
+        <w:pStyle w:val="TableParagraph"/>
+        <w:widowControl w:val="false"/>
+        <w:tabs>
+          <w:tab w:val="clear" w:pos="720"/>
+          <w:tab w:val="left" w:pos="322" w:leader="none"/>
+        </w:tabs>
+        <w:spacing w:lineRule="auto" w:line="240" w:before="175" w:after="0"/>
+        <w:ind w:left="0" w:right="0" w:hanging="0"/>
+        <w:jc w:val="left"/>
+        <w:rPr/>
+      </w:pPr>
+      <w:r>
+        <w:rPr/>
+        <w:tab/>
+        <w:tab/>
+        <w:tab/>
+        <w:t>for (int j = 0; j &lt; frames; j++) {</w:t>
+      </w:r>
+    </w:p>
+    <w:p>
+      <w:pPr>
+        <w:pStyle w:val="TableParagraph"/>
+        <w:widowControl w:val="false"/>
+        <w:tabs>
+          <w:tab w:val="clear" w:pos="720"/>
+          <w:tab w:val="left" w:pos="322" w:leader="none"/>
+        </w:tabs>
+        <w:spacing w:lineRule="auto" w:line="240" w:before="175" w:after="0"/>
+        <w:ind w:left="0" w:right="0" w:hanging="0"/>
+        <w:jc w:val="left"/>
+        <w:rPr/>
+      </w:pPr>
+      <w:r>
+        <w:rPr/>
+        <w:tab/>
+        <w:tab/>
+        <w:tab/>
+        <w:tab/>
+        <w:t>if (frame[j] == -1) { index = j; break; }</w:t>
+      </w:r>
+    </w:p>
+    <w:p>
+      <w:pPr>
+        <w:pStyle w:val="TableParagraph"/>
+        <w:widowControl w:val="false"/>
+        <w:tabs>
+          <w:tab w:val="clear" w:pos="720"/>
+          <w:tab w:val="left" w:pos="322" w:leader="none"/>
+        </w:tabs>
+        <w:spacing w:lineRule="auto" w:line="240" w:before="175" w:after="0"/>
+        <w:ind w:left="0" w:right="0" w:hanging="0"/>
+        <w:jc w:val="left"/>
+        <w:rPr/>
+      </w:pPr>
+      <w:r>
+        <w:rPr/>
+      </w:r>
+    </w:p>
+    <w:p>
+      <w:pPr>
+        <w:pStyle w:val="TableParagraph"/>
+        <w:widowControl w:val="false"/>
+        <w:tabs>
+          <w:tab w:val="clear" w:pos="720"/>
+          <w:tab w:val="left" w:pos="322" w:leader="none"/>
+        </w:tabs>
+        <w:spacing w:lineRule="auto" w:line="240" w:before="175" w:after="0"/>
+        <w:ind w:left="0" w:right="0" w:hanging="0"/>
+        <w:jc w:val="left"/>
+        <w:rPr/>
+      </w:pPr>
+      <w:r>
+        <w:rPr/>
+        <w:tab/>
+        <w:tab/>
+        <w:tab/>
+        <w:tab/>
+        <w:t>int next = 0;</w:t>
+      </w:r>
+    </w:p>
+    <w:p>
+      <w:pPr>
+        <w:pStyle w:val="TableParagraph"/>
+        <w:widowControl w:val="false"/>
+        <w:tabs>
+          <w:tab w:val="clear" w:pos="720"/>
+          <w:tab w:val="left" w:pos="322" w:leader="none"/>
+        </w:tabs>
+        <w:spacing w:lineRule="auto" w:line="240" w:before="175" w:after="0"/>
+        <w:ind w:left="0" w:right="0" w:hanging="0"/>
+        <w:jc w:val="left"/>
+        <w:rPr/>
+      </w:pPr>
+      <w:r>
+        <w:rPr/>
+        <w:tab/>
+        <w:tab/>
+        <w:tab/>
+        <w:tab/>
+        <w:t>for (int k = i + 1; k &lt; pages; k++) {</w:t>
+      </w:r>
+    </w:p>
+    <w:p>
+      <w:pPr>
+        <w:pStyle w:val="TableParagraph"/>
+        <w:widowControl w:val="false"/>
+        <w:tabs>
+          <w:tab w:val="clear" w:pos="720"/>
+          <w:tab w:val="left" w:pos="322" w:leader="none"/>
+        </w:tabs>
+        <w:spacing w:lineRule="auto" w:line="240" w:before="175" w:after="0"/>
+        <w:ind w:left="0" w:right="0" w:hanging="0"/>
+        <w:jc w:val="left"/>
+        <w:rPr/>
+      </w:pPr>
+      <w:r>
+        <w:rPr/>
+        <w:tab/>
+        <w:tab/>
+        <w:tab/>
+        <w:tab/>
+        <w:tab/>
+        <w:t>if (frame[j] == referenceString[k]) { next = k; break; }</w:t>
+      </w:r>
+    </w:p>
+    <w:p>
+      <w:pPr>
+        <w:pStyle w:val="TableParagraph"/>
+        <w:widowControl w:val="false"/>
+        <w:tabs>
+          <w:tab w:val="clear" w:pos="720"/>
+          <w:tab w:val="left" w:pos="322" w:leader="none"/>
+        </w:tabs>
+        <w:spacing w:lineRule="auto" w:line="240" w:before="175" w:after="0"/>
+        <w:ind w:left="0" w:right="0" w:hanging="0"/>
+        <w:jc w:val="left"/>
+        <w:rPr/>
+      </w:pPr>
+      <w:r>
+        <w:rPr/>
+        <w:tab/>
+        <w:tab/>
+        <w:tab/>
+        <w:tab/>
+        <w:t>}</w:t>
+      </w:r>
+    </w:p>
+    <w:p>
+      <w:pPr>
+        <w:pStyle w:val="TableParagraph"/>
+        <w:widowControl w:val="false"/>
+        <w:tabs>
+          <w:tab w:val="clear" w:pos="720"/>
+          <w:tab w:val="left" w:pos="322" w:leader="none"/>
+        </w:tabs>
+        <w:spacing w:lineRule="auto" w:line="240" w:before="175" w:after="0"/>
+        <w:ind w:left="0" w:right="0" w:hanging="0"/>
+        <w:jc w:val="left"/>
+        <w:rPr/>
+      </w:pPr>
+      <w:r>
+        <w:rPr/>
+      </w:r>
+    </w:p>
+    <w:p>
+      <w:pPr>
+        <w:pStyle w:val="TableParagraph"/>
+        <w:widowControl w:val="false"/>
+        <w:tabs>
+          <w:tab w:val="clear" w:pos="720"/>
+          <w:tab w:val="left" w:pos="322" w:leader="none"/>
+        </w:tabs>
+        <w:spacing w:lineRule="auto" w:line="240" w:before="175" w:after="0"/>
+        <w:ind w:left="0" w:right="0" w:hanging="0"/>
+        <w:jc w:val="left"/>
+        <w:rPr/>
+      </w:pPr>
+      <w:r>
+        <w:rPr/>
+        <w:tab/>
+        <w:tab/>
+        <w:tab/>
+        <w:tab/>
+        <w:t>if (next == 0) { index = j; break; }</w:t>
+      </w:r>
+    </w:p>
+    <w:p>
+      <w:pPr>
+        <w:pStyle w:val="TableParagraph"/>
+        <w:widowControl w:val="false"/>
+        <w:tabs>
+          <w:tab w:val="clear" w:pos="720"/>
+          <w:tab w:val="left" w:pos="322" w:leader="none"/>
+        </w:tabs>
+        <w:spacing w:lineRule="auto" w:line="240" w:before="175" w:after="0"/>
+        <w:ind w:left="0" w:right="0" w:hanging="0"/>
+        <w:jc w:val="left"/>
+        <w:rPr/>
+      </w:pPr>
+      <w:r>
+        <w:rPr/>
+        <w:tab/>
+        <w:tab/>
+        <w:tab/>
+        <w:tab/>
+        <w:t>if (next &gt; max) { max = next; index = j; }</w:t>
+      </w:r>
+    </w:p>
+    <w:p>
+      <w:pPr>
+        <w:pStyle w:val="TableParagraph"/>
+        <w:widowControl w:val="false"/>
+        <w:tabs>
+          <w:tab w:val="clear" w:pos="720"/>
+          <w:tab w:val="left" w:pos="322" w:leader="none"/>
+        </w:tabs>
+        <w:spacing w:lineRule="auto" w:line="240" w:before="175" w:after="0"/>
+        <w:ind w:left="0" w:right="0" w:hanging="0"/>
+        <w:jc w:val="left"/>
+        <w:rPr/>
+      </w:pPr>
+      <w:r>
+        <w:rPr/>
+        <w:tab/>
+        <w:tab/>
+        <w:tab/>
+        <w:t>}</w:t>
+      </w:r>
+    </w:p>
+    <w:p>
+      <w:pPr>
+        <w:pStyle w:val="TableParagraph"/>
+        <w:widowControl w:val="false"/>
+        <w:tabs>
+          <w:tab w:val="clear" w:pos="720"/>
+          <w:tab w:val="left" w:pos="322" w:leader="none"/>
+        </w:tabs>
+        <w:spacing w:lineRule="auto" w:line="240" w:before="175" w:after="0"/>
+        <w:ind w:left="0" w:right="0" w:hanging="0"/>
+        <w:jc w:val="left"/>
+        <w:rPr/>
+      </w:pPr>
+      <w:r>
+        <w:rPr/>
+      </w:r>
+    </w:p>
+    <w:p>
+      <w:pPr>
+        <w:pStyle w:val="TableParagraph"/>
+        <w:widowControl w:val="false"/>
+        <w:tabs>
+          <w:tab w:val="clear" w:pos="720"/>
+          <w:tab w:val="left" w:pos="322" w:leader="none"/>
+        </w:tabs>
+        <w:spacing w:lineRule="auto" w:line="240" w:before="175" w:after="0"/>
+        <w:ind w:left="0" w:right="0" w:hanging="0"/>
+        <w:jc w:val="left"/>
+        <w:rPr/>
+      </w:pPr>
+      <w:r>
+        <w:rPr/>
+        <w:tab/>
+        <w:tab/>
+        <w:tab/>
+        <w:t>frame[index] = referenceString[i];</w:t>
+      </w:r>
+    </w:p>
+    <w:p>
+      <w:pPr>
+        <w:pStyle w:val="TableParagraph"/>
+        <w:widowControl w:val="false"/>
+        <w:tabs>
+          <w:tab w:val="clear" w:pos="720"/>
+          <w:tab w:val="left" w:pos="322" w:leader="none"/>
+        </w:tabs>
+        <w:spacing w:lineRule="auto" w:line="240" w:before="175" w:after="0"/>
+        <w:ind w:left="0" w:right="0" w:hanging="0"/>
+        <w:jc w:val="left"/>
+        <w:rPr/>
+      </w:pPr>
+      <w:r>
+        <w:rPr/>
+        <w:tab/>
+        <w:tab/>
+        <w:tab/>
+        <w:t>pageFaults++;</w:t>
+      </w:r>
+    </w:p>
+    <w:p>
+      <w:pPr>
+        <w:pStyle w:val="TableParagraph"/>
+        <w:widowControl w:val="false"/>
+        <w:tabs>
+          <w:tab w:val="clear" w:pos="720"/>
+          <w:tab w:val="left" w:pos="322" w:leader="none"/>
+        </w:tabs>
+        <w:spacing w:lineRule="auto" w:line="240" w:before="175" w:after="0"/>
+        <w:ind w:left="0" w:right="0" w:hanging="0"/>
+        <w:jc w:val="left"/>
+        <w:rPr/>
+      </w:pPr>
+      <w:r>
+        <w:rPr/>
+        <w:tab/>
+        <w:tab/>
+        <w:t>}</w:t>
+      </w:r>
+    </w:p>
+    <w:p>
+      <w:pPr>
+        <w:pStyle w:val="TableParagraph"/>
+        <w:widowControl w:val="false"/>
+        <w:tabs>
+          <w:tab w:val="clear" w:pos="720"/>
+          <w:tab w:val="left" w:pos="322" w:leader="none"/>
+        </w:tabs>
+        <w:spacing w:lineRule="auto" w:line="240" w:before="175" w:after="0"/>
+        <w:ind w:left="0" w:right="0" w:hanging="0"/>
+        <w:jc w:val="left"/>
+        <w:rPr/>
+      </w:pPr>
+      <w:r>
+        <w:rPr/>
+      </w:r>
+    </w:p>
+    <w:p>
+      <w:pPr>
+        <w:pStyle w:val="TableParagraph"/>
+        <w:widowControl w:val="false"/>
+        <w:tabs>
+          <w:tab w:val="clear" w:pos="720"/>
+          <w:tab w:val="left" w:pos="322" w:leader="none"/>
+        </w:tabs>
+        <w:spacing w:lineRule="auto" w:line="240" w:before="175" w:after="0"/>
+        <w:ind w:left="0" w:right="0" w:hanging="0"/>
+        <w:jc w:val="left"/>
+        <w:rPr/>
+      </w:pPr>
+      <w:r>
+        <w:rPr/>
+        <w:tab/>
+        <w:tab/>
+        <w:t>DISPLAY_FRAMES(referenceString[i], frames, frame);</w:t>
+      </w:r>
+    </w:p>
+    <w:p>
+      <w:pPr>
+        <w:pStyle w:val="TableParagraph"/>
+        <w:widowControl w:val="false"/>
+        <w:tabs>
+          <w:tab w:val="clear" w:pos="720"/>
+          <w:tab w:val="left" w:pos="322" w:leader="none"/>
+        </w:tabs>
+        <w:spacing w:lineRule="auto" w:line="240" w:before="175" w:after="0"/>
+        <w:ind w:left="0" w:right="0" w:hanging="0"/>
+        <w:jc w:val="left"/>
+        <w:rPr/>
+      </w:pPr>
+      <w:r>
+        <w:rPr/>
+        <w:tab/>
+        <w:t>}</w:t>
+      </w:r>
+    </w:p>
+    <w:p>
+      <w:pPr>
+        <w:pStyle w:val="TableParagraph"/>
+        <w:widowControl w:val="false"/>
+        <w:tabs>
+          <w:tab w:val="clear" w:pos="720"/>
+          <w:tab w:val="left" w:pos="322" w:leader="none"/>
+        </w:tabs>
+        <w:spacing w:lineRule="auto" w:line="240" w:before="175" w:after="0"/>
+        <w:ind w:left="0" w:right="0" w:hanging="0"/>
+        <w:jc w:val="left"/>
+        <w:rPr/>
+      </w:pPr>
+      <w:r>
+        <w:rPr/>
+      </w:r>
+    </w:p>
+    <w:p>
+      <w:pPr>
+        <w:pStyle w:val="TableParagraph"/>
+        <w:widowControl w:val="false"/>
+        <w:tabs>
+          <w:tab w:val="clear" w:pos="720"/>
+          <w:tab w:val="left" w:pos="322" w:leader="none"/>
+        </w:tabs>
+        <w:spacing w:lineRule="auto" w:line="240" w:before="175" w:after="0"/>
+        <w:ind w:left="0" w:right="0" w:hanging="0"/>
+        <w:jc w:val="left"/>
+        <w:rPr/>
+      </w:pPr>
+      <w:r>
+        <w:rPr/>
+        <w:tab/>
+        <w:tab/>
+        <w:t>PRINT_PAGE_FAULTS(pageFaults);</w:t>
+      </w:r>
+    </w:p>
+    <w:p>
+      <w:pPr>
+        <w:pStyle w:val="TableParagraph"/>
+        <w:widowControl w:val="false"/>
+        <w:tabs>
+          <w:tab w:val="clear" w:pos="720"/>
+          <w:tab w:val="left" w:pos="322" w:leader="none"/>
+        </w:tabs>
+        <w:spacing w:lineRule="auto" w:line="240" w:before="175" w:after="0"/>
+        <w:ind w:left="0" w:right="0" w:hanging="0"/>
+        <w:jc w:val="left"/>
+        <w:rPr/>
+      </w:pPr>
+      <w:r>
+        <w:rPr/>
+        <w:tab/>
+        <w:tab/>
+        <w:t>return 0;</w:t>
+      </w:r>
+    </w:p>
+    <w:p>
+      <w:pPr>
+        <w:pStyle w:val="TableParagraph"/>
+        <w:widowControl w:val="false"/>
+        <w:tabs>
+          <w:tab w:val="clear" w:pos="720"/>
+          <w:tab w:val="left" w:pos="322" w:leader="none"/>
+        </w:tabs>
+        <w:spacing w:lineRule="auto" w:line="240" w:before="175" w:after="0"/>
+        <w:ind w:left="0" w:right="0" w:hanging="0"/>
+        <w:jc w:val="left"/>
+        <w:rPr/>
+      </w:pPr>
+      <w:r>
+        <w:rPr/>
+        <w:tab/>
+        <w:t>}</w:t>
+      </w:r>
+    </w:p>
+    <w:p>
+      <w:pPr>
+        <w:pStyle w:val="TableParagraph"/>
+        <w:widowControl w:val="false"/>
+        <w:tabs>
+          <w:tab w:val="clear" w:pos="720"/>
+          <w:tab w:val="left" w:pos="322" w:leader="none"/>
+        </w:tabs>
+        <w:spacing w:lineRule="auto" w:line="240" w:before="175" w:after="0"/>
+        <w:ind w:left="0" w:right="0" w:hanging="0"/>
+        <w:jc w:val="left"/>
+        <w:rPr/>
+      </w:pPr>
+      <w:r>
+        <w:rPr/>
+      </w:r>
+    </w:p>
+    <w:p>
+      <w:pPr>
+        <w:pStyle w:val="TableParagraph"/>
+        <w:widowControl w:val="false"/>
+        <w:tabs>
+          <w:tab w:val="clear" w:pos="720"/>
+          <w:tab w:val="left" w:pos="322" w:leader="none"/>
+        </w:tabs>
+        <w:spacing w:lineRule="auto" w:line="240" w:before="175" w:after="0"/>
+        <w:ind w:left="0" w:right="0" w:hanging="0"/>
+        <w:jc w:val="left"/>
+        <w:rPr>
+          <w:b/>
+          <w:b/>
+          <w:bCs/>
+        </w:rPr>
+      </w:pPr>
+      <w:r>
+        <w:rPr>
+          <w:b/>
+          <w:bCs/>
+        </w:rPr>
+        <w:t>Result :</w:t>
+      </w:r>
+    </w:p>
+    <w:p>
+      <w:pPr>
+        <w:pStyle w:val="TableParagraph"/>
+        <w:widowControl w:val="false"/>
+        <w:tabs>
+          <w:tab w:val="clear" w:pos="720"/>
+          <w:tab w:val="left" w:pos="322" w:leader="none"/>
+        </w:tabs>
+        <w:spacing w:lineRule="auto" w:line="240" w:before="175" w:after="0"/>
+        <w:ind w:left="0" w:right="0" w:hanging="0"/>
+        <w:jc w:val="left"/>
+        <w:rPr>
+          <w:b/>
+          <w:b/>
+          <w:bCs/>
+        </w:rPr>
+      </w:pPr>
+      <w:r>
+        <w:drawing>
+          <wp:anchor behindDoc="0" distT="0" distB="0" distL="0" distR="0" simplePos="0" locked="0" layoutInCell="0" allowOverlap="1" relativeHeight="91">
+            <wp:simplePos x="0" y="0"/>
+            <wp:positionH relativeFrom="column">
+              <wp:align>center</wp:align>
+            </wp:positionH>
+            <wp:positionV relativeFrom="paragraph">
+              <wp:posOffset>635</wp:posOffset>
+            </wp:positionV>
+            <wp:extent cx="6309995" cy="1426210"/>
+            <wp:effectExtent l="0" t="0" r="0" b="0"/>
+            <wp:wrapSquare wrapText="largest"/>
+            <wp:docPr id="20" name="Image14" descr=""/>
+            <wp:cNvGraphicFramePr>
+              <a:graphicFrameLocks xmlns:a="http://schemas.openxmlformats.org/drawingml/2006/main" noChangeAspect="1"/>
+            </wp:cNvGraphicFramePr>
+            <a:graphic xmlns:a="http://schemas.openxmlformats.org/drawingml/2006/main">
+              <a:graphicData uri="http://schemas.openxmlformats.org/drawingml/2006/picture">
+                <pic:pic xmlns:pic="http://schemas.openxmlformats.org/drawingml/2006/picture">
+                  <pic:nvPicPr>
+                    <pic:cNvPr id="20" name="Image14" descr=""/>
+                    <pic:cNvPicPr>
+                      <a:picLocks noChangeAspect="1" noChangeArrowheads="1"/>
+                    </pic:cNvPicPr>
+                  </pic:nvPicPr>
+                  <pic:blipFill>
+                    <a:blip r:embed="rId18"/>
+                    <a:stretch>
+                      <a:fillRect/>
+                    </a:stretch>
+                  </pic:blipFill>
+                  <pic:spPr bwMode="auto">
+                    <a:xfrm>
+                      <a:off x="0" y="0"/>
+                      <a:ext cx="6309995" cy="1426210"/>
+                    </a:xfrm>
+                    <a:prstGeom prst="rect">
+                      <a:avLst/>
+                    </a:prstGeom>
+                  </pic:spPr>
+                </pic:pic>
+              </a:graphicData>
+            </a:graphic>
+          </wp:anchor>
+        </w:drawing>
+        <w:drawing>
+          <wp:anchor behindDoc="0" distT="0" distB="0" distL="0" distR="0" simplePos="0" locked="0" layoutInCell="0" allowOverlap="1" relativeHeight="92">
+            <wp:simplePos x="0" y="0"/>
+            <wp:positionH relativeFrom="column">
+              <wp:posOffset>-50800</wp:posOffset>
+            </wp:positionH>
+            <wp:positionV relativeFrom="paragraph">
+              <wp:posOffset>1727200</wp:posOffset>
+            </wp:positionV>
+            <wp:extent cx="6309995" cy="1382395"/>
+            <wp:effectExtent l="0" t="0" r="0" b="0"/>
+            <wp:wrapSquare wrapText="largest"/>
+            <wp:docPr id="21" name="Image15" descr=""/>
+            <wp:cNvGraphicFramePr>
+              <a:graphicFrameLocks xmlns:a="http://schemas.openxmlformats.org/drawingml/2006/main" noChangeAspect="1"/>
+            </wp:cNvGraphicFramePr>
+            <a:graphic xmlns:a="http://schemas.openxmlformats.org/drawingml/2006/main">
+              <a:graphicData uri="http://schemas.openxmlformats.org/drawingml/2006/picture">
+                <pic:pic xmlns:pic="http://schemas.openxmlformats.org/drawingml/2006/picture">
+                  <pic:nvPicPr>
+                    <pic:cNvPr id="21" name="Image15" descr=""/>
+                    <pic:cNvPicPr>
+                      <a:picLocks noChangeAspect="1" noChangeArrowheads="1"/>
+                    </pic:cNvPicPr>
+                  </pic:nvPicPr>
+                  <pic:blipFill>
+                    <a:blip r:embed="rId19"/>
+                    <a:stretch>
+                      <a:fillRect/>
+                    </a:stretch>
+                  </pic:blipFill>
+                  <pic:spPr bwMode="auto">
+                    <a:xfrm>
+                      <a:off x="0" y="0"/>
+                      <a:ext cx="6309995" cy="1382395"/>
+                    </a:xfrm>
+                    <a:prstGeom prst="rect">
+                      <a:avLst/>
+                    </a:prstGeom>
+                  </pic:spPr>
+                </pic:pic>
+              </a:graphicData>
+            </a:graphic>
+          </wp:anchor>
+        </w:drawing>
+        <w:drawing>
+          <wp:anchor behindDoc="0" distT="0" distB="0" distL="0" distR="0" simplePos="0" locked="0" layoutInCell="0" allowOverlap="1" relativeHeight="93">
+            <wp:simplePos x="0" y="0"/>
+            <wp:positionH relativeFrom="column">
+              <wp:posOffset>-101600</wp:posOffset>
+            </wp:positionH>
+            <wp:positionV relativeFrom="paragraph">
+              <wp:posOffset>3505200</wp:posOffset>
+            </wp:positionV>
+            <wp:extent cx="6309995" cy="1329690"/>
+            <wp:effectExtent l="0" t="0" r="0" b="0"/>
+            <wp:wrapSquare wrapText="largest"/>
+            <wp:docPr id="22" name="Image16" descr=""/>
+            <wp:cNvGraphicFramePr>
+              <a:graphicFrameLocks xmlns:a="http://schemas.openxmlformats.org/drawingml/2006/main" noChangeAspect="1"/>
+            </wp:cNvGraphicFramePr>
+            <a:graphic xmlns:a="http://schemas.openxmlformats.org/drawingml/2006/main">
+              <a:graphicData uri="http://schemas.openxmlformats.org/drawingml/2006/picture">
+                <pic:pic xmlns:pic="http://schemas.openxmlformats.org/drawingml/2006/picture">
+                  <pic:nvPicPr>
+                    <pic:cNvPr id="22" name="Image16" descr=""/>
+                    <pic:cNvPicPr>
+                      <a:picLocks noChangeAspect="1" noChangeArrowheads="1"/>
+                    </pic:cNvPicPr>
+                  </pic:nvPicPr>
+                  <pic:blipFill>
+                    <a:blip r:embed="rId20"/>
+                    <a:stretch>
+                      <a:fillRect/>
+                    </a:stretch>
+                  </pic:blipFill>
+                  <pic:spPr bwMode="auto">
+                    <a:xfrm>
+                      <a:off x="0" y="0"/>
+                      <a:ext cx="6309995" cy="1329690"/>
+                    </a:xfrm>
+                    <a:prstGeom prst="rect">
+                      <a:avLst/>
+                    </a:prstGeom>
+                  </pic:spPr>
+                </pic:pic>
+              </a:graphicData>
+            </a:graphic>
+          </wp:anchor>
+        </w:drawing>
+      </w:r>
+      <w:r>
+        <w:rPr>
+          <w:b/>
+          <w:bCs/>
+        </w:rPr>
+        <w:t xml:space="preserve"> </w:t>
+      </w:r>
+    </w:p>
+    <w:p>
+      <w:pPr>
+        <w:pStyle w:val="TableParagraph"/>
+        <w:widowControl w:val="false"/>
+        <w:tabs>
+          <w:tab w:val="clear" w:pos="720"/>
+          <w:tab w:val="left" w:pos="322" w:leader="none"/>
+        </w:tabs>
+        <w:spacing w:lineRule="auto" w:line="240" w:before="175" w:after="0"/>
+        <w:ind w:left="0" w:right="0" w:hanging="0"/>
+        <w:jc w:val="left"/>
+        <w:rPr>
+          <w:b/>
+          <w:b/>
+          <w:bCs/>
+        </w:rPr>
+      </w:pPr>
+      <w:r>
+        <w:rPr>
+          <w:b/>
+          <w:bCs/>
+        </w:rPr>
+      </w:r>
+    </w:p>
+    <w:p>
+      <w:pPr>
+        <w:pStyle w:val="TableParagraph"/>
+        <w:widowControl w:val="false"/>
+        <w:tabs>
+          <w:tab w:val="clear" w:pos="720"/>
+          <w:tab w:val="left" w:pos="322" w:leader="none"/>
+        </w:tabs>
+        <w:spacing w:lineRule="auto" w:line="240" w:before="175" w:after="0"/>
+        <w:ind w:left="0" w:right="0" w:hanging="0"/>
+        <w:jc w:val="left"/>
+        <w:rPr>
+          <w:b/>
+          <w:b/>
+          <w:bCs/>
+        </w:rPr>
+      </w:pPr>
+      <w:r>
+        <w:rPr>
+          <w:b/>
+          <w:bCs/>
+        </w:rPr>
+      </w:r>
+    </w:p>
+    <w:p>
+      <w:pPr>
+        <w:pStyle w:val="TableParagraph"/>
+        <w:widowControl w:val="false"/>
+        <w:tabs>
+          <w:tab w:val="clear" w:pos="720"/>
+          <w:tab w:val="left" w:pos="322" w:leader="none"/>
+        </w:tabs>
+        <w:spacing w:lineRule="auto" w:line="240" w:before="175" w:after="0"/>
+        <w:ind w:left="0" w:right="0" w:hanging="0"/>
+        <w:jc w:val="left"/>
+        <w:rPr>
+          <w:b/>
+          <w:b/>
+          <w:bCs/>
+        </w:rPr>
+      </w:pPr>
+      <w:r>
+        <w:rPr>
+          <w:b/>
+          <w:bCs/>
+        </w:rPr>
+      </w:r>
+    </w:p>
+    <w:p>
+      <w:pPr>
+        <w:pStyle w:val="TableParagraph"/>
+        <w:widowControl w:val="false"/>
+        <w:tabs>
+          <w:tab w:val="clear" w:pos="720"/>
+          <w:tab w:val="left" w:pos="322" w:leader="none"/>
+        </w:tabs>
+        <w:spacing w:lineRule="auto" w:line="240" w:before="175" w:after="0"/>
+        <w:ind w:left="0" w:right="0" w:hanging="0"/>
+        <w:jc w:val="left"/>
+        <w:rPr>
+          <w:b/>
+          <w:b/>
+          <w:bCs/>
+        </w:rPr>
+      </w:pPr>
+      <w:r>
+        <w:rPr>
+          <w:b/>
+          <w:bCs/>
+        </w:rPr>
+      </w:r>
+    </w:p>
+    <w:p>
+      <w:pPr>
+        <w:pStyle w:val="TableParagraph"/>
+        <w:widowControl w:val="false"/>
+        <w:tabs>
+          <w:tab w:val="clear" w:pos="720"/>
+          <w:tab w:val="left" w:pos="322" w:leader="none"/>
+        </w:tabs>
+        <w:spacing w:lineRule="auto" w:line="240" w:before="175" w:after="0"/>
+        <w:ind w:left="0" w:right="0" w:hanging="0"/>
+        <w:jc w:val="left"/>
+        <w:rPr>
+          <w:b/>
+          <w:b/>
+          <w:bCs/>
+        </w:rPr>
+      </w:pPr>
+      <w:r>
+        <w:rPr>
+          <w:b/>
+          <w:bCs/>
+        </w:rPr>
+      </w:r>
+    </w:p>
+    <w:p>
+      <w:pPr>
+        <w:pStyle w:val="TableParagraph"/>
+        <w:widowControl w:val="false"/>
+        <w:tabs>
+          <w:tab w:val="clear" w:pos="720"/>
+          <w:tab w:val="left" w:pos="322" w:leader="none"/>
+        </w:tabs>
+        <w:spacing w:lineRule="auto" w:line="240" w:before="175" w:after="0"/>
+        <w:ind w:left="0" w:right="0" w:hanging="0"/>
+        <w:jc w:val="left"/>
+        <w:rPr>
+          <w:b/>
+          <w:b/>
+          <w:bCs/>
+        </w:rPr>
+      </w:pPr>
+      <w:r>
+        <w:rPr>
+          <w:b/>
+          <w:bCs/>
+        </w:rPr>
+      </w:r>
+    </w:p>
+    <w:p>
+      <w:pPr>
+        <w:pStyle w:val="TableParagraph"/>
+        <w:widowControl w:val="false"/>
+        <w:tabs>
+          <w:tab w:val="clear" w:pos="720"/>
+          <w:tab w:val="left" w:pos="322" w:leader="none"/>
+        </w:tabs>
+        <w:spacing w:lineRule="auto" w:line="240" w:before="175" w:after="0"/>
+        <w:ind w:left="0" w:right="0" w:hanging="0"/>
+        <w:jc w:val="left"/>
+        <w:rPr>
+          <w:b/>
+          <w:b/>
+          <w:bCs/>
+        </w:rPr>
+      </w:pPr>
+      <w:r>
+        <w:rPr>
+          <w:b/>
+          <w:bCs/>
+        </w:rPr>
+      </w:r>
+    </w:p>
+    <w:p>
+      <w:pPr>
+        <w:pStyle w:val="TableParagraph"/>
+        <w:widowControl w:val="false"/>
+        <w:tabs>
+          <w:tab w:val="clear" w:pos="720"/>
+          <w:tab w:val="left" w:pos="322" w:leader="none"/>
+        </w:tabs>
+        <w:spacing w:lineRule="auto" w:line="240" w:before="175" w:after="0"/>
+        <w:ind w:left="0" w:right="0" w:hanging="0"/>
+        <w:jc w:val="left"/>
+        <w:rPr>
+          <w:b/>
+          <w:b/>
+          <w:bCs/>
+        </w:rPr>
+      </w:pPr>
+      <w:r>
+        <w:rPr>
+          <w:b/>
+          <w:bCs/>
+        </w:rPr>
+      </w:r>
+    </w:p>
+    <w:p>
+      <w:pPr>
+        <w:pStyle w:val="TableParagraph"/>
+        <w:widowControl w:val="false"/>
+        <w:tabs>
+          <w:tab w:val="clear" w:pos="720"/>
+          <w:tab w:val="left" w:pos="322" w:leader="none"/>
+        </w:tabs>
+        <w:spacing w:lineRule="auto" w:line="240" w:before="175" w:after="0"/>
+        <w:ind w:left="0" w:right="0" w:hanging="0"/>
+        <w:jc w:val="left"/>
+        <w:rPr>
+          <w:b/>
+          <w:b/>
+          <w:bCs/>
+        </w:rPr>
+      </w:pPr>
+      <w:r>
+        <w:rPr>
+          <w:b/>
+          <w:bCs/>
+        </w:rPr>
+        <w:t>Program :</w:t>
+      </w:r>
+    </w:p>
+    <w:p>
+      <w:pPr>
+        <w:pStyle w:val="TableParagraph"/>
+        <w:widowControl w:val="false"/>
+        <w:spacing w:before="2" w:after="0"/>
+        <w:ind w:left="119" w:right="0" w:hanging="0"/>
+        <w:rPr>
+          <w:sz w:val="20"/>
+        </w:rPr>
+      </w:pPr>
+      <w:r>
+        <w:rPr>
+          <w:sz w:val="20"/>
+        </w:rPr>
+        <w:t>Write</w:t>
+      </w:r>
+      <w:r>
+        <w:rPr>
+          <w:spacing w:val="-6"/>
+          <w:sz w:val="20"/>
+        </w:rPr>
+        <w:t xml:space="preserve"> </w:t>
+      </w:r>
+      <w:r>
+        <w:rPr>
+          <w:sz w:val="20"/>
+        </w:rPr>
+        <w:t>a</w:t>
+      </w:r>
+      <w:r>
+        <w:rPr>
+          <w:spacing w:val="-6"/>
+          <w:sz w:val="20"/>
+        </w:rPr>
+        <w:t xml:space="preserve"> </w:t>
+      </w:r>
+      <w:r>
+        <w:rPr>
+          <w:sz w:val="20"/>
+        </w:rPr>
+        <w:t>C</w:t>
+      </w:r>
+      <w:r>
+        <w:rPr>
+          <w:spacing w:val="-6"/>
+          <w:sz w:val="20"/>
+        </w:rPr>
+        <w:t xml:space="preserve"> </w:t>
+      </w:r>
+      <w:r>
+        <w:rPr>
+          <w:sz w:val="20"/>
+        </w:rPr>
+        <w:t>program</w:t>
+      </w:r>
+      <w:r>
+        <w:rPr>
+          <w:spacing w:val="-6"/>
+          <w:sz w:val="20"/>
+        </w:rPr>
+        <w:t xml:space="preserve"> </w:t>
+      </w:r>
+      <w:r>
+        <w:rPr>
+          <w:sz w:val="20"/>
+        </w:rPr>
+        <w:t>to</w:t>
+      </w:r>
+      <w:r>
+        <w:rPr>
+          <w:spacing w:val="-5"/>
+          <w:sz w:val="20"/>
+        </w:rPr>
+        <w:t xml:space="preserve"> </w:t>
+      </w:r>
+      <w:r>
+        <w:rPr>
+          <w:sz w:val="20"/>
+        </w:rPr>
+        <w:t>simulate</w:t>
+      </w:r>
+      <w:r>
+        <w:rPr>
+          <w:spacing w:val="-6"/>
+          <w:sz w:val="20"/>
+        </w:rPr>
+        <w:t xml:space="preserve"> </w:t>
+      </w:r>
+      <w:r>
+        <w:rPr>
+          <w:sz w:val="20"/>
+        </w:rPr>
+        <w:t>the</w:t>
+      </w:r>
+      <w:r>
+        <w:rPr>
+          <w:spacing w:val="-6"/>
+          <w:sz w:val="20"/>
+        </w:rPr>
+        <w:t xml:space="preserve"> </w:t>
+      </w:r>
+      <w:r>
+        <w:rPr>
+          <w:sz w:val="20"/>
+        </w:rPr>
+        <w:t>following</w:t>
+      </w:r>
+      <w:r>
+        <w:rPr>
+          <w:spacing w:val="-6"/>
+          <w:sz w:val="20"/>
+        </w:rPr>
+        <w:t xml:space="preserve"> </w:t>
+      </w:r>
+      <w:r>
+        <w:rPr>
+          <w:sz w:val="20"/>
+        </w:rPr>
+        <w:t>file</w:t>
+      </w:r>
+      <w:r>
+        <w:rPr>
+          <w:spacing w:val="-6"/>
+          <w:sz w:val="20"/>
+        </w:rPr>
+        <w:t xml:space="preserve"> </w:t>
+      </w:r>
+      <w:r>
+        <w:rPr>
+          <w:sz w:val="20"/>
+        </w:rPr>
+        <w:t>allocation</w:t>
+      </w:r>
+      <w:r>
+        <w:rPr>
+          <w:spacing w:val="-5"/>
+          <w:sz w:val="20"/>
+        </w:rPr>
+        <w:t xml:space="preserve"> </w:t>
+      </w:r>
+      <w:r>
+        <w:rPr>
+          <w:spacing w:val="-2"/>
+          <w:sz w:val="20"/>
+        </w:rPr>
+        <w:t>strategies.</w:t>
+      </w:r>
+    </w:p>
+    <w:p>
+      <w:pPr>
+        <w:pStyle w:val="TableParagraph"/>
+        <w:widowControl w:val="false"/>
+        <w:numPr>
+          <w:ilvl w:val="0"/>
+          <w:numId w:val="2"/>
+        </w:numPr>
+        <w:tabs>
+          <w:tab w:val="clear" w:pos="720"/>
+          <w:tab w:val="left" w:pos="322" w:leader="none"/>
+        </w:tabs>
+        <w:spacing w:lineRule="auto" w:line="240" w:before="175" w:after="0"/>
+        <w:ind w:left="322" w:right="0" w:hanging="203"/>
+        <w:jc w:val="left"/>
+        <w:rPr>
+          <w:sz w:val="20"/>
+        </w:rPr>
+      </w:pPr>
+      <w:r>
+        <w:rPr>
+          <w:spacing w:val="-2"/>
+          <w:sz w:val="20"/>
+        </w:rPr>
+        <w:t>Sequential</w:t>
+      </w:r>
+    </w:p>
+    <w:p>
+      <w:pPr>
+        <w:pStyle w:val="TableParagraph"/>
+        <w:widowControl w:val="false"/>
+        <w:numPr>
+          <w:ilvl w:val="0"/>
+          <w:numId w:val="2"/>
+        </w:numPr>
+        <w:tabs>
+          <w:tab w:val="clear" w:pos="720"/>
+          <w:tab w:val="left" w:pos="333" w:leader="none"/>
+        </w:tabs>
+        <w:spacing w:lineRule="auto" w:line="240" w:before="175" w:after="0"/>
+        <w:ind w:left="333" w:right="0" w:hanging="214"/>
+        <w:jc w:val="left"/>
+        <w:rPr>
+          <w:sz w:val="20"/>
+        </w:rPr>
+      </w:pPr>
+      <w:r>
+        <w:rPr>
+          <w:spacing w:val="-2"/>
+          <w:sz w:val="20"/>
+        </w:rPr>
+        <w:t>Indexed</w:t>
+      </w:r>
+    </w:p>
+    <w:p>
+      <w:pPr>
+        <w:pStyle w:val="TableParagraph"/>
+        <w:widowControl w:val="false"/>
+        <w:numPr>
+          <w:ilvl w:val="0"/>
+          <w:numId w:val="2"/>
+        </w:numPr>
+        <w:tabs>
+          <w:tab w:val="clear" w:pos="720"/>
+          <w:tab w:val="left" w:pos="322" w:leader="none"/>
+        </w:tabs>
+        <w:spacing w:lineRule="auto" w:line="240" w:before="176" w:after="0"/>
+        <w:ind w:left="322" w:right="0" w:hanging="203"/>
+        <w:jc w:val="left"/>
+        <w:rPr>
+          <w:sz w:val="20"/>
+        </w:rPr>
+      </w:pPr>
+      <w:r>
+        <w:rPr>
+          <w:spacing w:val="-2"/>
+          <w:sz w:val="20"/>
+        </w:rPr>
+        <w:t>Linked</w:t>
+      </w:r>
+    </w:p>
+    <w:p>
+      <w:pPr>
+        <w:pStyle w:val="TableParagraph"/>
+        <w:widowControl w:val="false"/>
+        <w:numPr>
+          <w:ilvl w:val="0"/>
+          <w:numId w:val="0"/>
+        </w:numPr>
+        <w:tabs>
+          <w:tab w:val="clear" w:pos="720"/>
+          <w:tab w:val="left" w:pos="322" w:leader="none"/>
+        </w:tabs>
+        <w:spacing w:lineRule="auto" w:line="240" w:before="176" w:after="0"/>
+        <w:ind w:left="0" w:right="0" w:hanging="0"/>
+        <w:jc w:val="left"/>
+        <w:rPr/>
+      </w:pPr>
+      <w:r>
+        <w:rPr/>
+        <w:t>Code :</w:t>
+      </w:r>
+    </w:p>
+    <w:p>
+      <w:pPr>
+        <w:pStyle w:val="TableParagraph"/>
+        <w:widowControl w:val="false"/>
+        <w:tabs>
+          <w:tab w:val="clear" w:pos="720"/>
+          <w:tab w:val="left" w:pos="322" w:leader="none"/>
+        </w:tabs>
+        <w:spacing w:lineRule="auto" w:line="240" w:before="176" w:after="0"/>
+        <w:ind w:left="0" w:right="0" w:hanging="0"/>
+        <w:jc w:val="left"/>
+        <w:rPr/>
+      </w:pPr>
+      <w:r>
+        <w:rPr/>
       </w:r>
     </w:p>
     <w:sectPr>
-      <w:footerReference w:type="default" r:id="rId18"/>
+      <w:footerReference w:type="default" r:id="rId21"/>
       <w:type w:val="nextPage"/>
       <w:pgSz w:w="11920" w:h="16838"/>
       <w:pgMar w:left="1417" w:right="566" w:gutter="0" w:header="0" w:top="1820" w:footer="992" w:bottom="1180"/>
@@ -31804,7 +35080,7 @@
   <w:p>
     <w:pPr>
       <w:pStyle w:val="TextBody"/>
-      <w:spacing w:lineRule="auto" w:line="9"/>
+      <w:spacing w:lineRule="auto" w:line="7"/>
       <w:rPr>
         <w:b w:val="false"/>
         <w:b w:val="false"/>
@@ -32005,7 +35281,7 @@
   <w:p>
     <w:pPr>
       <w:pStyle w:val="TextBody"/>
-      <w:spacing w:lineRule="auto" w:line="9"/>
+      <w:spacing w:lineRule="auto" w:line="7"/>
       <w:rPr>
         <w:b w:val="false"/>
         <w:b w:val="false"/>
@@ -32206,7 +35482,7 @@
   <w:p>
     <w:pPr>
       <w:pStyle w:val="TextBody"/>
-      <w:spacing w:lineRule="auto" w:line="9"/>
+      <w:spacing w:lineRule="auto" w:line="7"/>
       <w:rPr>
         <w:b w:val="false"/>
         <w:b w:val="false"/>
@@ -32407,7 +35683,7 @@
   <w:p>
     <w:pPr>
       <w:pStyle w:val="TextBody"/>
-      <w:spacing w:lineRule="auto" w:line="9"/>
+      <w:spacing w:lineRule="auto" w:line="7"/>
       <w:rPr>
         <w:b w:val="false"/>
         <w:b w:val="false"/>
@@ -32422,7 +35698,7 @@
       <mc:AlternateContent>
         <mc:Choice Requires="wps">
           <w:drawing>
-            <wp:anchor behindDoc="1" distT="0" distB="0" distL="0" distR="0" simplePos="0" locked="0" layoutInCell="0" allowOverlap="1" relativeHeight="60">
+            <wp:anchor behindDoc="1" distT="0" distB="0" distL="0" distR="0" simplePos="0" locked="0" layoutInCell="0" allowOverlap="1" relativeHeight="76">
               <wp:simplePos x="0" y="0"/>
               <wp:positionH relativeFrom="page">
                 <wp:posOffset>3706495</wp:posOffset>
@@ -32433,7 +35709,7 @@
               <wp:extent cx="160020" cy="165100"/>
               <wp:effectExtent l="0" t="0" r="0" b="0"/>
               <wp:wrapNone/>
-              <wp:docPr id="20" name="Textbox 4"/>
+              <wp:docPr id="23" name="Textbox 4"/>
               <a:graphic xmlns:a="http://schemas.openxmlformats.org/drawingml/2006/main">
                 <a:graphicData uri="http://schemas.microsoft.com/office/word/2010/wordprocessingShape">
                   <wps:wsp>
@@ -32504,7 +35780,7 @@
                               <w:rFonts w:ascii="Calibri" w:hAnsi="Calibri"/>
                               <w:color w:val="000000"/>
                             </w:rPr>
-                            <w:t>33</w:t>
+                            <w:t>38</w:t>
                           </w:r>
                           <w:r>
                             <w:rPr>
@@ -32579,7 +35855,7 @@
                         <w:rFonts w:ascii="Calibri" w:hAnsi="Calibri"/>
                         <w:color w:val="000000"/>
                       </w:rPr>
-                      <w:t>33</w:t>
+                      <w:t>38</w:t>
                     </w:r>
                     <w:r>
                       <w:rPr>
